--- a/resources/source/DCTS-LDCS PSR.docx
+++ b/resources/source/DCTS-LDCS PSR.docx
@@ -292,9 +292,11 @@
             <w:r>
               <w:t xml:space="preserve"> </w:t>
             </w:r>
+            <w:proofErr w:type="gramStart"/>
             <w:r>
               <w:t>molluscs</w:t>
             </w:r>
+            <w:proofErr w:type="gramEnd"/>
             <w:r>
               <w:t xml:space="preserve"> </w:t>
             </w:r>
@@ -464,17 +466,16 @@
               <w:t>specified</w:t>
             </w:r>
             <w:r>
-              <w:t xml:space="preserve"> </w:t>
-            </w:r>
-            <w:r>
-              <w:t>or</w:t>
-            </w:r>
-            <w:r>
-              <w:t xml:space="preserve"> </w:t>
-            </w:r>
+              <w:rPr>
+                <w:color w:val="FF0000"/>
+              </w:rPr>
+              <w:t xml:space="preserve"> or </w:t>
+            </w:r>
+            <w:proofErr w:type="gramStart"/>
             <w:r>
               <w:t>included;</w:t>
             </w:r>
+            <w:proofErr w:type="gramEnd"/>
           </w:p>
         </w:tc>
         <w:tc>
@@ -579,13 +580,10 @@
               <w:t>specified</w:t>
             </w:r>
             <w:r>
-              <w:t xml:space="preserve"> </w:t>
-            </w:r>
-            <w:r>
-              <w:t>or</w:t>
-            </w:r>
-            <w:r>
-              <w:t xml:space="preserve"> </w:t>
+              <w:rPr>
+                <w:color w:val="FF0000"/>
+              </w:rPr>
+              <w:t xml:space="preserve"> or </w:t>
             </w:r>
             <w:r>
               <w:t>included</w:t>
@@ -731,9 +729,11 @@
             <w:r>
               <w:t xml:space="preserve"> </w:t>
             </w:r>
+            <w:proofErr w:type="gramStart"/>
             <w:r>
               <w:t>roots</w:t>
             </w:r>
+            <w:proofErr w:type="gramEnd"/>
             <w:r>
               <w:t xml:space="preserve"> </w:t>
             </w:r>
@@ -907,13 +907,10 @@
               <w:t>bouquets</w:t>
             </w:r>
             <w:r>
-              <w:t xml:space="preserve"> </w:t>
-            </w:r>
-            <w:r>
-              <w:t>or</w:t>
-            </w:r>
-            <w:r>
-              <w:t xml:space="preserve"> </w:t>
+              <w:rPr>
+                <w:color w:val="FF0000"/>
+              </w:rPr>
+              <w:t xml:space="preserve"> or </w:t>
             </w:r>
             <w:r>
               <w:t>for</w:t>
@@ -957,17 +954,16 @@
             <w:r>
               <w:t xml:space="preserve"> </w:t>
             </w:r>
+            <w:proofErr w:type="gramStart"/>
             <w:r>
               <w:t>impregnated</w:t>
             </w:r>
-            <w:r>
-              <w:t xml:space="preserve"> </w:t>
-            </w:r>
-            <w:r>
-              <w:t>or</w:t>
-            </w:r>
-            <w:r>
-              <w:t xml:space="preserve"> </w:t>
+            <w:proofErr w:type="gramEnd"/>
+            <w:r>
+              <w:rPr>
+                <w:color w:val="FF0000"/>
+              </w:rPr>
+              <w:t xml:space="preserve"> or </w:t>
             </w:r>
             <w:r>
               <w:t>otherwise</w:t>
@@ -1044,9 +1040,11 @@
             <w:r>
               <w:t xml:space="preserve"> </w:t>
             </w:r>
+            <w:proofErr w:type="gramStart"/>
             <w:r>
               <w:t>branches</w:t>
             </w:r>
+            <w:proofErr w:type="gramEnd"/>
             <w:r>
               <w:t xml:space="preserve"> </w:t>
             </w:r>
@@ -1090,13 +1088,10 @@
               <w:t>flowers</w:t>
             </w:r>
             <w:r>
-              <w:t xml:space="preserve"> </w:t>
-            </w:r>
-            <w:r>
-              <w:t>or</w:t>
-            </w:r>
-            <w:r>
-              <w:t xml:space="preserve"> </w:t>
+              <w:rPr>
+                <w:color w:val="FF0000"/>
+              </w:rPr>
+              <w:t xml:space="preserve"> or </w:t>
             </w:r>
             <w:r>
               <w:t>flower</w:t>
@@ -1186,13 +1181,10 @@
               <w:t>bouquets</w:t>
             </w:r>
             <w:r>
-              <w:t xml:space="preserve"> </w:t>
-            </w:r>
-            <w:r>
-              <w:t>or</w:t>
-            </w:r>
-            <w:r>
-              <w:t xml:space="preserve"> </w:t>
+              <w:rPr>
+                <w:color w:val="FF0000"/>
+              </w:rPr>
+              <w:t xml:space="preserve"> or </w:t>
             </w:r>
             <w:r>
               <w:t>for</w:t>
@@ -1240,13 +1232,10 @@
               <w:t>impregnated</w:t>
             </w:r>
             <w:r>
-              <w:t xml:space="preserve"> </w:t>
-            </w:r>
-            <w:r>
-              <w:t>or</w:t>
-            </w:r>
-            <w:r>
-              <w:t xml:space="preserve"> </w:t>
+              <w:rPr>
+                <w:color w:val="FF0000"/>
+              </w:rPr>
+              <w:t xml:space="preserve"> or </w:t>
             </w:r>
             <w:r>
               <w:t>otherwise</w:t>
@@ -1581,13 +1570,10 @@
               <w:t>broken</w:t>
             </w:r>
             <w:r>
-              <w:t xml:space="preserve"> </w:t>
-            </w:r>
-            <w:r>
-              <w:t>or</w:t>
-            </w:r>
-            <w:r>
-              <w:t xml:space="preserve"> </w:t>
+              <w:rPr>
+                <w:color w:val="FF0000"/>
+              </w:rPr>
+              <w:t xml:space="preserve"> or </w:t>
             </w:r>
             <w:r>
               <w:t>in</w:t>
@@ -1706,21 +1692,20 @@
             <w:r>
               <w:t xml:space="preserve"> </w:t>
             </w:r>
+            <w:proofErr w:type="gramStart"/>
             <w:r>
               <w:t>whether</w:t>
             </w:r>
             <w:r>
-              <w:t xml:space="preserve"> </w:t>
-            </w:r>
-            <w:r>
-              <w:t>or</w:t>
-            </w:r>
-            <w:r>
-              <w:t xml:space="preserve"> </w:t>
+              <w:rPr>
+                <w:color w:val="FF0000"/>
+              </w:rPr>
+              <w:t xml:space="preserve"> or </w:t>
             </w:r>
             <w:r>
               <w:t>not</w:t>
             </w:r>
+            <w:proofErr w:type="gramEnd"/>
             <w:r>
               <w:t xml:space="preserve"> </w:t>
             </w:r>
@@ -1728,13 +1713,10 @@
               <w:t>skinned</w:t>
             </w:r>
             <w:r>
-              <w:t xml:space="preserve"> </w:t>
-            </w:r>
-            <w:r>
-              <w:t>or</w:t>
-            </w:r>
-            <w:r>
-              <w:t xml:space="preserve"> </w:t>
+              <w:rPr>
+                <w:color w:val="FF0000"/>
+              </w:rPr>
+              <w:t xml:space="preserve"> or </w:t>
             </w:r>
             <w:r>
               <w:t>split</w:t>
@@ -1849,13 +1831,10 @@
               <w:t>fruits</w:t>
             </w:r>
             <w:r>
-              <w:t xml:space="preserve"> </w:t>
-            </w:r>
-            <w:r>
-              <w:t>or</w:t>
-            </w:r>
-            <w:r>
-              <w:t xml:space="preserve"> </w:t>
+              <w:rPr>
+                <w:color w:val="FF0000"/>
+              </w:rPr>
+              <w:t xml:space="preserve"> or </w:t>
             </w:r>
             <w:r>
               <w:t>melons</w:t>
@@ -1963,11 +1942,16 @@
               <w:pStyle w:val="Normalintable"/>
               <w:cnfStyle w:val="000000000000" w:firstRow="0" w:lastRow="0" w:firstColumn="0" w:lastColumn="0" w:oddVBand="0" w:evenVBand="0" w:oddHBand="0" w:evenHBand="0" w:firstRowFirstColumn="0" w:firstRowLastColumn="0" w:lastRowFirstColumn="0" w:lastRowLastColumn="0"/>
             </w:pPr>
+            <w:proofErr w:type="gramStart"/>
             <w:r>
               <w:t>CTSH</w:t>
             </w:r>
             <w:r>
-              <w:t xml:space="preserve">; </w:t>
+              <w:t>;</w:t>
+            </w:r>
+            <w:proofErr w:type="gramEnd"/>
+            <w:r>
+              <w:t xml:space="preserve"> </w:t>
             </w:r>
           </w:p>
           <w:p>
@@ -1981,26 +1965,28 @@
             <w:r>
               <w:t>r</w:t>
             </w:r>
-            <w:r>
-              <w:t xml:space="preserve"> </w:t>
-            </w:r>
+          </w:p>
+          <w:p>
+            <w:pPr>
+              <w:pStyle w:val="Normalintable"/>
+              <w:cnfStyle w:val="000000000000" w:firstRow="0" w:lastRow="0" w:firstColumn="0" w:lastColumn="0" w:oddVBand="0" w:evenVBand="0" w:oddHBand="0" w:evenHBand="0" w:firstRowFirstColumn="0" w:firstRowLastColumn="0" w:lastRowFirstColumn="0" w:lastRowLastColumn="0"/>
+            </w:pPr>
             <w:r>
               <w:t>Blending,</w:t>
             </w:r>
             <w:r>
               <w:t xml:space="preserve"> </w:t>
             </w:r>
+            <w:proofErr w:type="gramStart"/>
             <w:r>
               <w:t>crushing</w:t>
             </w:r>
-            <w:r>
-              <w:t xml:space="preserve"> </w:t>
-            </w:r>
-            <w:r>
-              <w:t>or</w:t>
-            </w:r>
-            <w:r>
-              <w:t xml:space="preserve"> </w:t>
+            <w:proofErr w:type="gramEnd"/>
+            <w:r>
+              <w:rPr>
+                <w:color w:val="FF0000"/>
+              </w:rPr>
+              <w:t xml:space="preserve"> or </w:t>
             </w:r>
             <w:r>
               <w:t>grinding</w:t>
@@ -2322,9 +2308,11 @@
             <w:r>
               <w:t xml:space="preserve"> </w:t>
             </w:r>
+            <w:proofErr w:type="gramStart"/>
             <w:r>
               <w:t>seeds</w:t>
             </w:r>
+            <w:proofErr w:type="gramEnd"/>
             <w:r>
               <w:t xml:space="preserve"> </w:t>
             </w:r>
@@ -2344,13 +2332,10 @@
               <w:t>industrial</w:t>
             </w:r>
             <w:r>
-              <w:t xml:space="preserve"> </w:t>
-            </w:r>
-            <w:r>
-              <w:t>or</w:t>
-            </w:r>
-            <w:r>
-              <w:t xml:space="preserve"> </w:t>
+              <w:rPr>
+                <w:color w:val="FF0000"/>
+              </w:rPr>
+              <w:t xml:space="preserve"> or </w:t>
             </w:r>
             <w:r>
               <w:t>medicinal</w:t>
@@ -2599,9 +2584,11 @@
             <w:r>
               <w:t xml:space="preserve"> </w:t>
             </w:r>
+            <w:proofErr w:type="gramStart"/>
             <w:r>
               <w:t>materials;</w:t>
             </w:r>
+            <w:proofErr w:type="gramEnd"/>
             <w:r>
               <w:t xml:space="preserve"> </w:t>
             </w:r>
@@ -2633,13 +2620,10 @@
               <w:t>specified</w:t>
             </w:r>
             <w:r>
-              <w:t xml:space="preserve"> </w:t>
-            </w:r>
-            <w:r>
-              <w:t>or</w:t>
-            </w:r>
-            <w:r>
-              <w:t xml:space="preserve"> </w:t>
+              <w:rPr>
+                <w:color w:val="FF0000"/>
+              </w:rPr>
+              <w:t xml:space="preserve"> or </w:t>
             </w:r>
             <w:r>
               <w:t>included</w:t>
@@ -2714,13 +2698,10 @@
               <w:t>Animal</w:t>
             </w:r>
             <w:r>
-              <w:t xml:space="preserve"> </w:t>
-            </w:r>
-            <w:r>
-              <w:t>or</w:t>
-            </w:r>
-            <w:r>
-              <w:t xml:space="preserve"> </w:t>
+              <w:rPr>
+                <w:color w:val="FF0000"/>
+              </w:rPr>
+              <w:t xml:space="preserve"> or </w:t>
             </w:r>
             <w:r>
               <w:t>vegetable</w:t>
@@ -2792,13 +2773,10 @@
               <w:t>animal</w:t>
             </w:r>
             <w:r>
-              <w:t xml:space="preserve"> </w:t>
-            </w:r>
-            <w:r>
-              <w:t>or</w:t>
-            </w:r>
-            <w:r>
-              <w:t xml:space="preserve"> </w:t>
+              <w:rPr>
+                <w:color w:val="FF0000"/>
+              </w:rPr>
+              <w:t xml:space="preserve"> or </w:t>
             </w:r>
             <w:r>
               <w:t>vegetable</w:t>
@@ -2927,21 +2905,20 @@
             <w:r>
               <w:t xml:space="preserve"> </w:t>
             </w:r>
+            <w:proofErr w:type="gramStart"/>
             <w:r>
               <w:t>whether</w:t>
             </w:r>
             <w:r>
-              <w:t xml:space="preserve"> </w:t>
-            </w:r>
-            <w:r>
-              <w:t>or</w:t>
-            </w:r>
-            <w:r>
-              <w:t xml:space="preserve"> </w:t>
+              <w:rPr>
+                <w:color w:val="FF0000"/>
+              </w:rPr>
+              <w:t xml:space="preserve"> or </w:t>
             </w:r>
             <w:r>
               <w:t>not</w:t>
             </w:r>
+            <w:proofErr w:type="gramEnd"/>
             <w:r>
               <w:t xml:space="preserve"> </w:t>
             </w:r>
@@ -3036,13 +3013,10 @@
               <w:t>Animal</w:t>
             </w:r>
             <w:r>
-              <w:t xml:space="preserve"> </w:t>
-            </w:r>
-            <w:r>
-              <w:t>or</w:t>
-            </w:r>
-            <w:r>
-              <w:t xml:space="preserve"> </w:t>
+              <w:rPr>
+                <w:color w:val="FF0000"/>
+              </w:rPr>
+              <w:t xml:space="preserve"> or </w:t>
             </w:r>
             <w:r>
               <w:t>vegetable</w:t>
@@ -3090,13 +3064,10 @@
               <w:t>partly</w:t>
             </w:r>
             <w:r>
-              <w:t xml:space="preserve"> </w:t>
-            </w:r>
-            <w:r>
-              <w:t>or</w:t>
-            </w:r>
-            <w:r>
-              <w:t xml:space="preserve"> </w:t>
+              <w:rPr>
+                <w:color w:val="FF0000"/>
+              </w:rPr>
+              <w:t xml:space="preserve"> or </w:t>
             </w:r>
             <w:r>
               <w:t>wholly</w:t>
@@ -3120,35 +3091,36 @@
               <w:t>re-esterified</w:t>
             </w:r>
             <w:r>
-              <w:t xml:space="preserve"> </w:t>
-            </w:r>
-            <w:r>
-              <w:t>or</w:t>
-            </w:r>
-            <w:r>
-              <w:t xml:space="preserve"> </w:t>
-            </w:r>
-            <w:r>
-              <w:t>elaidinised,</w:t>
-            </w:r>
-            <w:r>
-              <w:t xml:space="preserve"> </w:t>
-            </w:r>
+              <w:rPr>
+                <w:color w:val="FF0000"/>
+              </w:rPr>
+              <w:t xml:space="preserve"> or </w:t>
+            </w:r>
+            <w:proofErr w:type="spellStart"/>
+            <w:r>
+              <w:t>elaidinised</w:t>
+            </w:r>
+            <w:proofErr w:type="spellEnd"/>
+            <w:r>
+              <w:t>,</w:t>
+            </w:r>
+            <w:r>
+              <w:t xml:space="preserve"> </w:t>
+            </w:r>
+            <w:proofErr w:type="gramStart"/>
             <w:r>
               <w:t>whether</w:t>
             </w:r>
             <w:r>
-              <w:t xml:space="preserve"> </w:t>
-            </w:r>
-            <w:r>
-              <w:t>or</w:t>
-            </w:r>
-            <w:r>
-              <w:t xml:space="preserve"> </w:t>
+              <w:rPr>
+                <w:color w:val="FF0000"/>
+              </w:rPr>
+              <w:t xml:space="preserve"> or </w:t>
             </w:r>
             <w:r>
               <w:t>not</w:t>
             </w:r>
+            <w:proofErr w:type="gramEnd"/>
             <w:r>
               <w:t xml:space="preserve"> </w:t>
             </w:r>
@@ -3196,7 +3168,13 @@
               <w:t>CTH</w:t>
             </w:r>
             <w:r>
-              <w:t xml:space="preserve">; or </w:t>
+              <w:t>;</w:t>
+            </w:r>
+            <w:r>
+              <w:rPr>
+                <w:color w:val="FF0000"/>
+              </w:rPr>
+              <w:t xml:space="preserve"> or </w:t>
             </w:r>
           </w:p>
           <w:p>
@@ -3271,13 +3249,10 @@
               <w:t>mixtures</w:t>
             </w:r>
             <w:r>
-              <w:t xml:space="preserve"> </w:t>
-            </w:r>
-            <w:r>
-              <w:t>or</w:t>
-            </w:r>
-            <w:r>
-              <w:t xml:space="preserve"> </w:t>
+              <w:rPr>
+                <w:color w:val="FF0000"/>
+              </w:rPr>
+              <w:t xml:space="preserve"> or </w:t>
             </w:r>
             <w:r>
               <w:t>preparations</w:t>
@@ -3295,13 +3270,10 @@
               <w:t>animal</w:t>
             </w:r>
             <w:r>
-              <w:t xml:space="preserve"> </w:t>
-            </w:r>
-            <w:r>
-              <w:t>or</w:t>
-            </w:r>
-            <w:r>
-              <w:t xml:space="preserve"> </w:t>
+              <w:rPr>
+                <w:color w:val="FF0000"/>
+              </w:rPr>
+              <w:t xml:space="preserve"> or </w:t>
             </w:r>
             <w:r>
               <w:t>vegetable</w:t>
@@ -3313,25 +3285,19 @@
               <w:t>fats</w:t>
             </w:r>
             <w:r>
-              <w:t xml:space="preserve"> </w:t>
-            </w:r>
-            <w:r>
-              <w:t>or</w:t>
-            </w:r>
-            <w:r>
-              <w:t xml:space="preserve"> </w:t>
+              <w:rPr>
+                <w:color w:val="FF0000"/>
+              </w:rPr>
+              <w:t xml:space="preserve"> or </w:t>
             </w:r>
             <w:r>
               <w:t>oils</w:t>
             </w:r>
             <w:r>
-              <w:t xml:space="preserve"> </w:t>
-            </w:r>
-            <w:r>
-              <w:t>or</w:t>
-            </w:r>
-            <w:r>
-              <w:t xml:space="preserve"> </w:t>
+              <w:rPr>
+                <w:color w:val="FF0000"/>
+              </w:rPr>
+              <w:t xml:space="preserve"> or </w:t>
             </w:r>
             <w:r>
               <w:t>of</w:t>
@@ -3361,13 +3327,10 @@
               <w:t>fats</w:t>
             </w:r>
             <w:r>
-              <w:t xml:space="preserve"> </w:t>
-            </w:r>
-            <w:r>
-              <w:t>or</w:t>
-            </w:r>
-            <w:r>
-              <w:t xml:space="preserve"> </w:t>
+              <w:rPr>
+                <w:color w:val="FF0000"/>
+              </w:rPr>
+              <w:t xml:space="preserve"> or </w:t>
             </w:r>
             <w:r>
               <w:t>oils</w:t>
@@ -3415,25 +3378,19 @@
               <w:t>fats</w:t>
             </w:r>
             <w:r>
-              <w:t xml:space="preserve"> </w:t>
-            </w:r>
-            <w:r>
-              <w:t>or</w:t>
-            </w:r>
-            <w:r>
-              <w:t xml:space="preserve"> </w:t>
+              <w:rPr>
+                <w:color w:val="FF0000"/>
+              </w:rPr>
+              <w:t xml:space="preserve"> or </w:t>
             </w:r>
             <w:r>
               <w:t>oils</w:t>
             </w:r>
             <w:r>
-              <w:t xml:space="preserve"> </w:t>
-            </w:r>
-            <w:r>
-              <w:t>or</w:t>
-            </w:r>
-            <w:r>
-              <w:t xml:space="preserve"> </w:t>
+              <w:rPr>
+                <w:color w:val="FF0000"/>
+              </w:rPr>
+              <w:t xml:space="preserve"> or </w:t>
             </w:r>
             <w:r>
               <w:t>their</w:t>
@@ -3553,13 +3510,10 @@
               <w:t>fish</w:t>
             </w:r>
             <w:r>
-              <w:t xml:space="preserve"> </w:t>
-            </w:r>
-            <w:r>
-              <w:t>or</w:t>
-            </w:r>
-            <w:r>
-              <w:t xml:space="preserve"> </w:t>
+              <w:rPr>
+                <w:color w:val="FF0000"/>
+              </w:rPr>
+              <w:t xml:space="preserve"> or </w:t>
             </w:r>
             <w:r>
               <w:t>of</w:t>
@@ -3573,17 +3527,16 @@
             <w:r>
               <w:t xml:space="preserve"> </w:t>
             </w:r>
+            <w:proofErr w:type="gramStart"/>
             <w:r>
               <w:t>molluscs</w:t>
             </w:r>
-            <w:r>
-              <w:t xml:space="preserve"> </w:t>
-            </w:r>
-            <w:r>
-              <w:t>or</w:t>
-            </w:r>
-            <w:r>
-              <w:t xml:space="preserve"> </w:t>
+            <w:proofErr w:type="gramEnd"/>
+            <w:r>
+              <w:rPr>
+                <w:color w:val="FF0000"/>
+              </w:rPr>
+              <w:t xml:space="preserve"> or </w:t>
             </w:r>
             <w:r>
               <w:t>other</w:t>
@@ -3880,21 +3833,20 @@
             <w:r>
               <w:t xml:space="preserve"> </w:t>
             </w:r>
+            <w:proofErr w:type="gramStart"/>
             <w:r>
               <w:t>whether</w:t>
             </w:r>
             <w:r>
-              <w:t xml:space="preserve"> </w:t>
-            </w:r>
-            <w:r>
-              <w:t>or</w:t>
-            </w:r>
-            <w:r>
-              <w:t xml:space="preserve"> </w:t>
+              <w:rPr>
+                <w:color w:val="FF0000"/>
+              </w:rPr>
+              <w:t xml:space="preserve"> or </w:t>
             </w:r>
             <w:r>
               <w:t>not</w:t>
             </w:r>
+            <w:proofErr w:type="gramEnd"/>
             <w:r>
               <w:t xml:space="preserve"> </w:t>
             </w:r>
@@ -4248,17 +4200,16 @@
             <w:r>
               <w:t xml:space="preserve"> </w:t>
             </w:r>
+            <w:proofErr w:type="gramStart"/>
             <w:r>
               <w:t>starch</w:t>
             </w:r>
-            <w:r>
-              <w:t xml:space="preserve"> </w:t>
-            </w:r>
-            <w:r>
-              <w:t>or</w:t>
-            </w:r>
-            <w:r>
-              <w:t xml:space="preserve"> </w:t>
+            <w:proofErr w:type="gramEnd"/>
+            <w:r>
+              <w:rPr>
+                <w:color w:val="FF0000"/>
+              </w:rPr>
+              <w:t xml:space="preserve"> or </w:t>
             </w:r>
             <w:r>
               <w:t>milk;</w:t>
@@ -4365,17 +4316,16 @@
             <w:r>
               <w:t xml:space="preserve"> </w:t>
             </w:r>
+            <w:proofErr w:type="gramStart"/>
             <w:r>
               <w:t>nuts</w:t>
             </w:r>
-            <w:r>
-              <w:t xml:space="preserve"> </w:t>
-            </w:r>
-            <w:r>
-              <w:t>or</w:t>
-            </w:r>
-            <w:r>
-              <w:t xml:space="preserve"> </w:t>
+            <w:proofErr w:type="gramEnd"/>
+            <w:r>
+              <w:rPr>
+                <w:color w:val="FF0000"/>
+              </w:rPr>
+              <w:t xml:space="preserve"> or </w:t>
             </w:r>
             <w:r>
               <w:t>other</w:t>
@@ -4469,13 +4419,10 @@
               <w:t>prepared</w:t>
             </w:r>
             <w:r>
-              <w:t xml:space="preserve"> </w:t>
-            </w:r>
-            <w:r>
-              <w:t>or</w:t>
-            </w:r>
-            <w:r>
-              <w:t xml:space="preserve"> </w:t>
+              <w:rPr>
+                <w:color w:val="FF0000"/>
+              </w:rPr>
+              <w:t xml:space="preserve"> or </w:t>
             </w:r>
             <w:r>
               <w:t>preserved</w:t>
@@ -4505,13 +4452,10 @@
               <w:t>vinegar</w:t>
             </w:r>
             <w:r>
-              <w:t xml:space="preserve"> </w:t>
-            </w:r>
-            <w:r>
-              <w:t>or</w:t>
-            </w:r>
-            <w:r>
-              <w:t xml:space="preserve"> </w:t>
+              <w:rPr>
+                <w:color w:val="FF0000"/>
+              </w:rPr>
+              <w:t xml:space="preserve"> or </w:t>
             </w:r>
             <w:r>
               <w:t>acetic</w:t>
@@ -4587,13 +4531,10 @@
               <w:t>Fruit</w:t>
             </w:r>
             <w:r>
-              <w:t xml:space="preserve"> </w:t>
-            </w:r>
-            <w:r>
-              <w:t>or</w:t>
-            </w:r>
-            <w:r>
-              <w:t xml:space="preserve"> </w:t>
+              <w:rPr>
+                <w:color w:val="FF0000"/>
+              </w:rPr>
+              <w:t xml:space="preserve"> or </w:t>
             </w:r>
             <w:r>
               <w:t>nut</w:t>
@@ -4697,21 +4638,20 @@
             <w:r>
               <w:t xml:space="preserve"> </w:t>
             </w:r>
+            <w:proofErr w:type="gramStart"/>
             <w:r>
               <w:t>whether</w:t>
             </w:r>
             <w:r>
-              <w:t xml:space="preserve"> </w:t>
-            </w:r>
-            <w:r>
-              <w:t>or</w:t>
-            </w:r>
-            <w:r>
-              <w:t xml:space="preserve"> </w:t>
+              <w:rPr>
+                <w:color w:val="FF0000"/>
+              </w:rPr>
+              <w:t xml:space="preserve"> or </w:t>
             </w:r>
             <w:r>
               <w:t>not</w:t>
             </w:r>
+            <w:proofErr w:type="gramEnd"/>
             <w:r>
               <w:t xml:space="preserve"> </w:t>
             </w:r>
@@ -4731,13 +4671,10 @@
               <w:t>sugar</w:t>
             </w:r>
             <w:r>
-              <w:t xml:space="preserve"> </w:t>
-            </w:r>
-            <w:r>
-              <w:t>or</w:t>
-            </w:r>
-            <w:r>
-              <w:t xml:space="preserve"> </w:t>
+              <w:rPr>
+                <w:color w:val="FF0000"/>
+              </w:rPr>
+              <w:t xml:space="preserve"> or </w:t>
             </w:r>
             <w:r>
               <w:t>other</w:t>
@@ -4929,21 +4866,20 @@
             <w:r>
               <w:t xml:space="preserve"> </w:t>
             </w:r>
+            <w:proofErr w:type="gramStart"/>
             <w:r>
               <w:t>whether</w:t>
             </w:r>
             <w:r>
-              <w:t xml:space="preserve"> </w:t>
-            </w:r>
-            <w:r>
-              <w:t>or</w:t>
-            </w:r>
-            <w:r>
-              <w:t xml:space="preserve"> </w:t>
+              <w:rPr>
+                <w:color w:val="FF0000"/>
+              </w:rPr>
+              <w:t xml:space="preserve"> or </w:t>
             </w:r>
             <w:r>
               <w:t>not</w:t>
             </w:r>
+            <w:proofErr w:type="gramEnd"/>
             <w:r>
               <w:t xml:space="preserve"> </w:t>
             </w:r>
@@ -5026,9 +4962,11 @@
             <w:r>
               <w:t xml:space="preserve"> </w:t>
             </w:r>
+            <w:proofErr w:type="gramStart"/>
             <w:r>
               <w:t>spirits</w:t>
             </w:r>
+            <w:proofErr w:type="gramEnd"/>
             <w:r>
               <w:t xml:space="preserve"> </w:t>
             </w:r>
@@ -5502,9 +5440,11 @@
             <w:r>
               <w:t xml:space="preserve"> </w:t>
             </w:r>
+            <w:proofErr w:type="gramStart"/>
             <w:r>
               <w:t>lime</w:t>
             </w:r>
+            <w:proofErr w:type="gramEnd"/>
             <w:r>
               <w:t xml:space="preserve"> </w:t>
             </w:r>
@@ -5530,11 +5470,16 @@
               <w:pStyle w:val="Normalintable"/>
               <w:cnfStyle w:val="000000100000" w:firstRow="0" w:lastRow="0" w:firstColumn="0" w:lastColumn="0" w:oddVBand="0" w:evenVBand="0" w:oddHBand="1" w:evenHBand="0" w:firstRowFirstColumn="0" w:firstRowLastColumn="0" w:lastRowFirstColumn="0" w:lastRowLastColumn="0"/>
             </w:pPr>
+            <w:proofErr w:type="gramStart"/>
             <w:r>
               <w:t>CTH</w:t>
             </w:r>
             <w:r>
-              <w:t xml:space="preserve">; </w:t>
+              <w:t>;</w:t>
+            </w:r>
+            <w:proofErr w:type="gramEnd"/>
+            <w:r>
+              <w:t xml:space="preserve"> </w:t>
             </w:r>
           </w:p>
           <w:p>
@@ -5557,9 +5502,11 @@
             <w:r>
               <w:t xml:space="preserve"> </w:t>
             </w:r>
+            <w:proofErr w:type="spellStart"/>
             <w:r>
               <w:t>MaxNOM</w:t>
             </w:r>
+            <w:proofErr w:type="spellEnd"/>
             <w:r>
               <w:t xml:space="preserve"> </w:t>
             </w:r>
@@ -5619,9 +5566,11 @@
             <w:r>
               <w:t xml:space="preserve"> </w:t>
             </w:r>
+            <w:proofErr w:type="gramStart"/>
             <w:r>
               <w:t>slag</w:t>
             </w:r>
+            <w:proofErr w:type="gramEnd"/>
             <w:r>
               <w:t xml:space="preserve"> </w:t>
             </w:r>
@@ -5716,9 +5665,11 @@
             <w:r>
               <w:t xml:space="preserve"> </w:t>
             </w:r>
+            <w:proofErr w:type="gramStart"/>
             <w:r>
               <w:t>oils</w:t>
             </w:r>
+            <w:proofErr w:type="gramEnd"/>
             <w:r>
               <w:t xml:space="preserve"> </w:t>
             </w:r>
@@ -5798,9 +5749,11 @@
               <w:pStyle w:val="Normalintable"/>
               <w:cnfStyle w:val="000000100000" w:firstRow="0" w:lastRow="0" w:firstColumn="0" w:lastColumn="0" w:oddVBand="0" w:evenVBand="0" w:oddHBand="1" w:evenHBand="0" w:firstRowFirstColumn="0" w:firstRowLastColumn="0" w:lastRowFirstColumn="0" w:lastRowLastColumn="0"/>
             </w:pPr>
+            <w:proofErr w:type="gramStart"/>
             <w:r>
               <w:t>CTH;</w:t>
             </w:r>
+            <w:proofErr w:type="gramEnd"/>
           </w:p>
           <w:p>
             <w:pPr>
@@ -5819,9 +5772,11 @@
             <w:r>
               <w:t xml:space="preserve"> </w:t>
             </w:r>
+            <w:proofErr w:type="spellStart"/>
             <w:r>
               <w:t>MaxNOM</w:t>
             </w:r>
+            <w:proofErr w:type="spellEnd"/>
             <w:r>
               <w:t xml:space="preserve"> </w:t>
             </w:r>
@@ -5881,11 +5836,16 @@
             <w:r>
               <w:t xml:space="preserve"> </w:t>
             </w:r>
+            <w:proofErr w:type="gramStart"/>
             <w:r>
               <w:t>chemicals</w:t>
             </w:r>
             <w:r>
-              <w:t xml:space="preserve">; </w:t>
+              <w:t>;</w:t>
+            </w:r>
+            <w:proofErr w:type="gramEnd"/>
+            <w:r>
+              <w:t xml:space="preserve"> </w:t>
             </w:r>
           </w:p>
           <w:p>
@@ -5899,13 +5859,10 @@
               <w:t>rganic</w:t>
             </w:r>
             <w:r>
-              <w:t xml:space="preserve"> </w:t>
-            </w:r>
-            <w:r>
-              <w:t>or</w:t>
-            </w:r>
-            <w:r>
-              <w:t xml:space="preserve"> </w:t>
+              <w:rPr>
+                <w:color w:val="FF0000"/>
+              </w:rPr>
+              <w:t xml:space="preserve"> or </w:t>
             </w:r>
             <w:r>
               <w:t>inorganic</w:t>
@@ -5971,13 +5928,10 @@
               <w:t>elements</w:t>
             </w:r>
             <w:r>
-              <w:t xml:space="preserve"> </w:t>
-            </w:r>
-            <w:r>
-              <w:t>or</w:t>
-            </w:r>
-            <w:r>
-              <w:t xml:space="preserve"> </w:t>
+              <w:rPr>
+                <w:color w:val="FF0000"/>
+              </w:rPr>
+              <w:t xml:space="preserve"> or </w:t>
             </w:r>
             <w:r>
               <w:t>of</w:t>
@@ -6001,9 +5955,11 @@
               <w:pStyle w:val="Normalintable"/>
               <w:cnfStyle w:val="000000000000" w:firstRow="0" w:lastRow="0" w:firstColumn="0" w:lastColumn="0" w:oddVBand="0" w:evenVBand="0" w:oddHBand="0" w:evenHBand="0" w:firstRowFirstColumn="0" w:firstRowLastColumn="0" w:lastRowFirstColumn="0" w:lastRowLastColumn="0"/>
             </w:pPr>
+            <w:proofErr w:type="gramStart"/>
             <w:r>
               <w:t>CTSH;</w:t>
             </w:r>
+            <w:proofErr w:type="gramEnd"/>
           </w:p>
           <w:p>
             <w:pPr>
@@ -6022,9 +5978,11 @@
             <w:r>
               <w:t xml:space="preserve"> </w:t>
             </w:r>
+            <w:proofErr w:type="spellStart"/>
             <w:r>
               <w:t>MaxNOM</w:t>
             </w:r>
+            <w:proofErr w:type="spellEnd"/>
             <w:r>
               <w:t xml:space="preserve"> </w:t>
             </w:r>
@@ -6150,13 +6108,10 @@
               <w:t>separation,</w:t>
             </w:r>
             <w:r>
-              <w:t xml:space="preserve"> </w:t>
-            </w:r>
-            <w:r>
-              <w:t>or</w:t>
-            </w:r>
-            <w:r>
-              <w:t xml:space="preserve"> </w:t>
+              <w:rPr>
+                <w:color w:val="FF0000"/>
+              </w:rPr>
+              <w:t xml:space="preserve"> or </w:t>
             </w:r>
             <w:r>
               <w:t>biotechnological</w:t>
@@ -6236,9 +6191,11 @@
               <w:pStyle w:val="Normalintable"/>
               <w:cnfStyle w:val="000000100000" w:firstRow="0" w:lastRow="0" w:firstColumn="0" w:lastColumn="0" w:oddVBand="0" w:evenVBand="0" w:oddHBand="1" w:evenHBand="0" w:firstRowFirstColumn="0" w:firstRowLastColumn="0" w:lastRowFirstColumn="0" w:lastRowLastColumn="0"/>
             </w:pPr>
+            <w:proofErr w:type="gramStart"/>
             <w:r>
               <w:t>CTSH;</w:t>
             </w:r>
+            <w:proofErr w:type="gramEnd"/>
           </w:p>
           <w:p>
             <w:pPr>
@@ -6257,9 +6214,11 @@
             <w:r>
               <w:t xml:space="preserve"> </w:t>
             </w:r>
+            <w:proofErr w:type="spellStart"/>
             <w:r>
               <w:t>MaxNOM</w:t>
             </w:r>
+            <w:proofErr w:type="spellEnd"/>
             <w:r>
               <w:t xml:space="preserve"> </w:t>
             </w:r>
@@ -6385,13 +6344,10 @@
               <w:t>separation,</w:t>
             </w:r>
             <w:r>
-              <w:t xml:space="preserve"> </w:t>
-            </w:r>
-            <w:r>
-              <w:t>or</w:t>
-            </w:r>
-            <w:r>
-              <w:t xml:space="preserve"> </w:t>
+              <w:rPr>
+                <w:color w:val="FF0000"/>
+              </w:rPr>
+              <w:t xml:space="preserve"> or </w:t>
             </w:r>
             <w:r>
               <w:t>biotechnological</w:t>
@@ -6470,11 +6426,16 @@
               <w:pStyle w:val="Normalintable"/>
               <w:cnfStyle w:val="000000000000" w:firstRow="0" w:lastRow="0" w:firstColumn="0" w:lastColumn="0" w:oddVBand="0" w:evenVBand="0" w:oddHBand="0" w:evenHBand="0" w:firstRowFirstColumn="0" w:firstRowLastColumn="0" w:lastRowFirstColumn="0" w:lastRowLastColumn="0"/>
             </w:pPr>
+            <w:proofErr w:type="gramStart"/>
             <w:r>
               <w:t>CTSH</w:t>
             </w:r>
             <w:r>
-              <w:t xml:space="preserve">; </w:t>
+              <w:t>;</w:t>
+            </w:r>
+            <w:proofErr w:type="gramEnd"/>
+            <w:r>
+              <w:t xml:space="preserve"> </w:t>
             </w:r>
           </w:p>
           <w:p>
@@ -6497,9 +6458,11 @@
             <w:r>
               <w:t xml:space="preserve"> </w:t>
             </w:r>
+            <w:proofErr w:type="spellStart"/>
             <w:r>
               <w:t>MaxNOM</w:t>
             </w:r>
+            <w:proofErr w:type="spellEnd"/>
             <w:r>
               <w:t xml:space="preserve"> </w:t>
             </w:r>
@@ -6625,13 +6588,10 @@
               <w:t>separation,</w:t>
             </w:r>
             <w:r>
-              <w:t xml:space="preserve"> </w:t>
-            </w:r>
-            <w:r>
-              <w:t>or</w:t>
-            </w:r>
-            <w:r>
-              <w:t xml:space="preserve"> </w:t>
+              <w:rPr>
+                <w:color w:val="FF0000"/>
+              </w:rPr>
+              <w:t xml:space="preserve"> or </w:t>
             </w:r>
             <w:r>
               <w:t>biotechnological</w:t>
@@ -6705,11 +6665,16 @@
               <w:pStyle w:val="Normalintable"/>
               <w:cnfStyle w:val="000000100000" w:firstRow="0" w:lastRow="0" w:firstColumn="0" w:lastColumn="0" w:oddVBand="0" w:evenVBand="0" w:oddHBand="1" w:evenHBand="0" w:firstRowFirstColumn="0" w:firstRowLastColumn="0" w:lastRowFirstColumn="0" w:lastRowLastColumn="0"/>
             </w:pPr>
+            <w:proofErr w:type="gramStart"/>
             <w:r>
               <w:t>CTSH</w:t>
             </w:r>
             <w:r>
-              <w:t xml:space="preserve">; </w:t>
+              <w:t>;</w:t>
+            </w:r>
+            <w:proofErr w:type="gramEnd"/>
+            <w:r>
+              <w:t xml:space="preserve"> </w:t>
             </w:r>
           </w:p>
           <w:p>
@@ -6732,9 +6697,11 @@
             <w:r>
               <w:t xml:space="preserve"> </w:t>
             </w:r>
+            <w:proofErr w:type="spellStart"/>
             <w:r>
               <w:t>MaxNOM</w:t>
             </w:r>
+            <w:proofErr w:type="spellEnd"/>
             <w:r>
               <w:t xml:space="preserve"> </w:t>
             </w:r>
@@ -6793,13 +6760,10 @@
               <w:t>Tanning</w:t>
             </w:r>
             <w:r>
-              <w:t xml:space="preserve"> </w:t>
-            </w:r>
-            <w:r>
-              <w:t>or</w:t>
-            </w:r>
-            <w:r>
-              <w:t xml:space="preserve"> </w:t>
+              <w:rPr>
+                <w:color w:val="FF0000"/>
+              </w:rPr>
+              <w:t xml:space="preserve"> or </w:t>
             </w:r>
             <w:r>
               <w:t>dyeing</w:t>
@@ -6843,9 +6807,11 @@
             <w:r>
               <w:t xml:space="preserve"> </w:t>
             </w:r>
+            <w:proofErr w:type="gramStart"/>
             <w:r>
               <w:t>pigments</w:t>
             </w:r>
+            <w:proofErr w:type="gramEnd"/>
             <w:r>
               <w:t xml:space="preserve"> </w:t>
             </w:r>
@@ -6931,11 +6897,16 @@
               <w:pStyle w:val="Normalintable"/>
               <w:cnfStyle w:val="000000000000" w:firstRow="0" w:lastRow="0" w:firstColumn="0" w:lastColumn="0" w:oddVBand="0" w:evenVBand="0" w:oddHBand="0" w:evenHBand="0" w:firstRowFirstColumn="0" w:firstRowLastColumn="0" w:lastRowFirstColumn="0" w:lastRowLastColumn="0"/>
             </w:pPr>
+            <w:proofErr w:type="gramStart"/>
             <w:r>
               <w:t>CTSH</w:t>
             </w:r>
             <w:r>
-              <w:t xml:space="preserve">; </w:t>
+              <w:t>;</w:t>
+            </w:r>
+            <w:proofErr w:type="gramEnd"/>
+            <w:r>
+              <w:t xml:space="preserve"> </w:t>
             </w:r>
           </w:p>
           <w:p>
@@ -6958,9 +6929,11 @@
             <w:r>
               <w:t xml:space="preserve"> </w:t>
             </w:r>
+            <w:proofErr w:type="spellStart"/>
             <w:r>
               <w:t>MaxNOM</w:t>
             </w:r>
+            <w:proofErr w:type="spellEnd"/>
             <w:r>
               <w:t xml:space="preserve"> </w:t>
             </w:r>
@@ -7049,13 +7022,10 @@
               <w:t>cosmetic</w:t>
             </w:r>
             <w:r>
-              <w:t xml:space="preserve"> </w:t>
-            </w:r>
-            <w:r>
-              <w:t>or</w:t>
-            </w:r>
-            <w:r>
-              <w:t xml:space="preserve"> </w:t>
+              <w:rPr>
+                <w:color w:val="FF0000"/>
+              </w:rPr>
+              <w:t xml:space="preserve"> or </w:t>
             </w:r>
             <w:r>
               <w:t>toilet</w:t>
@@ -7079,11 +7049,16 @@
               <w:pStyle w:val="Normalintable"/>
               <w:cnfStyle w:val="000000100000" w:firstRow="0" w:lastRow="0" w:firstColumn="0" w:lastColumn="0" w:oddVBand="0" w:evenVBand="0" w:oddHBand="1" w:evenHBand="0" w:firstRowFirstColumn="0" w:firstRowLastColumn="0" w:lastRowFirstColumn="0" w:lastRowLastColumn="0"/>
             </w:pPr>
+            <w:proofErr w:type="gramStart"/>
             <w:r>
               <w:t>CTSH</w:t>
             </w:r>
             <w:r>
-              <w:t xml:space="preserve">; </w:t>
+              <w:t>;</w:t>
+            </w:r>
+            <w:proofErr w:type="gramEnd"/>
+            <w:r>
+              <w:t xml:space="preserve"> </w:t>
             </w:r>
           </w:p>
           <w:p>
@@ -7106,9 +7081,11 @@
             <w:r>
               <w:t xml:space="preserve"> </w:t>
             </w:r>
+            <w:proofErr w:type="spellStart"/>
             <w:r>
               <w:t>MaxNOM</w:t>
             </w:r>
+            <w:proofErr w:type="spellEnd"/>
             <w:r>
               <w:t xml:space="preserve"> </w:t>
             </w:r>
@@ -7238,13 +7215,10 @@
               <w:t>polishing</w:t>
             </w:r>
             <w:r>
-              <w:t xml:space="preserve"> </w:t>
-            </w:r>
-            <w:r>
-              <w:t>or</w:t>
-            </w:r>
-            <w:r>
-              <w:t xml:space="preserve"> </w:t>
+              <w:rPr>
+                <w:color w:val="FF0000"/>
+              </w:rPr>
+              <w:t xml:space="preserve"> or </w:t>
             </w:r>
             <w:r>
               <w:t>scouring</w:t>
@@ -7300,9 +7274,11 @@
             <w:r>
               <w:t xml:space="preserve"> </w:t>
             </w:r>
+            <w:proofErr w:type="gramStart"/>
             <w:r>
               <w:t>waxes’</w:t>
             </w:r>
+            <w:proofErr w:type="gramEnd"/>
             <w:r>
               <w:t xml:space="preserve"> </w:t>
             </w:r>
@@ -7364,11 +7340,16 @@
               <w:pStyle w:val="Normalintable"/>
               <w:cnfStyle w:val="000000000000" w:firstRow="0" w:lastRow="0" w:firstColumn="0" w:lastColumn="0" w:oddVBand="0" w:evenVBand="0" w:oddHBand="0" w:evenHBand="0" w:firstRowFirstColumn="0" w:firstRowLastColumn="0" w:lastRowFirstColumn="0" w:lastRowLastColumn="0"/>
             </w:pPr>
+            <w:proofErr w:type="gramStart"/>
             <w:r>
               <w:t>CTSH</w:t>
             </w:r>
             <w:r>
-              <w:t xml:space="preserve">; </w:t>
+              <w:t>;</w:t>
+            </w:r>
+            <w:proofErr w:type="gramEnd"/>
+            <w:r>
+              <w:t xml:space="preserve"> </w:t>
             </w:r>
           </w:p>
           <w:p>
@@ -7391,9 +7372,11 @@
             <w:r>
               <w:t xml:space="preserve"> </w:t>
             </w:r>
+            <w:proofErr w:type="spellStart"/>
             <w:r>
               <w:t>MaxNOM</w:t>
             </w:r>
+            <w:proofErr w:type="spellEnd"/>
             <w:r>
               <w:t xml:space="preserve"> </w:t>
             </w:r>
@@ -7494,11 +7477,16 @@
               <w:pStyle w:val="Normalintable"/>
               <w:cnfStyle w:val="000000100000" w:firstRow="0" w:lastRow="0" w:firstColumn="0" w:lastColumn="0" w:oddVBand="0" w:evenVBand="0" w:oddHBand="1" w:evenHBand="0" w:firstRowFirstColumn="0" w:firstRowLastColumn="0" w:lastRowFirstColumn="0" w:lastRowLastColumn="0"/>
             </w:pPr>
+            <w:proofErr w:type="gramStart"/>
             <w:r>
               <w:t>CTSH</w:t>
             </w:r>
             <w:r>
-              <w:t xml:space="preserve">; </w:t>
+              <w:t>;</w:t>
+            </w:r>
+            <w:proofErr w:type="gramEnd"/>
+            <w:r>
+              <w:t xml:space="preserve"> </w:t>
             </w:r>
           </w:p>
           <w:p>
@@ -7521,9 +7509,11 @@
             <w:r>
               <w:t xml:space="preserve"> </w:t>
             </w:r>
+            <w:proofErr w:type="spellStart"/>
             <w:r>
               <w:t>MaxNOM</w:t>
             </w:r>
+            <w:proofErr w:type="spellEnd"/>
             <w:r>
               <w:t xml:space="preserve"> </w:t>
             </w:r>
@@ -7641,11 +7631,16 @@
               <w:pStyle w:val="Normalintable"/>
               <w:cnfStyle w:val="000000000000" w:firstRow="0" w:lastRow="0" w:firstColumn="0" w:lastColumn="0" w:oddVBand="0" w:evenVBand="0" w:oddHBand="0" w:evenHBand="0" w:firstRowFirstColumn="0" w:firstRowLastColumn="0" w:lastRowFirstColumn="0" w:lastRowLastColumn="0"/>
             </w:pPr>
+            <w:proofErr w:type="gramStart"/>
             <w:r>
               <w:t>CTSH</w:t>
             </w:r>
             <w:r>
-              <w:t xml:space="preserve">; </w:t>
+              <w:t>;</w:t>
+            </w:r>
+            <w:proofErr w:type="gramEnd"/>
+            <w:r>
+              <w:t xml:space="preserve"> </w:t>
             </w:r>
           </w:p>
           <w:p>
@@ -7668,9 +7663,11 @@
             <w:r>
               <w:t xml:space="preserve"> </w:t>
             </w:r>
+            <w:proofErr w:type="spellStart"/>
             <w:r>
               <w:t>MaxNOM</w:t>
             </w:r>
+            <w:proofErr w:type="spellEnd"/>
             <w:r>
               <w:t xml:space="preserve"> </w:t>
             </w:r>
@@ -7729,13 +7726,10 @@
               <w:t>Photographic</w:t>
             </w:r>
             <w:r>
-              <w:t xml:space="preserve"> </w:t>
-            </w:r>
-            <w:r>
-              <w:t>or</w:t>
-            </w:r>
-            <w:r>
-              <w:t xml:space="preserve"> </w:t>
+              <w:rPr>
+                <w:color w:val="FF0000"/>
+              </w:rPr>
+              <w:t xml:space="preserve"> or </w:t>
             </w:r>
             <w:r>
               <w:t>cinematographic</w:t>
@@ -7759,11 +7753,16 @@
               <w:pStyle w:val="Normalintable"/>
               <w:cnfStyle w:val="000000100000" w:firstRow="0" w:lastRow="0" w:firstColumn="0" w:lastColumn="0" w:oddVBand="0" w:evenVBand="0" w:oddHBand="1" w:evenHBand="0" w:firstRowFirstColumn="0" w:firstRowLastColumn="0" w:lastRowFirstColumn="0" w:lastRowLastColumn="0"/>
             </w:pPr>
+            <w:proofErr w:type="gramStart"/>
             <w:r>
               <w:t>CTSH</w:t>
             </w:r>
             <w:r>
-              <w:t xml:space="preserve">; </w:t>
+              <w:t>;</w:t>
+            </w:r>
+            <w:proofErr w:type="gramEnd"/>
+            <w:r>
+              <w:t xml:space="preserve"> </w:t>
             </w:r>
           </w:p>
           <w:p>
@@ -7786,9 +7785,11 @@
             <w:r>
               <w:t xml:space="preserve"> </w:t>
             </w:r>
+            <w:proofErr w:type="spellStart"/>
             <w:r>
               <w:t>MaxNOM</w:t>
             </w:r>
+            <w:proofErr w:type="spellEnd"/>
             <w:r>
               <w:t xml:space="preserve"> </w:t>
             </w:r>
@@ -7870,11 +7871,16 @@
               <w:pStyle w:val="Normalintable"/>
               <w:cnfStyle w:val="000000000000" w:firstRow="0" w:lastRow="0" w:firstColumn="0" w:lastColumn="0" w:oddVBand="0" w:evenVBand="0" w:oddHBand="0" w:evenHBand="0" w:firstRowFirstColumn="0" w:firstRowLastColumn="0" w:lastRowFirstColumn="0" w:lastRowLastColumn="0"/>
             </w:pPr>
+            <w:proofErr w:type="gramStart"/>
             <w:r>
               <w:t>CTSH</w:t>
             </w:r>
             <w:r>
-              <w:t xml:space="preserve">; </w:t>
+              <w:t>;</w:t>
+            </w:r>
+            <w:proofErr w:type="gramEnd"/>
+            <w:r>
+              <w:t xml:space="preserve"> </w:t>
             </w:r>
           </w:p>
           <w:p>
@@ -7897,9 +7903,11 @@
             <w:r>
               <w:t xml:space="preserve"> </w:t>
             </w:r>
+            <w:proofErr w:type="spellStart"/>
             <w:r>
               <w:t>MaxNOM</w:t>
             </w:r>
+            <w:proofErr w:type="spellEnd"/>
             <w:r>
               <w:t xml:space="preserve"> </w:t>
             </w:r>
@@ -8016,13 +8024,10 @@
               <w:t>separation,</w:t>
             </w:r>
             <w:r>
-              <w:t xml:space="preserve"> </w:t>
-            </w:r>
-            <w:r>
-              <w:t>or</w:t>
-            </w:r>
-            <w:r>
-              <w:t xml:space="preserve"> </w:t>
+              <w:rPr>
+                <w:color w:val="FF0000"/>
+              </w:rPr>
+              <w:t xml:space="preserve"> or </w:t>
             </w:r>
             <w:r>
               <w:t>biotechnological</w:t>
@@ -8114,11 +8119,16 @@
               <w:pStyle w:val="Normalintable"/>
               <w:cnfStyle w:val="000000100000" w:firstRow="0" w:lastRow="0" w:firstColumn="0" w:lastColumn="0" w:oddVBand="0" w:evenVBand="0" w:oddHBand="1" w:evenHBand="0" w:firstRowFirstColumn="0" w:firstRowLastColumn="0" w:lastRowFirstColumn="0" w:lastRowLastColumn="0"/>
             </w:pPr>
+            <w:proofErr w:type="gramStart"/>
             <w:r>
               <w:t>CTSH</w:t>
             </w:r>
             <w:r>
-              <w:t xml:space="preserve">; </w:t>
+              <w:t>;</w:t>
+            </w:r>
+            <w:proofErr w:type="gramEnd"/>
+            <w:r>
+              <w:t xml:space="preserve"> </w:t>
             </w:r>
           </w:p>
           <w:p>
@@ -8141,9 +8151,11 @@
             <w:r>
               <w:t xml:space="preserve"> </w:t>
             </w:r>
+            <w:proofErr w:type="spellStart"/>
             <w:r>
               <w:t>MaxNOM</w:t>
             </w:r>
+            <w:proofErr w:type="spellEnd"/>
             <w:r>
               <w:t xml:space="preserve"> </w:t>
             </w:r>
@@ -8151,13 +8163,10 @@
               <w:t>(EXW)</w:t>
             </w:r>
             <w:r>
-              <w:t xml:space="preserve"> </w:t>
-            </w:r>
-            <w:r>
-              <w:t>or</w:t>
-            </w:r>
-            <w:r>
-              <w:t xml:space="preserve"> </w:t>
+              <w:rPr>
+                <w:color w:val="FF0000"/>
+              </w:rPr>
+              <w:t xml:space="preserve"> or </w:t>
             </w:r>
             <w:r>
               <w:t>processing</w:t>
@@ -8281,13 +8290,10 @@
               <w:t>separation,</w:t>
             </w:r>
             <w:r>
-              <w:t xml:space="preserve"> </w:t>
-            </w:r>
-            <w:r>
-              <w:t>or</w:t>
-            </w:r>
-            <w:r>
-              <w:t xml:space="preserve"> </w:t>
+              <w:rPr>
+                <w:color w:val="FF0000"/>
+              </w:rPr>
+              <w:t xml:space="preserve"> or </w:t>
             </w:r>
             <w:r>
               <w:t>biotechnological</w:t>
@@ -8382,7 +8388,13 @@
               <w:t>CTH</w:t>
             </w:r>
             <w:r>
-              <w:t xml:space="preserve">; or </w:t>
+              <w:t>;</w:t>
+            </w:r>
+            <w:r>
+              <w:rPr>
+                <w:color w:val="FF0000"/>
+              </w:rPr>
+              <w:t xml:space="preserve"> or </w:t>
             </w:r>
           </w:p>
           <w:p>
@@ -8396,9 +8408,11 @@
             <w:r>
               <w:t xml:space="preserve"> </w:t>
             </w:r>
+            <w:proofErr w:type="spellStart"/>
             <w:r>
               <w:t>MaxNom</w:t>
             </w:r>
+            <w:proofErr w:type="spellEnd"/>
             <w:r>
               <w:t xml:space="preserve"> </w:t>
             </w:r>
@@ -8521,7 +8535,13 @@
               <w:t>CTH</w:t>
             </w:r>
             <w:r>
-              <w:t xml:space="preserve">; or </w:t>
+              <w:t>;</w:t>
+            </w:r>
+            <w:r>
+              <w:rPr>
+                <w:color w:val="FF0000"/>
+              </w:rPr>
+              <w:t xml:space="preserve"> or </w:t>
             </w:r>
           </w:p>
           <w:p>
@@ -8535,9 +8555,11 @@
             <w:r>
               <w:t xml:space="preserve"> </w:t>
             </w:r>
+            <w:proofErr w:type="spellStart"/>
             <w:r>
               <w:t>MaxNom</w:t>
             </w:r>
+            <w:proofErr w:type="spellEnd"/>
             <w:r>
               <w:t xml:space="preserve"> </w:t>
             </w:r>
@@ -8733,7 +8755,13 @@
               <w:t>CTH</w:t>
             </w:r>
             <w:r>
-              <w:t xml:space="preserve">; or </w:t>
+              <w:t>;</w:t>
+            </w:r>
+            <w:r>
+              <w:rPr>
+                <w:color w:val="FF0000"/>
+              </w:rPr>
+              <w:t xml:space="preserve"> or </w:t>
             </w:r>
           </w:p>
           <w:p>
@@ -8747,9 +8775,11 @@
             <w:r>
               <w:t xml:space="preserve"> </w:t>
             </w:r>
+            <w:proofErr w:type="spellStart"/>
             <w:r>
               <w:t>MaxNom</w:t>
             </w:r>
+            <w:proofErr w:type="spellEnd"/>
             <w:r>
               <w:t xml:space="preserve"> </w:t>
             </w:r>
@@ -8855,7 +8885,13 @@
               <w:t>CTH</w:t>
             </w:r>
             <w:r>
-              <w:t xml:space="preserve">; or </w:t>
+              <w:t>;</w:t>
+            </w:r>
+            <w:r>
+              <w:rPr>
+                <w:color w:val="FF0000"/>
+              </w:rPr>
+              <w:t xml:space="preserve"> or </w:t>
             </w:r>
           </w:p>
           <w:p>
@@ -8869,9 +8905,11 @@
             <w:r>
               <w:t xml:space="preserve"> </w:t>
             </w:r>
+            <w:proofErr w:type="spellStart"/>
             <w:r>
               <w:t>MaxNom</w:t>
             </w:r>
+            <w:proofErr w:type="spellEnd"/>
             <w:r>
               <w:t xml:space="preserve"> </w:t>
             </w:r>
@@ -8981,7 +9019,13 @@
               <w:t>CTH</w:t>
             </w:r>
             <w:r>
-              <w:t xml:space="preserve">; or </w:t>
+              <w:t>;</w:t>
+            </w:r>
+            <w:r>
+              <w:rPr>
+                <w:color w:val="FF0000"/>
+              </w:rPr>
+              <w:t xml:space="preserve"> or </w:t>
             </w:r>
           </w:p>
           <w:p>
@@ -8995,9 +9039,11 @@
             <w:r>
               <w:t xml:space="preserve"> </w:t>
             </w:r>
+            <w:proofErr w:type="spellStart"/>
             <w:r>
               <w:t>MaxNom</w:t>
             </w:r>
+            <w:proofErr w:type="spellEnd"/>
             <w:r>
               <w:t xml:space="preserve"> </w:t>
             </w:r>
@@ -9096,7 +9142,13 @@
               <w:t>CTH</w:t>
             </w:r>
             <w:r>
-              <w:t xml:space="preserve">; or </w:t>
+              <w:t>;</w:t>
+            </w:r>
+            <w:r>
+              <w:rPr>
+                <w:color w:val="FF0000"/>
+              </w:rPr>
+              <w:t xml:space="preserve"> or </w:t>
             </w:r>
           </w:p>
           <w:p>
@@ -9110,9 +9162,11 @@
             <w:r>
               <w:t xml:space="preserve"> </w:t>
             </w:r>
+            <w:proofErr w:type="spellStart"/>
             <w:r>
               <w:t>MaxNom</w:t>
             </w:r>
+            <w:proofErr w:type="spellEnd"/>
             <w:r>
               <w:t xml:space="preserve"> </w:t>
             </w:r>
@@ -9194,13 +9248,10 @@
               <w:t>esparto</w:t>
             </w:r>
             <w:r>
-              <w:t xml:space="preserve"> </w:t>
-            </w:r>
-            <w:r>
-              <w:t>or</w:t>
-            </w:r>
-            <w:r>
-              <w:t xml:space="preserve"> </w:t>
+              <w:rPr>
+                <w:color w:val="FF0000"/>
+              </w:rPr>
+              <w:t xml:space="preserve"> or </w:t>
             </w:r>
             <w:r>
               <w:t>of</w:t>
@@ -9258,7 +9309,13 @@
               <w:t>CTH</w:t>
             </w:r>
             <w:r>
-              <w:t xml:space="preserve">; or </w:t>
+              <w:t>;</w:t>
+            </w:r>
+            <w:r>
+              <w:rPr>
+                <w:color w:val="FF0000"/>
+              </w:rPr>
+              <w:t xml:space="preserve"> or </w:t>
             </w:r>
           </w:p>
           <w:p>
@@ -9272,9 +9329,11 @@
             <w:r>
               <w:t xml:space="preserve"> </w:t>
             </w:r>
+            <w:proofErr w:type="spellStart"/>
             <w:r>
               <w:t>MaxNom</w:t>
             </w:r>
+            <w:proofErr w:type="spellEnd"/>
             <w:r>
               <w:t xml:space="preserve"> </w:t>
             </w:r>
@@ -9345,13 +9404,10 @@
               <w:t>wood</w:t>
             </w:r>
             <w:r>
-              <w:t xml:space="preserve"> </w:t>
-            </w:r>
-            <w:r>
-              <w:t>or</w:t>
-            </w:r>
-            <w:r>
-              <w:t xml:space="preserve"> </w:t>
+              <w:rPr>
+                <w:color w:val="FF0000"/>
+              </w:rPr>
+              <w:t xml:space="preserve"> or </w:t>
             </w:r>
             <w:r>
               <w:t>of</w:t>
@@ -9411,13 +9467,10 @@
               <w:t>paper</w:t>
             </w:r>
             <w:r>
-              <w:t xml:space="preserve"> </w:t>
-            </w:r>
-            <w:r>
-              <w:t>or</w:t>
-            </w:r>
-            <w:r>
-              <w:t xml:space="preserve"> </w:t>
+              <w:rPr>
+                <w:color w:val="FF0000"/>
+              </w:rPr>
+              <w:t xml:space="preserve"> or </w:t>
             </w:r>
             <w:r>
               <w:t>paperboard</w:t>
@@ -9439,7 +9492,13 @@
               <w:t>CTH</w:t>
             </w:r>
             <w:r>
-              <w:t xml:space="preserve">; or </w:t>
+              <w:t>;</w:t>
+            </w:r>
+            <w:r>
+              <w:rPr>
+                <w:color w:val="FF0000"/>
+              </w:rPr>
+              <w:t xml:space="preserve"> or </w:t>
             </w:r>
           </w:p>
           <w:p>
@@ -9453,9 +9512,11 @@
             <w:r>
               <w:t xml:space="preserve"> </w:t>
             </w:r>
+            <w:proofErr w:type="spellStart"/>
             <w:r>
               <w:t>MaxNom</w:t>
             </w:r>
+            <w:proofErr w:type="spellEnd"/>
             <w:r>
               <w:t xml:space="preserve"> </w:t>
             </w:r>
@@ -9561,13 +9622,10 @@
               <w:t>paper</w:t>
             </w:r>
             <w:r>
-              <w:t xml:space="preserve"> </w:t>
-            </w:r>
-            <w:r>
-              <w:t>or</w:t>
-            </w:r>
-            <w:r>
-              <w:t xml:space="preserve"> </w:t>
+              <w:rPr>
+                <w:color w:val="FF0000"/>
+              </w:rPr>
+              <w:t xml:space="preserve"> or </w:t>
             </w:r>
             <w:r>
               <w:t>of</w:t>
@@ -9595,7 +9653,13 @@
               <w:t>CTH</w:t>
             </w:r>
             <w:r>
-              <w:t xml:space="preserve">; or </w:t>
+              <w:t>;</w:t>
+            </w:r>
+            <w:r>
+              <w:rPr>
+                <w:color w:val="FF0000"/>
+              </w:rPr>
+              <w:t xml:space="preserve"> or </w:t>
             </w:r>
           </w:p>
           <w:p>
@@ -9609,9 +9673,11 @@
             <w:r>
               <w:t xml:space="preserve"> </w:t>
             </w:r>
+            <w:proofErr w:type="spellStart"/>
             <w:r>
               <w:t>MaxNom</w:t>
             </w:r>
+            <w:proofErr w:type="spellEnd"/>
             <w:r>
               <w:t xml:space="preserve"> </w:t>
             </w:r>
@@ -9684,9 +9750,11 @@
             <w:r>
               <w:t xml:space="preserve"> </w:t>
             </w:r>
+            <w:proofErr w:type="gramStart"/>
             <w:r>
               <w:t>pictures</w:t>
             </w:r>
+            <w:proofErr w:type="gramEnd"/>
             <w:r>
               <w:t xml:space="preserve"> </w:t>
             </w:r>
@@ -9770,7 +9838,13 @@
               <w:t>CTH</w:t>
             </w:r>
             <w:r>
-              <w:t xml:space="preserve">; or </w:t>
+              <w:t>;</w:t>
+            </w:r>
+            <w:r>
+              <w:rPr>
+                <w:color w:val="FF0000"/>
+              </w:rPr>
+              <w:t xml:space="preserve"> or </w:t>
             </w:r>
           </w:p>
           <w:p>
@@ -9784,9 +9858,11 @@
             <w:r>
               <w:t xml:space="preserve"> </w:t>
             </w:r>
+            <w:proofErr w:type="spellStart"/>
             <w:r>
               <w:t>MaxNom</w:t>
             </w:r>
+            <w:proofErr w:type="spellEnd"/>
             <w:r>
               <w:t xml:space="preserve"> </w:t>
             </w:r>
@@ -9860,7 +9936,13 @@
               <w:t>CTH</w:t>
             </w:r>
             <w:r>
-              <w:t xml:space="preserve">; or </w:t>
+              <w:t>;</w:t>
+            </w:r>
+            <w:r>
+              <w:rPr>
+                <w:color w:val="FF0000"/>
+              </w:rPr>
+              <w:t xml:space="preserve"> or </w:t>
             </w:r>
           </w:p>
           <w:p>
@@ -9874,9 +9956,11 @@
             <w:r>
               <w:t xml:space="preserve"> </w:t>
             </w:r>
+            <w:proofErr w:type="spellStart"/>
             <w:r>
               <w:t>MaxNom</w:t>
             </w:r>
+            <w:proofErr w:type="spellEnd"/>
             <w:r>
               <w:t xml:space="preserve"> </w:t>
             </w:r>
@@ -9917,17 +10001,30 @@
             <w:r>
               <w:t>fibres</w:t>
             </w:r>
-            <w:r>
-              <w:t xml:space="preserve"> </w:t>
-            </w:r>
-            <w:r>
+          </w:p>
+          <w:p>
+            <w:pPr>
+              <w:pStyle w:val="Normalintable"/>
+            </w:pPr>
+            <w:r>
+              <w:rPr>
+                <w:color w:val="FF0000"/>
+              </w:rPr>
               <w:t>or</w:t>
             </w:r>
-            <w:r>
-              <w:t xml:space="preserve"> </w:t>
-            </w:r>
-            <w:r>
-              <w:t>extrusion</w:t>
+          </w:p>
+          <w:p>
+            <w:pPr>
+              <w:pStyle w:val="Normalintable"/>
+              <w:rPr>
+                <w:color w:val="FF0000"/>
+              </w:rPr>
+            </w:pPr>
+            <w:r>
+              <w:t>E</w:t>
+            </w:r>
+            <w:r>
+              <w:t>xtrusion</w:t>
             </w:r>
             <w:r>
               <w:t xml:space="preserve"> </w:t>
@@ -9965,17 +10062,27 @@
             <w:r>
               <w:t>spinning</w:t>
             </w:r>
-            <w:r>
-              <w:t xml:space="preserve"> </w:t>
-            </w:r>
-            <w:r>
+          </w:p>
+          <w:p>
+            <w:pPr>
+              <w:pStyle w:val="Normalintable"/>
+            </w:pPr>
+            <w:r>
+              <w:rPr>
+                <w:color w:val="FF0000"/>
+              </w:rPr>
               <w:t>or</w:t>
             </w:r>
-            <w:r>
-              <w:t xml:space="preserve"> </w:t>
-            </w:r>
-            <w:r>
-              <w:t>twisting</w:t>
+          </w:p>
+          <w:p>
+            <w:pPr>
+              <w:pStyle w:val="Normalintable"/>
+            </w:pPr>
+            <w:r>
+              <w:t>T</w:t>
+            </w:r>
+            <w:r>
+              <w:t>wisting</w:t>
             </w:r>
           </w:p>
         </w:tc>
@@ -10018,17 +10125,16 @@
             <w:r>
               <w:t xml:space="preserve"> </w:t>
             </w:r>
+            <w:proofErr w:type="gramStart"/>
             <w:r>
               <w:t>fine</w:t>
             </w:r>
-            <w:r>
-              <w:t xml:space="preserve"> </w:t>
-            </w:r>
-            <w:r>
-              <w:t>or</w:t>
-            </w:r>
-            <w:r>
-              <w:t xml:space="preserve"> </w:t>
+            <w:proofErr w:type="gramEnd"/>
+            <w:r>
+              <w:rPr>
+                <w:color w:val="FF0000"/>
+              </w:rPr>
+              <w:t xml:space="preserve"> or </w:t>
             </w:r>
             <w:r>
               <w:t>coarse</w:t>
@@ -10092,7 +10198,13 @@
               <w:t>CTH</w:t>
             </w:r>
             <w:r>
-              <w:t xml:space="preserve">; or </w:t>
+              <w:t>;</w:t>
+            </w:r>
+            <w:r>
+              <w:rPr>
+                <w:color w:val="FF0000"/>
+              </w:rPr>
+              <w:t xml:space="preserve"> or </w:t>
             </w:r>
           </w:p>
           <w:p>
@@ -10106,9 +10218,11 @@
             <w:r>
               <w:t xml:space="preserve"> </w:t>
             </w:r>
+            <w:proofErr w:type="spellStart"/>
             <w:r>
               <w:t>MaxNom</w:t>
             </w:r>
+            <w:proofErr w:type="spellEnd"/>
             <w:r>
               <w:t xml:space="preserve"> </w:t>
             </w:r>
@@ -10127,19 +10241,32 @@
           <w:p>
             <w:pPr>
               <w:pStyle w:val="Normalintable"/>
+              <w:rPr>
+                <w:color w:val="FF0000"/>
+              </w:rPr>
             </w:pPr>
             <w:r>
               <w:t>Weaving</w:t>
             </w:r>
-            <w:r>
-              <w:t xml:space="preserve"> </w:t>
-            </w:r>
-            <w:r>
+          </w:p>
+          <w:p>
+            <w:pPr>
+              <w:pStyle w:val="Normalintable"/>
+              <w:rPr>
+                <w:color w:val="FF0000"/>
+              </w:rPr>
+            </w:pPr>
+            <w:r>
+              <w:rPr>
+                <w:color w:val="FF0000"/>
+              </w:rPr>
               <w:t>or</w:t>
             </w:r>
-            <w:r>
-              <w:t xml:space="preserve"> </w:t>
-            </w:r>
+          </w:p>
+          <w:p>
+            <w:pPr>
+              <w:pStyle w:val="Normalintable"/>
+            </w:pPr>
             <w:r>
               <w:t>Printing</w:t>
             </w:r>
@@ -10180,13 +10307,10 @@
               <w:t>preparatory</w:t>
             </w:r>
             <w:r>
-              <w:t xml:space="preserve"> </w:t>
-            </w:r>
-            <w:r>
-              <w:t>or</w:t>
-            </w:r>
-            <w:r>
-              <w:t xml:space="preserve"> </w:t>
+              <w:rPr>
+                <w:color w:val="FF0000"/>
+              </w:rPr>
+              <w:t xml:space="preserve"> or </w:t>
             </w:r>
             <w:r>
               <w:t>finishing</w:t>
@@ -10296,9 +10420,11 @@
             <w:r>
               <w:t xml:space="preserve"> </w:t>
             </w:r>
+            <w:proofErr w:type="gramStart"/>
             <w:r>
               <w:t>mending</w:t>
             </w:r>
+            <w:proofErr w:type="gramEnd"/>
             <w:r>
               <w:t xml:space="preserve"> </w:t>
             </w:r>
@@ -10365,7 +10491,13 @@
               <w:t>CTH</w:t>
             </w:r>
             <w:r>
-              <w:t xml:space="preserve">; or </w:t>
+              <w:t>;</w:t>
+            </w:r>
+            <w:r>
+              <w:rPr>
+                <w:color w:val="FF0000"/>
+              </w:rPr>
+              <w:t xml:space="preserve"> or </w:t>
             </w:r>
           </w:p>
           <w:p>
@@ -10379,9 +10511,11 @@
             <w:r>
               <w:t xml:space="preserve"> </w:t>
             </w:r>
+            <w:proofErr w:type="spellStart"/>
             <w:r>
               <w:t>MaxNom</w:t>
             </w:r>
+            <w:proofErr w:type="spellEnd"/>
             <w:r>
               <w:t xml:space="preserve"> </w:t>
             </w:r>
@@ -10400,19 +10534,32 @@
           <w:p>
             <w:pPr>
               <w:pStyle w:val="Normalintable"/>
+              <w:rPr>
+                <w:color w:val="FF0000"/>
+              </w:rPr>
             </w:pPr>
             <w:r>
               <w:t>Weaving</w:t>
             </w:r>
-            <w:r>
-              <w:t xml:space="preserve"> </w:t>
-            </w:r>
-            <w:r>
+          </w:p>
+          <w:p>
+            <w:pPr>
+              <w:pStyle w:val="Normalintable"/>
+              <w:rPr>
+                <w:color w:val="FF0000"/>
+              </w:rPr>
+            </w:pPr>
+            <w:r>
+              <w:rPr>
+                <w:color w:val="FF0000"/>
+              </w:rPr>
               <w:t>or</w:t>
             </w:r>
-            <w:r>
-              <w:t xml:space="preserve"> </w:t>
-            </w:r>
+          </w:p>
+          <w:p>
+            <w:pPr>
+              <w:pStyle w:val="Normalintable"/>
+            </w:pPr>
             <w:r>
               <w:t>Printing</w:t>
             </w:r>
@@ -10453,13 +10600,10 @@
               <w:t>preparatory</w:t>
             </w:r>
             <w:r>
-              <w:t xml:space="preserve"> </w:t>
-            </w:r>
-            <w:r>
-              <w:t>or</w:t>
-            </w:r>
-            <w:r>
-              <w:t xml:space="preserve"> </w:t>
+              <w:rPr>
+                <w:color w:val="FF0000"/>
+              </w:rPr>
+              <w:t xml:space="preserve"> or </w:t>
             </w:r>
             <w:r>
               <w:t>finishing</w:t>
@@ -10569,9 +10713,11 @@
             <w:r>
               <w:t xml:space="preserve"> </w:t>
             </w:r>
+            <w:proofErr w:type="gramStart"/>
             <w:r>
               <w:t>mending</w:t>
             </w:r>
+            <w:proofErr w:type="gramEnd"/>
             <w:r>
               <w:t xml:space="preserve"> </w:t>
             </w:r>
@@ -10602,6 +10748,7 @@
               <w:pStyle w:val="Normalintable"/>
             </w:pPr>
             <w:r>
+              <w:lastRenderedPageBreak/>
               <w:t xml:space="preserve">ex </w:t>
             </w:r>
             <w:r>
@@ -10794,6 +10941,9 @@
           <w:p>
             <w:pPr>
               <w:pStyle w:val="Normalintable"/>
+              <w:rPr>
+                <w:color w:val="FF0000"/>
+              </w:rPr>
             </w:pPr>
             <w:r>
               <w:t>Spinning</w:t>
@@ -10817,16 +10967,32 @@
               <w:t>fibres</w:t>
             </w:r>
             <w:r>
-              <w:t xml:space="preserve"> </w:t>
-            </w:r>
-            <w:r>
+              <w:rPr>
+                <w:color w:val="FF0000"/>
+              </w:rPr>
+              <w:t xml:space="preserve"> </w:t>
+            </w:r>
+          </w:p>
+          <w:p>
+            <w:pPr>
+              <w:pStyle w:val="Normalintable"/>
+            </w:pPr>
+            <w:r>
+              <w:rPr>
+                <w:color w:val="FF0000"/>
+              </w:rPr>
               <w:t>or</w:t>
             </w:r>
-            <w:r>
-              <w:t xml:space="preserve"> </w:t>
-            </w:r>
-            <w:r>
-              <w:t>extrusion</w:t>
+          </w:p>
+          <w:p>
+            <w:pPr>
+              <w:pStyle w:val="Normalintable"/>
+            </w:pPr>
+            <w:r>
+              <w:t>E</w:t>
+            </w:r>
+            <w:r>
+              <w:t>xtrusion</w:t>
             </w:r>
             <w:r>
               <w:t xml:space="preserve"> </w:t>
@@ -10882,7 +11048,6 @@
               <w:pStyle w:val="Normalintable"/>
             </w:pPr>
             <w:r>
-              <w:lastRenderedPageBreak/>
               <w:t>5307</w:t>
             </w:r>
           </w:p>
@@ -10913,13 +11078,10 @@
               <w:t>jute</w:t>
             </w:r>
             <w:r>
-              <w:t xml:space="preserve"> </w:t>
-            </w:r>
-            <w:r>
-              <w:t>or</w:t>
-            </w:r>
-            <w:r>
-              <w:t xml:space="preserve"> </w:t>
+              <w:rPr>
+                <w:color w:val="FF0000"/>
+              </w:rPr>
+              <w:t xml:space="preserve"> or </w:t>
             </w:r>
             <w:r>
               <w:t>of</w:t>
@@ -11000,6 +11162,9 @@
           <w:p>
             <w:pPr>
               <w:pStyle w:val="Normalintable"/>
+              <w:rPr>
+                <w:color w:val="FF0000"/>
+              </w:rPr>
             </w:pPr>
             <w:r>
               <w:t>Spinning</w:t>
@@ -11023,16 +11188,32 @@
               <w:t>fibres</w:t>
             </w:r>
             <w:r>
-              <w:t xml:space="preserve"> </w:t>
-            </w:r>
-            <w:r>
+              <w:rPr>
+                <w:color w:val="FF0000"/>
+              </w:rPr>
+              <w:t xml:space="preserve"> </w:t>
+            </w:r>
+          </w:p>
+          <w:p>
+            <w:pPr>
+              <w:pStyle w:val="Normalintable"/>
+            </w:pPr>
+            <w:r>
+              <w:rPr>
+                <w:color w:val="FF0000"/>
+              </w:rPr>
               <w:t>or</w:t>
             </w:r>
-            <w:r>
-              <w:t xml:space="preserve"> </w:t>
-            </w:r>
-            <w:r>
-              <w:t>extrusion</w:t>
+          </w:p>
+          <w:p>
+            <w:pPr>
+              <w:pStyle w:val="Normalintable"/>
+            </w:pPr>
+            <w:r>
+              <w:t>E</w:t>
+            </w:r>
+            <w:r>
+              <w:t>xtrusion</w:t>
             </w:r>
             <w:r>
               <w:t xml:space="preserve"> </w:t>
@@ -11203,13 +11384,10 @@
               <w:t>fibres</w:t>
             </w:r>
             <w:r>
-              <w:t xml:space="preserve"> </w:t>
-            </w:r>
-            <w:r>
-              <w:t>or</w:t>
-            </w:r>
-            <w:r>
-              <w:t xml:space="preserve"> </w:t>
+              <w:rPr>
+                <w:color w:val="FF0000"/>
+              </w:rPr>
+              <w:t xml:space="preserve"> or </w:t>
             </w:r>
             <w:r>
               <w:t>extrusion</w:t>
@@ -11342,13 +11520,10 @@
               <w:t>Weaving</w:t>
             </w:r>
             <w:r>
-              <w:t xml:space="preserve"> </w:t>
-            </w:r>
-            <w:r>
-              <w:t>or</w:t>
-            </w:r>
-            <w:r>
-              <w:t xml:space="preserve"> </w:t>
+              <w:rPr>
+                <w:color w:val="FF0000"/>
+              </w:rPr>
+              <w:t xml:space="preserve"> or </w:t>
             </w:r>
             <w:r>
               <w:t>Printing</w:t>
@@ -11390,13 +11565,10 @@
               <w:t>preparatory</w:t>
             </w:r>
             <w:r>
-              <w:t xml:space="preserve"> </w:t>
-            </w:r>
-            <w:r>
-              <w:t>or</w:t>
-            </w:r>
-            <w:r>
-              <w:t xml:space="preserve"> </w:t>
+              <w:rPr>
+                <w:color w:val="FF0000"/>
+              </w:rPr>
+              <w:t xml:space="preserve"> or </w:t>
             </w:r>
             <w:r>
               <w:t>finishing</w:t>
@@ -11506,9 +11678,11 @@
             <w:r>
               <w:t xml:space="preserve"> </w:t>
             </w:r>
+            <w:proofErr w:type="gramStart"/>
             <w:r>
               <w:t>mending</w:t>
             </w:r>
+            <w:proofErr w:type="gramEnd"/>
             <w:r>
               <w:t xml:space="preserve"> </w:t>
             </w:r>
@@ -11574,13 +11748,10 @@
               <w:t>jute</w:t>
             </w:r>
             <w:r>
-              <w:t xml:space="preserve"> </w:t>
-            </w:r>
-            <w:r>
-              <w:t>or</w:t>
-            </w:r>
-            <w:r>
-              <w:t xml:space="preserve"> </w:t>
+              <w:rPr>
+                <w:color w:val="FF0000"/>
+              </w:rPr>
+              <w:t xml:space="preserve"> or </w:t>
             </w:r>
             <w:r>
               <w:t>of</w:t>
@@ -11666,13 +11837,10 @@
               <w:t>Weaving</w:t>
             </w:r>
             <w:r>
-              <w:t xml:space="preserve"> </w:t>
-            </w:r>
-            <w:r>
-              <w:t>or</w:t>
-            </w:r>
-            <w:r>
-              <w:t xml:space="preserve"> </w:t>
+              <w:rPr>
+                <w:color w:val="FF0000"/>
+              </w:rPr>
+              <w:t xml:space="preserve"> or </w:t>
             </w:r>
             <w:r>
               <w:t>Printing</w:t>
@@ -11714,13 +11882,10 @@
               <w:t>preparatory</w:t>
             </w:r>
             <w:r>
-              <w:t xml:space="preserve"> </w:t>
-            </w:r>
-            <w:r>
-              <w:t>or</w:t>
-            </w:r>
-            <w:r>
-              <w:t xml:space="preserve"> </w:t>
+              <w:rPr>
+                <w:color w:val="FF0000"/>
+              </w:rPr>
+              <w:t xml:space="preserve"> or </w:t>
             </w:r>
             <w:r>
               <w:t>finishing</w:t>
@@ -11830,9 +11995,11 @@
             <w:r>
               <w:t xml:space="preserve"> </w:t>
             </w:r>
+            <w:proofErr w:type="gramStart"/>
             <w:r>
               <w:t>mending</w:t>
             </w:r>
+            <w:proofErr w:type="gramEnd"/>
             <w:r>
               <w:t xml:space="preserve"> </w:t>
             </w:r>
@@ -11985,13 +12152,10 @@
               <w:t>Weaving</w:t>
             </w:r>
             <w:r>
-              <w:t xml:space="preserve"> </w:t>
-            </w:r>
-            <w:r>
-              <w:t>or</w:t>
-            </w:r>
-            <w:r>
-              <w:t xml:space="preserve"> </w:t>
+              <w:rPr>
+                <w:color w:val="FF0000"/>
+              </w:rPr>
+              <w:t xml:space="preserve"> or </w:t>
             </w:r>
             <w:r>
               <w:t>Printing</w:t>
@@ -12033,13 +12197,10 @@
               <w:t>preparatory</w:t>
             </w:r>
             <w:r>
-              <w:t xml:space="preserve"> </w:t>
-            </w:r>
-            <w:r>
-              <w:t>or</w:t>
-            </w:r>
-            <w:r>
-              <w:t xml:space="preserve"> </w:t>
+              <w:rPr>
+                <w:color w:val="FF0000"/>
+              </w:rPr>
+              <w:t xml:space="preserve"> or </w:t>
             </w:r>
             <w:r>
               <w:t>finishing</w:t>
@@ -12149,9 +12310,11 @@
             <w:r>
               <w:t xml:space="preserve"> </w:t>
             </w:r>
+            <w:proofErr w:type="gramStart"/>
             <w:r>
               <w:t>mending</w:t>
             </w:r>
+            <w:proofErr w:type="gramEnd"/>
             <w:r>
               <w:t xml:space="preserve"> </w:t>
             </w:r>
@@ -12225,21 +12388,20 @@
             <w:r>
               <w:t xml:space="preserve"> </w:t>
             </w:r>
+            <w:proofErr w:type="gramStart"/>
             <w:r>
               <w:t>whether</w:t>
             </w:r>
             <w:r>
-              <w:t xml:space="preserve"> </w:t>
-            </w:r>
-            <w:r>
-              <w:t>or</w:t>
-            </w:r>
-            <w:r>
-              <w:t xml:space="preserve"> </w:t>
+              <w:rPr>
+                <w:color w:val="FF0000"/>
+              </w:rPr>
+              <w:t xml:space="preserve"> or </w:t>
             </w:r>
             <w:r>
               <w:t>not</w:t>
             </w:r>
+            <w:proofErr w:type="gramEnd"/>
             <w:r>
               <w:t xml:space="preserve"> </w:t>
             </w:r>
@@ -12287,7 +12449,13 @@
               <w:t>CTH</w:t>
             </w:r>
             <w:r>
-              <w:t xml:space="preserve">; or </w:t>
+              <w:t>;</w:t>
+            </w:r>
+            <w:r>
+              <w:rPr>
+                <w:color w:val="FF0000"/>
+              </w:rPr>
+              <w:t xml:space="preserve"> or </w:t>
             </w:r>
           </w:p>
           <w:p>
@@ -12301,9 +12469,11 @@
             <w:r>
               <w:t xml:space="preserve"> </w:t>
             </w:r>
+            <w:proofErr w:type="spellStart"/>
             <w:r>
               <w:t>MaxNom</w:t>
             </w:r>
+            <w:proofErr w:type="spellEnd"/>
             <w:r>
               <w:t xml:space="preserve"> </w:t>
             </w:r>
@@ -12363,13 +12533,10 @@
               <w:t>spinning</w:t>
             </w:r>
             <w:r>
-              <w:t xml:space="preserve"> </w:t>
-            </w:r>
-            <w:r>
-              <w:t>or</w:t>
-            </w:r>
-            <w:r>
-              <w:t xml:space="preserve"> </w:t>
+              <w:rPr>
+                <w:color w:val="FF0000"/>
+              </w:rPr>
+              <w:t xml:space="preserve"> or </w:t>
             </w:r>
             <w:r>
               <w:t>spinning</w:t>
@@ -12410,6 +12577,7 @@
               <w:pStyle w:val="Normalintable"/>
             </w:pPr>
             <w:r>
+              <w:lastRenderedPageBreak/>
               <w:t>5402</w:t>
             </w:r>
           </w:p>
@@ -12544,11 +12712,9 @@
             <w:r>
               <w:t xml:space="preserve"> </w:t>
             </w:r>
-            <w:proofErr w:type="spellStart"/>
             <w:r>
               <w:t>decitex</w:t>
             </w:r>
-            <w:proofErr w:type="spellEnd"/>
           </w:p>
         </w:tc>
         <w:tc>
@@ -12566,7 +12732,13 @@
               <w:t>CTH</w:t>
             </w:r>
             <w:r>
-              <w:t xml:space="preserve">; or </w:t>
+              <w:t>;</w:t>
+            </w:r>
+            <w:r>
+              <w:rPr>
+                <w:color w:val="FF0000"/>
+              </w:rPr>
+              <w:t xml:space="preserve"> or </w:t>
             </w:r>
           </w:p>
           <w:p>
@@ -12580,9 +12752,11 @@
             <w:r>
               <w:t xml:space="preserve"> </w:t>
             </w:r>
+            <w:proofErr w:type="spellStart"/>
             <w:r>
               <w:t>MaxNom</w:t>
             </w:r>
+            <w:proofErr w:type="spellEnd"/>
             <w:r>
               <w:t xml:space="preserve"> </w:t>
             </w:r>
@@ -12642,13 +12816,10 @@
               <w:t>spinning</w:t>
             </w:r>
             <w:r>
-              <w:t xml:space="preserve"> </w:t>
-            </w:r>
-            <w:r>
-              <w:t>or</w:t>
-            </w:r>
-            <w:r>
-              <w:t xml:space="preserve"> </w:t>
+              <w:rPr>
+                <w:color w:val="FF0000"/>
+              </w:rPr>
+              <w:t xml:space="preserve"> or </w:t>
             </w:r>
             <w:r>
               <w:t>spinning</w:t>
@@ -12822,11 +12993,9 @@
             <w:r>
               <w:t xml:space="preserve"> </w:t>
             </w:r>
-            <w:proofErr w:type="spellStart"/>
             <w:r>
               <w:t>decitex</w:t>
             </w:r>
-            <w:proofErr w:type="spellEnd"/>
           </w:p>
         </w:tc>
         <w:tc>
@@ -12844,7 +13013,13 @@
               <w:t>CTH</w:t>
             </w:r>
             <w:r>
-              <w:t xml:space="preserve">; or </w:t>
+              <w:t>;</w:t>
+            </w:r>
+            <w:r>
+              <w:rPr>
+                <w:color w:val="FF0000"/>
+              </w:rPr>
+              <w:t xml:space="preserve"> or </w:t>
             </w:r>
           </w:p>
           <w:p>
@@ -12858,9 +13033,11 @@
             <w:r>
               <w:t xml:space="preserve"> </w:t>
             </w:r>
+            <w:proofErr w:type="spellStart"/>
             <w:r>
               <w:t>MaxNom</w:t>
             </w:r>
+            <w:proofErr w:type="spellEnd"/>
             <w:r>
               <w:t xml:space="preserve"> </w:t>
             </w:r>
@@ -12920,13 +13097,10 @@
               <w:t>spinning</w:t>
             </w:r>
             <w:r>
-              <w:t xml:space="preserve"> </w:t>
-            </w:r>
-            <w:r>
-              <w:t>or</w:t>
-            </w:r>
-            <w:r>
-              <w:t xml:space="preserve"> </w:t>
+              <w:rPr>
+                <w:color w:val="FF0000"/>
+              </w:rPr>
+              <w:t xml:space="preserve"> or </w:t>
             </w:r>
             <w:r>
               <w:t>spinning</w:t>
@@ -12967,7 +13141,6 @@
               <w:pStyle w:val="Normalintable"/>
             </w:pPr>
             <w:r>
-              <w:lastRenderedPageBreak/>
               <w:t>5404</w:t>
             </w:r>
           </w:p>
@@ -13006,19 +13179,14 @@
             <w:r>
               <w:t xml:space="preserve"> </w:t>
             </w:r>
-            <w:proofErr w:type="spellStart"/>
             <w:r>
               <w:t>decitex</w:t>
             </w:r>
-            <w:proofErr w:type="spellEnd"/>
-            <w:r>
-              <w:t xml:space="preserve"> </w:t>
-            </w:r>
-            <w:r>
-              <w:t>or</w:t>
-            </w:r>
-            <w:r>
-              <w:t xml:space="preserve"> </w:t>
+            <w:r>
+              <w:rPr>
+                <w:color w:val="FF0000"/>
+              </w:rPr>
+              <w:t xml:space="preserve"> or </w:t>
             </w:r>
             <w:r>
               <w:t>more</w:t>
@@ -13214,7 +13382,13 @@
               <w:t>CTH</w:t>
             </w:r>
             <w:r>
-              <w:t xml:space="preserve">; or </w:t>
+              <w:t>;</w:t>
+            </w:r>
+            <w:r>
+              <w:rPr>
+                <w:color w:val="FF0000"/>
+              </w:rPr>
+              <w:t xml:space="preserve"> or </w:t>
             </w:r>
           </w:p>
           <w:p>
@@ -13228,9 +13402,11 @@
             <w:r>
               <w:t xml:space="preserve"> </w:t>
             </w:r>
+            <w:proofErr w:type="spellStart"/>
             <w:r>
               <w:t>MaxNom</w:t>
             </w:r>
+            <w:proofErr w:type="spellEnd"/>
             <w:r>
               <w:t xml:space="preserve"> </w:t>
             </w:r>
@@ -13290,13 +13466,10 @@
               <w:t>spinning</w:t>
             </w:r>
             <w:r>
-              <w:t xml:space="preserve"> </w:t>
-            </w:r>
-            <w:r>
-              <w:t>or</w:t>
-            </w:r>
-            <w:r>
-              <w:t xml:space="preserve"> </w:t>
+              <w:rPr>
+                <w:color w:val="FF0000"/>
+              </w:rPr>
+              <w:t xml:space="preserve"> or </w:t>
             </w:r>
             <w:r>
               <w:t>spinning</w:t>
@@ -13374,19 +13547,14 @@
             <w:r>
               <w:t xml:space="preserve"> </w:t>
             </w:r>
-            <w:proofErr w:type="spellStart"/>
             <w:r>
               <w:t>decitex</w:t>
             </w:r>
-            <w:proofErr w:type="spellEnd"/>
-            <w:r>
-              <w:t xml:space="preserve"> </w:t>
-            </w:r>
-            <w:r>
-              <w:t>or</w:t>
-            </w:r>
-            <w:r>
-              <w:t xml:space="preserve"> </w:t>
+            <w:r>
+              <w:rPr>
+                <w:color w:val="FF0000"/>
+              </w:rPr>
+              <w:t xml:space="preserve"> or </w:t>
             </w:r>
             <w:r>
               <w:t>more</w:t>
@@ -13582,7 +13750,13 @@
               <w:t>CTH</w:t>
             </w:r>
             <w:r>
-              <w:t xml:space="preserve">; or </w:t>
+              <w:t>;</w:t>
+            </w:r>
+            <w:r>
+              <w:rPr>
+                <w:color w:val="FF0000"/>
+              </w:rPr>
+              <w:t xml:space="preserve"> or </w:t>
             </w:r>
           </w:p>
           <w:p>
@@ -13596,9 +13770,11 @@
             <w:r>
               <w:t xml:space="preserve"> </w:t>
             </w:r>
+            <w:proofErr w:type="spellStart"/>
             <w:r>
               <w:t>MaxNom</w:t>
             </w:r>
+            <w:proofErr w:type="spellEnd"/>
             <w:r>
               <w:t xml:space="preserve"> </w:t>
             </w:r>
@@ -13658,13 +13834,10 @@
               <w:t>spinning</w:t>
             </w:r>
             <w:r>
-              <w:t xml:space="preserve"> </w:t>
-            </w:r>
-            <w:r>
-              <w:t>or</w:t>
-            </w:r>
-            <w:r>
-              <w:t xml:space="preserve"> </w:t>
+              <w:rPr>
+                <w:color w:val="FF0000"/>
+              </w:rPr>
+              <w:t xml:space="preserve"> or </w:t>
             </w:r>
             <w:r>
               <w:t>spinning</w:t>
@@ -13805,7 +13978,13 @@
               <w:t>CTH</w:t>
             </w:r>
             <w:r>
-              <w:t xml:space="preserve">; or </w:t>
+              <w:t>;</w:t>
+            </w:r>
+            <w:r>
+              <w:rPr>
+                <w:color w:val="FF0000"/>
+              </w:rPr>
+              <w:t xml:space="preserve"> or </w:t>
             </w:r>
           </w:p>
           <w:p>
@@ -13819,9 +13998,11 @@
             <w:r>
               <w:t xml:space="preserve"> </w:t>
             </w:r>
+            <w:proofErr w:type="spellStart"/>
             <w:r>
               <w:t>MaxNom</w:t>
             </w:r>
+            <w:proofErr w:type="spellEnd"/>
             <w:r>
               <w:t xml:space="preserve"> </w:t>
             </w:r>
@@ -13881,13 +14062,10 @@
               <w:t>spinning</w:t>
             </w:r>
             <w:r>
-              <w:t xml:space="preserve"> </w:t>
-            </w:r>
-            <w:r>
-              <w:t>or</w:t>
-            </w:r>
-            <w:r>
-              <w:t xml:space="preserve"> </w:t>
+              <w:rPr>
+                <w:color w:val="FF0000"/>
+              </w:rPr>
+              <w:t xml:space="preserve"> or </w:t>
             </w:r>
             <w:r>
               <w:t>spinning</w:t>
@@ -14045,7 +14223,13 @@
               <w:t>CTH</w:t>
             </w:r>
             <w:r>
-              <w:t xml:space="preserve">; or </w:t>
+              <w:t>;</w:t>
+            </w:r>
+            <w:r>
+              <w:rPr>
+                <w:color w:val="FF0000"/>
+              </w:rPr>
+              <w:t xml:space="preserve"> or </w:t>
             </w:r>
           </w:p>
           <w:p>
@@ -14059,9 +14243,11 @@
             <w:r>
               <w:t xml:space="preserve"> </w:t>
             </w:r>
+            <w:proofErr w:type="spellStart"/>
             <w:r>
               <w:t>MaxNom</w:t>
             </w:r>
+            <w:proofErr w:type="spellEnd"/>
             <w:r>
               <w:t xml:space="preserve"> </w:t>
             </w:r>
@@ -14084,15 +14270,19 @@
             <w:r>
               <w:t>Weaving</w:t>
             </w:r>
-            <w:r>
-              <w:t xml:space="preserve"> </w:t>
-            </w:r>
+          </w:p>
+          <w:p>
+            <w:pPr>
+              <w:pStyle w:val="Normalintable"/>
+            </w:pPr>
             <w:r>
               <w:t>or</w:t>
             </w:r>
-            <w:r>
-              <w:t xml:space="preserve"> </w:t>
-            </w:r>
+          </w:p>
+          <w:p>
+            <w:pPr>
+              <w:pStyle w:val="Normalintable"/>
+            </w:pPr>
             <w:r>
               <w:t>Printing</w:t>
             </w:r>
@@ -14133,13 +14323,10 @@
               <w:t>preparatory</w:t>
             </w:r>
             <w:r>
-              <w:t xml:space="preserve"> </w:t>
-            </w:r>
-            <w:r>
-              <w:t>or</w:t>
-            </w:r>
-            <w:r>
-              <w:t xml:space="preserve"> </w:t>
+              <w:rPr>
+                <w:color w:val="FF0000"/>
+              </w:rPr>
+              <w:t xml:space="preserve"> or </w:t>
             </w:r>
             <w:r>
               <w:t>finishing</w:t>
@@ -14249,9 +14436,11 @@
             <w:r>
               <w:t xml:space="preserve"> </w:t>
             </w:r>
+            <w:proofErr w:type="gramStart"/>
             <w:r>
               <w:t>mending</w:t>
             </w:r>
+            <w:proofErr w:type="gramEnd"/>
             <w:r>
               <w:t xml:space="preserve"> </w:t>
             </w:r>
@@ -14400,7 +14589,13 @@
               <w:t>CTH</w:t>
             </w:r>
             <w:r>
-              <w:t xml:space="preserve">; or </w:t>
+              <w:t>;</w:t>
+            </w:r>
+            <w:r>
+              <w:rPr>
+                <w:color w:val="FF0000"/>
+              </w:rPr>
+              <w:t xml:space="preserve"> or </w:t>
             </w:r>
           </w:p>
           <w:p>
@@ -14414,9 +14609,11 @@
             <w:r>
               <w:t xml:space="preserve"> </w:t>
             </w:r>
+            <w:proofErr w:type="spellStart"/>
             <w:r>
               <w:t>MaxNom</w:t>
             </w:r>
+            <w:proofErr w:type="spellEnd"/>
             <w:r>
               <w:t xml:space="preserve"> </w:t>
             </w:r>
@@ -14439,15 +14636,19 @@
             <w:r>
               <w:t>Weaving</w:t>
             </w:r>
-            <w:r>
-              <w:t xml:space="preserve"> </w:t>
-            </w:r>
+          </w:p>
+          <w:p>
+            <w:pPr>
+              <w:pStyle w:val="Normalintable"/>
+            </w:pPr>
             <w:r>
               <w:t>or</w:t>
             </w:r>
-            <w:r>
-              <w:t xml:space="preserve"> </w:t>
-            </w:r>
+          </w:p>
+          <w:p>
+            <w:pPr>
+              <w:pStyle w:val="Normalintable"/>
+            </w:pPr>
             <w:r>
               <w:t>Printing</w:t>
             </w:r>
@@ -14488,13 +14689,10 @@
               <w:t>preparatory</w:t>
             </w:r>
             <w:r>
-              <w:t xml:space="preserve"> </w:t>
-            </w:r>
-            <w:r>
-              <w:t>or</w:t>
-            </w:r>
-            <w:r>
-              <w:t xml:space="preserve"> </w:t>
+              <w:rPr>
+                <w:color w:val="FF0000"/>
+              </w:rPr>
+              <w:t xml:space="preserve"> or </w:t>
             </w:r>
             <w:r>
               <w:t>finishing</w:t>
@@ -14604,9 +14802,11 @@
             <w:r>
               <w:t xml:space="preserve"> </w:t>
             </w:r>
+            <w:proofErr w:type="gramStart"/>
             <w:r>
               <w:t>mending</w:t>
             </w:r>
+            <w:proofErr w:type="gramEnd"/>
             <w:r>
               <w:t xml:space="preserve"> </w:t>
             </w:r>
@@ -14682,7 +14882,13 @@
               <w:t>CTH</w:t>
             </w:r>
             <w:r>
-              <w:t xml:space="preserve">; or </w:t>
+              <w:t>;</w:t>
+            </w:r>
+            <w:r>
+              <w:rPr>
+                <w:color w:val="FF0000"/>
+              </w:rPr>
+              <w:t xml:space="preserve"> or </w:t>
             </w:r>
           </w:p>
           <w:p>
@@ -14696,9 +14902,11 @@
             <w:r>
               <w:t xml:space="preserve"> </w:t>
             </w:r>
+            <w:proofErr w:type="spellStart"/>
             <w:r>
               <w:t>MaxNom</w:t>
             </w:r>
+            <w:proofErr w:type="spellEnd"/>
             <w:r>
               <w:t xml:space="preserve"> </w:t>
             </w:r>
@@ -14757,6 +14965,7 @@
               <w:pStyle w:val="Normalintable"/>
             </w:pPr>
             <w:r>
+              <w:lastRenderedPageBreak/>
               <w:t>5502</w:t>
             </w:r>
           </w:p>
@@ -14803,7 +15012,13 @@
               <w:t>CTH</w:t>
             </w:r>
             <w:r>
-              <w:t xml:space="preserve">; or </w:t>
+              <w:t>;</w:t>
+            </w:r>
+            <w:r>
+              <w:rPr>
+                <w:color w:val="FF0000"/>
+              </w:rPr>
+              <w:t xml:space="preserve"> or </w:t>
             </w:r>
           </w:p>
           <w:p>
@@ -14817,9 +15032,11 @@
             <w:r>
               <w:t xml:space="preserve"> </w:t>
             </w:r>
+            <w:proofErr w:type="spellStart"/>
             <w:r>
               <w:t>MaxNom</w:t>
             </w:r>
+            <w:proofErr w:type="spellEnd"/>
             <w:r>
               <w:t xml:space="preserve"> </w:t>
             </w:r>
@@ -14921,17 +15138,16 @@
             <w:r>
               <w:t xml:space="preserve"> </w:t>
             </w:r>
+            <w:proofErr w:type="gramStart"/>
             <w:r>
               <w:t>combed</w:t>
             </w:r>
-            <w:r>
-              <w:t xml:space="preserve"> </w:t>
-            </w:r>
-            <w:r>
-              <w:t>or</w:t>
-            </w:r>
-            <w:r>
-              <w:t xml:space="preserve"> </w:t>
+            <w:proofErr w:type="gramEnd"/>
+            <w:r>
+              <w:rPr>
+                <w:color w:val="FF0000"/>
+              </w:rPr>
+              <w:t xml:space="preserve"> or </w:t>
             </w:r>
             <w:r>
               <w:t>otherwise</w:t>
@@ -14971,7 +15187,13 @@
               <w:t>CTH</w:t>
             </w:r>
             <w:r>
-              <w:t xml:space="preserve">; or </w:t>
+              <w:t>;</w:t>
+            </w:r>
+            <w:r>
+              <w:rPr>
+                <w:color w:val="FF0000"/>
+              </w:rPr>
+              <w:t xml:space="preserve"> or </w:t>
             </w:r>
           </w:p>
           <w:p>
@@ -14985,9 +15207,11 @@
             <w:r>
               <w:t xml:space="preserve"> </w:t>
             </w:r>
+            <w:proofErr w:type="spellStart"/>
             <w:r>
               <w:t>MaxNom</w:t>
             </w:r>
+            <w:proofErr w:type="spellEnd"/>
             <w:r>
               <w:t xml:space="preserve"> </w:t>
             </w:r>
@@ -15090,17 +15314,16 @@
             <w:r>
               <w:t xml:space="preserve"> </w:t>
             </w:r>
+            <w:proofErr w:type="gramStart"/>
             <w:r>
               <w:t>combed</w:t>
             </w:r>
-            <w:r>
-              <w:t xml:space="preserve"> </w:t>
-            </w:r>
-            <w:r>
-              <w:t>or</w:t>
-            </w:r>
-            <w:r>
-              <w:t xml:space="preserve"> </w:t>
+            <w:proofErr w:type="gramEnd"/>
+            <w:r>
+              <w:rPr>
+                <w:color w:val="FF0000"/>
+              </w:rPr>
+              <w:t xml:space="preserve"> or </w:t>
             </w:r>
             <w:r>
               <w:t>otherwise</w:t>
@@ -15140,7 +15363,13 @@
               <w:t>CTH</w:t>
             </w:r>
             <w:r>
-              <w:t xml:space="preserve">; or </w:t>
+              <w:t>;</w:t>
+            </w:r>
+            <w:r>
+              <w:rPr>
+                <w:color w:val="FF0000"/>
+              </w:rPr>
+              <w:t xml:space="preserve"> or </w:t>
             </w:r>
           </w:p>
           <w:p>
@@ -15154,9 +15383,11 @@
             <w:r>
               <w:t xml:space="preserve"> </w:t>
             </w:r>
+            <w:proofErr w:type="spellStart"/>
             <w:r>
               <w:t>MaxNom</w:t>
             </w:r>
+            <w:proofErr w:type="spellEnd"/>
             <w:r>
               <w:t xml:space="preserve"> </w:t>
             </w:r>
@@ -15315,7 +15546,13 @@
               <w:t>CTH</w:t>
             </w:r>
             <w:r>
-              <w:t xml:space="preserve">; or </w:t>
+              <w:t>;</w:t>
+            </w:r>
+            <w:r>
+              <w:rPr>
+                <w:color w:val="FF0000"/>
+              </w:rPr>
+              <w:t xml:space="preserve"> or </w:t>
             </w:r>
           </w:p>
           <w:p>
@@ -15329,9 +15566,11 @@
             <w:r>
               <w:t xml:space="preserve"> </w:t>
             </w:r>
+            <w:proofErr w:type="spellStart"/>
             <w:r>
               <w:t>MaxNom</w:t>
             </w:r>
+            <w:proofErr w:type="spellEnd"/>
             <w:r>
               <w:t xml:space="preserve"> </w:t>
             </w:r>
@@ -15390,7 +15629,6 @@
               <w:pStyle w:val="Normalintable"/>
             </w:pPr>
             <w:r>
-              <w:lastRenderedPageBreak/>
               <w:t>5506</w:t>
             </w:r>
           </w:p>
@@ -15429,17 +15667,16 @@
             <w:r>
               <w:t xml:space="preserve"> </w:t>
             </w:r>
+            <w:proofErr w:type="gramStart"/>
             <w:r>
               <w:t>combed</w:t>
             </w:r>
-            <w:r>
-              <w:t xml:space="preserve"> </w:t>
-            </w:r>
-            <w:r>
-              <w:t>or</w:t>
-            </w:r>
-            <w:r>
-              <w:t xml:space="preserve"> </w:t>
+            <w:proofErr w:type="gramEnd"/>
+            <w:r>
+              <w:rPr>
+                <w:color w:val="FF0000"/>
+              </w:rPr>
+              <w:t xml:space="preserve"> or </w:t>
             </w:r>
             <w:r>
               <w:t>otherwise</w:t>
@@ -15479,7 +15716,13 @@
               <w:t>CTH</w:t>
             </w:r>
             <w:r>
-              <w:t xml:space="preserve">; or </w:t>
+              <w:t>;</w:t>
+            </w:r>
+            <w:r>
+              <w:rPr>
+                <w:color w:val="FF0000"/>
+              </w:rPr>
+              <w:t xml:space="preserve"> or </w:t>
             </w:r>
           </w:p>
           <w:p>
@@ -15493,9 +15736,11 @@
             <w:r>
               <w:t xml:space="preserve"> </w:t>
             </w:r>
+            <w:proofErr w:type="spellStart"/>
             <w:r>
               <w:t>MaxNom</w:t>
             </w:r>
+            <w:proofErr w:type="spellEnd"/>
             <w:r>
               <w:t xml:space="preserve"> </w:t>
             </w:r>
@@ -15591,17 +15836,16 @@
             <w:r>
               <w:t xml:space="preserve"> </w:t>
             </w:r>
+            <w:proofErr w:type="gramStart"/>
             <w:r>
               <w:t>combed</w:t>
             </w:r>
-            <w:r>
-              <w:t xml:space="preserve"> </w:t>
-            </w:r>
-            <w:r>
-              <w:t>or</w:t>
-            </w:r>
-            <w:r>
-              <w:t xml:space="preserve"> </w:t>
+            <w:proofErr w:type="gramEnd"/>
+            <w:r>
+              <w:rPr>
+                <w:color w:val="FF0000"/>
+              </w:rPr>
+              <w:t xml:space="preserve"> or </w:t>
             </w:r>
             <w:r>
               <w:t>otherwise</w:t>
@@ -15641,7 +15885,13 @@
               <w:t>CTH</w:t>
             </w:r>
             <w:r>
-              <w:t xml:space="preserve">; or </w:t>
+              <w:t>;</w:t>
+            </w:r>
+            <w:r>
+              <w:rPr>
+                <w:color w:val="FF0000"/>
+              </w:rPr>
+              <w:t xml:space="preserve"> or </w:t>
             </w:r>
           </w:p>
           <w:p>
@@ -15655,9 +15905,11 @@
             <w:r>
               <w:t xml:space="preserve"> </w:t>
             </w:r>
+            <w:proofErr w:type="spellStart"/>
             <w:r>
               <w:t>MaxNom</w:t>
             </w:r>
+            <w:proofErr w:type="spellEnd"/>
             <w:r>
               <w:t xml:space="preserve"> </w:t>
             </w:r>
@@ -15766,21 +16018,20 @@
             <w:r>
               <w:t xml:space="preserve"> </w:t>
             </w:r>
+            <w:proofErr w:type="gramStart"/>
             <w:r>
               <w:t>whether</w:t>
             </w:r>
             <w:r>
-              <w:t xml:space="preserve"> </w:t>
-            </w:r>
-            <w:r>
-              <w:t>or</w:t>
-            </w:r>
-            <w:r>
-              <w:t xml:space="preserve"> </w:t>
+              <w:rPr>
+                <w:color w:val="FF0000"/>
+              </w:rPr>
+              <w:t xml:space="preserve"> or </w:t>
             </w:r>
             <w:r>
               <w:t>not</w:t>
             </w:r>
+            <w:proofErr w:type="gramEnd"/>
             <w:r>
               <w:t xml:space="preserve"> </w:t>
             </w:r>
@@ -15828,7 +16079,13 @@
               <w:t>CTH</w:t>
             </w:r>
             <w:r>
-              <w:t xml:space="preserve">; or </w:t>
+              <w:t>;</w:t>
+            </w:r>
+            <w:r>
+              <w:rPr>
+                <w:color w:val="FF0000"/>
+              </w:rPr>
+              <w:t xml:space="preserve"> or </w:t>
             </w:r>
           </w:p>
           <w:p>
@@ -15842,9 +16099,11 @@
             <w:r>
               <w:t xml:space="preserve"> </w:t>
             </w:r>
+            <w:proofErr w:type="spellStart"/>
             <w:r>
               <w:t>MaxNom</w:t>
             </w:r>
+            <w:proofErr w:type="spellEnd"/>
             <w:r>
               <w:t xml:space="preserve"> </w:t>
             </w:r>
@@ -15863,6 +16122,9 @@
           <w:p>
             <w:pPr>
               <w:pStyle w:val="Normalintable"/>
+              <w:rPr>
+                <w:color w:val="FF0000"/>
+              </w:rPr>
             </w:pPr>
             <w:r>
               <w:t>Spinning</w:t>
@@ -15885,17 +16147,27 @@
             <w:r>
               <w:t>fibres</w:t>
             </w:r>
-            <w:r>
-              <w:t xml:space="preserve"> </w:t>
-            </w:r>
-            <w:r>
+          </w:p>
+          <w:p>
+            <w:pPr>
+              <w:pStyle w:val="Normalintable"/>
+            </w:pPr>
+            <w:r>
+              <w:rPr>
+                <w:color w:val="FF0000"/>
+              </w:rPr>
               <w:t>or</w:t>
             </w:r>
-            <w:r>
-              <w:t xml:space="preserve"> </w:t>
-            </w:r>
-            <w:r>
-              <w:t>extrusion</w:t>
+          </w:p>
+          <w:p>
+            <w:pPr>
+              <w:pStyle w:val="Normalintable"/>
+            </w:pPr>
+            <w:r>
+              <w:t>E</w:t>
+            </w:r>
+            <w:r>
+              <w:t>xtrusion</w:t>
             </w:r>
             <w:r>
               <w:t xml:space="preserve"> </w:t>
@@ -16068,7 +16340,13 @@
               <w:t>CTH</w:t>
             </w:r>
             <w:r>
-              <w:t xml:space="preserve">; or </w:t>
+              <w:t>;</w:t>
+            </w:r>
+            <w:r>
+              <w:rPr>
+                <w:color w:val="FF0000"/>
+              </w:rPr>
+              <w:t xml:space="preserve"> or </w:t>
             </w:r>
           </w:p>
           <w:p>
@@ -16082,9 +16360,11 @@
             <w:r>
               <w:t xml:space="preserve"> </w:t>
             </w:r>
+            <w:proofErr w:type="spellStart"/>
             <w:r>
               <w:t>MaxNom</w:t>
             </w:r>
+            <w:proofErr w:type="spellEnd"/>
             <w:r>
               <w:t xml:space="preserve"> </w:t>
             </w:r>
@@ -16103,6 +16383,9 @@
           <w:p>
             <w:pPr>
               <w:pStyle w:val="Normalintable"/>
+              <w:rPr>
+                <w:color w:val="FF0000"/>
+              </w:rPr>
             </w:pPr>
             <w:r>
               <w:t>Spinning</w:t>
@@ -16125,17 +16408,27 @@
             <w:r>
               <w:t>fibres</w:t>
             </w:r>
-            <w:r>
-              <w:t xml:space="preserve"> </w:t>
-            </w:r>
-            <w:r>
+          </w:p>
+          <w:p>
+            <w:pPr>
+              <w:pStyle w:val="Normalintable"/>
+            </w:pPr>
+            <w:r>
+              <w:rPr>
+                <w:color w:val="FF0000"/>
+              </w:rPr>
               <w:t>or</w:t>
             </w:r>
-            <w:r>
-              <w:t xml:space="preserve"> </w:t>
-            </w:r>
-            <w:r>
-              <w:t>extrusion</w:t>
+          </w:p>
+          <w:p>
+            <w:pPr>
+              <w:pStyle w:val="Normalintable"/>
+            </w:pPr>
+            <w:r>
+              <w:t>E</w:t>
+            </w:r>
+            <w:r>
+              <w:t>xtrusion</w:t>
             </w:r>
             <w:r>
               <w:t xml:space="preserve"> </w:t>
@@ -16309,7 +16602,13 @@
               <w:t>CTH</w:t>
             </w:r>
             <w:r>
-              <w:t xml:space="preserve">; or </w:t>
+              <w:t>;</w:t>
+            </w:r>
+            <w:r>
+              <w:rPr>
+                <w:color w:val="FF0000"/>
+              </w:rPr>
+              <w:t xml:space="preserve"> or </w:t>
             </w:r>
           </w:p>
           <w:p>
@@ -16323,9 +16622,11 @@
             <w:r>
               <w:t xml:space="preserve"> </w:t>
             </w:r>
+            <w:proofErr w:type="spellStart"/>
             <w:r>
               <w:t>MaxNom</w:t>
             </w:r>
+            <w:proofErr w:type="spellEnd"/>
             <w:r>
               <w:t xml:space="preserve"> </w:t>
             </w:r>
@@ -16344,6 +16645,9 @@
           <w:p>
             <w:pPr>
               <w:pStyle w:val="Normalintable"/>
+              <w:rPr>
+                <w:color w:val="FF0000"/>
+              </w:rPr>
             </w:pPr>
             <w:r>
               <w:t>Spinning</w:t>
@@ -16366,17 +16670,27 @@
             <w:r>
               <w:t>fibres</w:t>
             </w:r>
-            <w:r>
-              <w:t xml:space="preserve"> </w:t>
-            </w:r>
-            <w:r>
+          </w:p>
+          <w:p>
+            <w:pPr>
+              <w:pStyle w:val="Normalintable"/>
+            </w:pPr>
+            <w:r>
+              <w:rPr>
+                <w:color w:val="FF0000"/>
+              </w:rPr>
               <w:t>or</w:t>
             </w:r>
-            <w:r>
-              <w:t xml:space="preserve"> </w:t>
-            </w:r>
-            <w:r>
-              <w:t>extrusion</w:t>
+          </w:p>
+          <w:p>
+            <w:pPr>
+              <w:pStyle w:val="Normalintable"/>
+            </w:pPr>
+            <w:r>
+              <w:t>E</w:t>
+            </w:r>
+            <w:r>
+              <w:t>xtrusion</w:t>
             </w:r>
             <w:r>
               <w:t xml:space="preserve"> </w:t>
@@ -16543,7 +16857,13 @@
               <w:t>CTH</w:t>
             </w:r>
             <w:r>
-              <w:t xml:space="preserve">; or </w:t>
+              <w:t>;</w:t>
+            </w:r>
+            <w:r>
+              <w:rPr>
+                <w:color w:val="FF0000"/>
+              </w:rPr>
+              <w:t xml:space="preserve"> or </w:t>
             </w:r>
           </w:p>
           <w:p>
@@ -16557,9 +16877,11 @@
             <w:r>
               <w:t xml:space="preserve"> </w:t>
             </w:r>
+            <w:proofErr w:type="spellStart"/>
             <w:r>
               <w:t>MaxNom</w:t>
             </w:r>
+            <w:proofErr w:type="spellEnd"/>
             <w:r>
               <w:t xml:space="preserve"> </w:t>
             </w:r>
@@ -16578,6 +16900,9 @@
           <w:p>
             <w:pPr>
               <w:pStyle w:val="Normalintable"/>
+              <w:rPr>
+                <w:color w:val="FF0000"/>
+              </w:rPr>
             </w:pPr>
             <w:r>
               <w:t>Spinning</w:t>
@@ -16600,17 +16925,27 @@
             <w:r>
               <w:t>fibres</w:t>
             </w:r>
-            <w:r>
-              <w:t xml:space="preserve"> </w:t>
-            </w:r>
-            <w:r>
+          </w:p>
+          <w:p>
+            <w:pPr>
+              <w:pStyle w:val="Normalintable"/>
+            </w:pPr>
+            <w:r>
+              <w:rPr>
+                <w:color w:val="FF0000"/>
+              </w:rPr>
               <w:t>or</w:t>
             </w:r>
-            <w:r>
-              <w:t xml:space="preserve"> </w:t>
-            </w:r>
-            <w:r>
-              <w:t>extrusion</w:t>
+          </w:p>
+          <w:p>
+            <w:pPr>
+              <w:pStyle w:val="Normalintable"/>
+            </w:pPr>
+            <w:r>
+              <w:t>E</w:t>
+            </w:r>
+            <w:r>
+              <w:t>xtrusion</w:t>
             </w:r>
             <w:r>
               <w:t xml:space="preserve"> </w:t>
@@ -16732,13 +17067,10 @@
               <w:t>%</w:t>
             </w:r>
             <w:r>
-              <w:t xml:space="preserve"> </w:t>
-            </w:r>
-            <w:r>
-              <w:t>or</w:t>
-            </w:r>
-            <w:r>
-              <w:t xml:space="preserve"> </w:t>
+              <w:rPr>
+                <w:color w:val="FF0000"/>
+              </w:rPr>
+              <w:t xml:space="preserve"> or </w:t>
             </w:r>
             <w:r>
               <w:t>more</w:t>
@@ -16796,7 +17128,13 @@
               <w:t>CTH</w:t>
             </w:r>
             <w:r>
-              <w:t xml:space="preserve">; or </w:t>
+              <w:t>;</w:t>
+            </w:r>
+            <w:r>
+              <w:rPr>
+                <w:color w:val="FF0000"/>
+              </w:rPr>
+              <w:t xml:space="preserve"> or </w:t>
             </w:r>
           </w:p>
           <w:p>
@@ -16810,9 +17148,11 @@
             <w:r>
               <w:t xml:space="preserve"> </w:t>
             </w:r>
+            <w:proofErr w:type="spellStart"/>
             <w:r>
               <w:t>MaxNom</w:t>
             </w:r>
+            <w:proofErr w:type="spellEnd"/>
             <w:r>
               <w:t xml:space="preserve"> </w:t>
             </w:r>
@@ -16831,19 +17171,38 @@
           <w:p>
             <w:pPr>
               <w:pStyle w:val="Normalintable"/>
+              <w:rPr>
+                <w:color w:val="FF0000"/>
+              </w:rPr>
             </w:pPr>
             <w:r>
               <w:t>Weaving</w:t>
             </w:r>
-            <w:r>
-              <w:t xml:space="preserve"> </w:t>
-            </w:r>
-            <w:r>
-              <w:t>or</w:t>
-            </w:r>
-            <w:r>
-              <w:t xml:space="preserve"> </w:t>
-            </w:r>
+          </w:p>
+          <w:p>
+            <w:pPr>
+              <w:pStyle w:val="Normalintable"/>
+              <w:rPr>
+                <w:color w:val="FF0000"/>
+              </w:rPr>
+            </w:pPr>
+            <w:r>
+              <w:rPr>
+                <w:color w:val="FF0000"/>
+              </w:rPr>
+              <w:t>o</w:t>
+            </w:r>
+            <w:r>
+              <w:rPr>
+                <w:color w:val="FF0000"/>
+              </w:rPr>
+              <w:t>r</w:t>
+            </w:r>
+          </w:p>
+          <w:p>
+            <w:pPr>
+              <w:pStyle w:val="Normalintable"/>
+            </w:pPr>
             <w:r>
               <w:t>Printing</w:t>
             </w:r>
@@ -16884,13 +17243,10 @@
               <w:t>preparatory</w:t>
             </w:r>
             <w:r>
-              <w:t xml:space="preserve"> </w:t>
-            </w:r>
-            <w:r>
-              <w:t>or</w:t>
-            </w:r>
-            <w:r>
-              <w:t xml:space="preserve"> </w:t>
+              <w:rPr>
+                <w:color w:val="FF0000"/>
+              </w:rPr>
+              <w:t xml:space="preserve"> or </w:t>
             </w:r>
             <w:r>
               <w:t>finishing</w:t>
@@ -17000,9 +17356,11 @@
             <w:r>
               <w:t xml:space="preserve"> </w:t>
             </w:r>
+            <w:proofErr w:type="gramStart"/>
             <w:r>
               <w:t>mending</w:t>
             </w:r>
+            <w:proofErr w:type="gramEnd"/>
             <w:r>
               <w:t xml:space="preserve"> </w:t>
             </w:r>
@@ -17032,6 +17390,7 @@
               <w:pStyle w:val="Normalintable"/>
             </w:pPr>
             <w:r>
+              <w:lastRenderedPageBreak/>
               <w:t>5513</w:t>
             </w:r>
           </w:p>
@@ -17152,13 +17511,10 @@
               <w:t>mainly</w:t>
             </w:r>
             <w:r>
-              <w:t xml:space="preserve"> </w:t>
-            </w:r>
-            <w:r>
-              <w:t>or</w:t>
-            </w:r>
-            <w:r>
-              <w:t xml:space="preserve"> </w:t>
+              <w:rPr>
+                <w:color w:val="FF0000"/>
+              </w:rPr>
+              <w:t xml:space="preserve"> or </w:t>
             </w:r>
             <w:r>
               <w:t>solely</w:t>
@@ -17234,7 +17590,13 @@
               <w:t>CTH</w:t>
             </w:r>
             <w:r>
-              <w:t xml:space="preserve">; or </w:t>
+              <w:t>;</w:t>
+            </w:r>
+            <w:r>
+              <w:rPr>
+                <w:color w:val="FF0000"/>
+              </w:rPr>
+              <w:t xml:space="preserve"> or </w:t>
             </w:r>
           </w:p>
           <w:p>
@@ -17248,9 +17610,11 @@
             <w:r>
               <w:t xml:space="preserve"> </w:t>
             </w:r>
+            <w:proofErr w:type="spellStart"/>
             <w:r>
               <w:t>MaxNom</w:t>
             </w:r>
+            <w:proofErr w:type="spellEnd"/>
             <w:r>
               <w:t xml:space="preserve"> </w:t>
             </w:r>
@@ -17270,15 +17634,19 @@
             <w:pPr>
               <w:pStyle w:val="Normalintable"/>
             </w:pPr>
+            <w:proofErr w:type="gramStart"/>
             <w:r>
               <w:t>Weaving</w:t>
             </w:r>
             <w:r>
               <w:t>;</w:t>
             </w:r>
-            <w:r>
-              <w:t xml:space="preserve"> </w:t>
-            </w:r>
+            <w:proofErr w:type="gramEnd"/>
+          </w:p>
+          <w:p>
+            <w:pPr>
+              <w:pStyle w:val="Normalintable"/>
+            </w:pPr>
             <w:r>
               <w:t>or</w:t>
             </w:r>
@@ -17327,13 +17695,10 @@
               <w:t>preparatory</w:t>
             </w:r>
             <w:r>
-              <w:t xml:space="preserve"> </w:t>
-            </w:r>
-            <w:r>
-              <w:t>or</w:t>
-            </w:r>
-            <w:r>
-              <w:t xml:space="preserve"> </w:t>
+              <w:rPr>
+                <w:color w:val="FF0000"/>
+              </w:rPr>
+              <w:t xml:space="preserve"> or </w:t>
             </w:r>
             <w:r>
               <w:t>finishing</w:t>
@@ -17443,9 +17808,11 @@
             <w:r>
               <w:t xml:space="preserve"> </w:t>
             </w:r>
+            <w:proofErr w:type="gramStart"/>
             <w:r>
               <w:t>mending</w:t>
             </w:r>
+            <w:proofErr w:type="gramEnd"/>
             <w:r>
               <w:t xml:space="preserve"> </w:t>
             </w:r>
@@ -17596,13 +17963,10 @@
               <w:t>mainly</w:t>
             </w:r>
             <w:r>
-              <w:t xml:space="preserve"> </w:t>
-            </w:r>
-            <w:r>
-              <w:t>or</w:t>
-            </w:r>
-            <w:r>
-              <w:t xml:space="preserve"> </w:t>
+              <w:rPr>
+                <w:color w:val="FF0000"/>
+              </w:rPr>
+              <w:t xml:space="preserve"> or </w:t>
             </w:r>
             <w:r>
               <w:t>solely</w:t>
@@ -17672,7 +18036,13 @@
               <w:t>CTH</w:t>
             </w:r>
             <w:r>
-              <w:t xml:space="preserve">; or </w:t>
+              <w:t>;</w:t>
+            </w:r>
+            <w:r>
+              <w:rPr>
+                <w:color w:val="FF0000"/>
+              </w:rPr>
+              <w:t xml:space="preserve"> or </w:t>
             </w:r>
           </w:p>
           <w:p>
@@ -17686,9 +18056,11 @@
             <w:r>
               <w:t xml:space="preserve"> </w:t>
             </w:r>
+            <w:proofErr w:type="spellStart"/>
             <w:r>
               <w:t>MaxNom</w:t>
             </w:r>
+            <w:proofErr w:type="spellEnd"/>
             <w:r>
               <w:t xml:space="preserve"> </w:t>
             </w:r>
@@ -17708,15 +18080,19 @@
             <w:pPr>
               <w:pStyle w:val="Normalintable"/>
             </w:pPr>
+            <w:proofErr w:type="gramStart"/>
             <w:r>
               <w:t>Weaving</w:t>
             </w:r>
             <w:r>
               <w:t>;</w:t>
             </w:r>
-            <w:r>
-              <w:t xml:space="preserve"> </w:t>
-            </w:r>
+            <w:proofErr w:type="gramEnd"/>
+          </w:p>
+          <w:p>
+            <w:pPr>
+              <w:pStyle w:val="Normalintable"/>
+            </w:pPr>
             <w:r>
               <w:t>or</w:t>
             </w:r>
@@ -17765,13 +18141,10 @@
               <w:t>preparatory</w:t>
             </w:r>
             <w:r>
-              <w:t xml:space="preserve"> </w:t>
-            </w:r>
-            <w:r>
-              <w:t>or</w:t>
-            </w:r>
-            <w:r>
-              <w:t xml:space="preserve"> </w:t>
+              <w:rPr>
+                <w:color w:val="FF0000"/>
+              </w:rPr>
+              <w:t xml:space="preserve"> or </w:t>
             </w:r>
             <w:r>
               <w:t>finishing</w:t>
@@ -17881,9 +18254,11 @@
             <w:r>
               <w:t xml:space="preserve"> </w:t>
             </w:r>
+            <w:proofErr w:type="gramStart"/>
             <w:r>
               <w:t>mending</w:t>
             </w:r>
+            <w:proofErr w:type="gramEnd"/>
             <w:r>
               <w:t xml:space="preserve"> </w:t>
             </w:r>
@@ -17913,7 +18288,6 @@
               <w:pStyle w:val="Normalintable"/>
             </w:pPr>
             <w:r>
-              <w:lastRenderedPageBreak/>
               <w:t>5515</w:t>
             </w:r>
           </w:p>
@@ -17984,7 +18358,13 @@
               <w:t>CTH</w:t>
             </w:r>
             <w:r>
-              <w:t xml:space="preserve">; or </w:t>
+              <w:t>;</w:t>
+            </w:r>
+            <w:r>
+              <w:rPr>
+                <w:color w:val="FF0000"/>
+              </w:rPr>
+              <w:t xml:space="preserve"> or </w:t>
             </w:r>
           </w:p>
           <w:p>
@@ -17998,9 +18378,11 @@
             <w:r>
               <w:t xml:space="preserve"> </w:t>
             </w:r>
+            <w:proofErr w:type="spellStart"/>
             <w:r>
               <w:t>MaxNom</w:t>
             </w:r>
+            <w:proofErr w:type="spellEnd"/>
             <w:r>
               <w:t xml:space="preserve"> </w:t>
             </w:r>
@@ -18020,15 +18402,19 @@
             <w:pPr>
               <w:pStyle w:val="Normalintable"/>
             </w:pPr>
+            <w:proofErr w:type="gramStart"/>
             <w:r>
               <w:t>Weaving</w:t>
             </w:r>
             <w:r>
               <w:t>;</w:t>
             </w:r>
-            <w:r>
-              <w:t xml:space="preserve"> </w:t>
-            </w:r>
+            <w:proofErr w:type="gramEnd"/>
+          </w:p>
+          <w:p>
+            <w:pPr>
+              <w:pStyle w:val="Normalintable"/>
+            </w:pPr>
             <w:r>
               <w:t>or</w:t>
             </w:r>
@@ -18077,13 +18463,10 @@
               <w:t>preparatory</w:t>
             </w:r>
             <w:r>
-              <w:t xml:space="preserve"> </w:t>
-            </w:r>
-            <w:r>
-              <w:t>or</w:t>
-            </w:r>
-            <w:r>
-              <w:t xml:space="preserve"> </w:t>
+              <w:rPr>
+                <w:color w:val="FF0000"/>
+              </w:rPr>
+              <w:t xml:space="preserve"> or </w:t>
             </w:r>
             <w:r>
               <w:t>finishing</w:t>
@@ -18193,9 +18576,11 @@
             <w:r>
               <w:t xml:space="preserve"> </w:t>
             </w:r>
+            <w:proofErr w:type="gramStart"/>
             <w:r>
               <w:t>mending</w:t>
             </w:r>
+            <w:proofErr w:type="gramEnd"/>
             <w:r>
               <w:t xml:space="preserve"> </w:t>
             </w:r>
@@ -18290,7 +18675,13 @@
               <w:t>CTH</w:t>
             </w:r>
             <w:r>
-              <w:t xml:space="preserve">; or </w:t>
+              <w:t>;</w:t>
+            </w:r>
+            <w:r>
+              <w:rPr>
+                <w:color w:val="FF0000"/>
+              </w:rPr>
+              <w:t xml:space="preserve"> or </w:t>
             </w:r>
           </w:p>
           <w:p>
@@ -18304,9 +18695,11 @@
             <w:r>
               <w:t xml:space="preserve"> </w:t>
             </w:r>
+            <w:proofErr w:type="spellStart"/>
             <w:r>
               <w:t>MaxNom</w:t>
             </w:r>
+            <w:proofErr w:type="spellEnd"/>
             <w:r>
               <w:t xml:space="preserve"> </w:t>
             </w:r>
@@ -18326,15 +18719,19 @@
             <w:pPr>
               <w:pStyle w:val="Normalintable"/>
             </w:pPr>
+            <w:proofErr w:type="gramStart"/>
             <w:r>
               <w:t>Weaving</w:t>
             </w:r>
             <w:r>
               <w:t>;</w:t>
             </w:r>
-            <w:r>
-              <w:t xml:space="preserve"> </w:t>
-            </w:r>
+            <w:proofErr w:type="gramEnd"/>
+          </w:p>
+          <w:p>
+            <w:pPr>
+              <w:pStyle w:val="Normalintable"/>
+            </w:pPr>
             <w:r>
               <w:t>or</w:t>
             </w:r>
@@ -18383,13 +18780,10 @@
               <w:t>preparatory</w:t>
             </w:r>
             <w:r>
-              <w:t xml:space="preserve"> </w:t>
-            </w:r>
-            <w:r>
-              <w:t>or</w:t>
-            </w:r>
-            <w:r>
-              <w:t xml:space="preserve"> </w:t>
+              <w:rPr>
+                <w:color w:val="FF0000"/>
+              </w:rPr>
+              <w:t xml:space="preserve"> or </w:t>
             </w:r>
             <w:r>
               <w:t>finishing</w:t>
@@ -18499,9 +18893,11 @@
             <w:r>
               <w:t xml:space="preserve"> </w:t>
             </w:r>
+            <w:proofErr w:type="gramStart"/>
             <w:r>
               <w:t>mending</w:t>
             </w:r>
+            <w:proofErr w:type="gramEnd"/>
             <w:r>
               <w:t xml:space="preserve"> </w:t>
             </w:r>
@@ -18570,15 +18966,7 @@
               <w:t xml:space="preserve"> </w:t>
             </w:r>
             <w:r>
-              <w:t>non-</w:t>
-            </w:r>
-            <w:proofErr w:type="spellStart"/>
-            <w:r>
-              <w:t>wovens</w:t>
-            </w:r>
-            <w:proofErr w:type="spellEnd"/>
-            <w:r>
-              <w:t>;</w:t>
+              <w:t>non-wovens;</w:t>
             </w:r>
             <w:r>
               <w:t xml:space="preserve"> </w:t>
@@ -18677,9 +19065,11 @@
             <w:r>
               <w:t xml:space="preserve"> </w:t>
             </w:r>
+            <w:proofErr w:type="spellStart"/>
             <w:r>
               <w:t>MaxNom</w:t>
             </w:r>
+            <w:proofErr w:type="spellEnd"/>
             <w:r>
               <w:t xml:space="preserve"> </w:t>
             </w:r>
@@ -18739,44 +19129,41 @@
               <w:t>spinning</w:t>
             </w:r>
             <w:r>
+              <w:rPr>
+                <w:color w:val="FF0000"/>
+              </w:rPr>
+              <w:t xml:space="preserve"> or </w:t>
+            </w:r>
+            <w:r>
+              <w:t>spinning</w:t>
+            </w:r>
+            <w:r>
+              <w:t xml:space="preserve"> </w:t>
+            </w:r>
+            <w:r>
+              <w:t>of</w:t>
+            </w:r>
+            <w:r>
+              <w:t xml:space="preserve"> </w:t>
+            </w:r>
+            <w:r>
+              <w:t>natural</w:t>
+            </w:r>
+            <w:r>
+              <w:t xml:space="preserve"> </w:t>
+            </w:r>
+            <w:r>
+              <w:t>fibres</w:t>
+            </w:r>
+            <w:r>
+              <w:t>;</w:t>
+            </w:r>
+            <w:r>
               <w:t xml:space="preserve"> </w:t>
             </w:r>
             <w:r>
               <w:t>or</w:t>
             </w:r>
-            <w:r>
-              <w:t xml:space="preserve"> </w:t>
-            </w:r>
-            <w:r>
-              <w:t>spinning</w:t>
-            </w:r>
-            <w:r>
-              <w:t xml:space="preserve"> </w:t>
-            </w:r>
-            <w:r>
-              <w:t>of</w:t>
-            </w:r>
-            <w:r>
-              <w:t xml:space="preserve"> </w:t>
-            </w:r>
-            <w:r>
-              <w:t>natural</w:t>
-            </w:r>
-            <w:r>
-              <w:t xml:space="preserve"> </w:t>
-            </w:r>
-            <w:r>
-              <w:t>fibres</w:t>
-            </w:r>
-            <w:r>
-              <w:t>;</w:t>
-            </w:r>
-            <w:r>
-              <w:t xml:space="preserve"> </w:t>
-            </w:r>
-            <w:r>
-              <w:t>or</w:t>
-            </w:r>
           </w:p>
           <w:p>
             <w:pPr>
@@ -18804,13 +19191,10 @@
               <w:t>dyeing</w:t>
             </w:r>
             <w:r>
-              <w:t xml:space="preserve"> </w:t>
-            </w:r>
-            <w:r>
-              <w:t>or</w:t>
-            </w:r>
-            <w:r>
-              <w:t xml:space="preserve"> </w:t>
+              <w:rPr>
+                <w:color w:val="FF0000"/>
+              </w:rPr>
+              <w:t xml:space="preserve"> or </w:t>
             </w:r>
             <w:r>
               <w:t>printing</w:t>
@@ -18833,6 +19217,7 @@
               <w:pStyle w:val="Normalintable"/>
             </w:pPr>
             <w:r>
+              <w:lastRenderedPageBreak/>
               <w:t>5603</w:t>
             </w:r>
           </w:p>
@@ -18853,21 +19238,20 @@
             <w:r>
               <w:t xml:space="preserve"> </w:t>
             </w:r>
+            <w:proofErr w:type="gramStart"/>
             <w:r>
               <w:t>whether</w:t>
             </w:r>
             <w:r>
-              <w:t xml:space="preserve"> </w:t>
-            </w:r>
-            <w:r>
-              <w:t>or</w:t>
-            </w:r>
-            <w:r>
-              <w:t xml:space="preserve"> </w:t>
+              <w:rPr>
+                <w:color w:val="FF0000"/>
+              </w:rPr>
+              <w:t xml:space="preserve"> or </w:t>
             </w:r>
             <w:r>
               <w:t>not</w:t>
             </w:r>
+            <w:proofErr w:type="gramEnd"/>
             <w:r>
               <w:t xml:space="preserve"> </w:t>
             </w:r>
@@ -18887,13 +19271,10 @@
               <w:t>covered</w:t>
             </w:r>
             <w:r>
-              <w:t xml:space="preserve"> </w:t>
-            </w:r>
-            <w:r>
-              <w:t>or</w:t>
-            </w:r>
-            <w:r>
-              <w:t xml:space="preserve"> </w:t>
+              <w:rPr>
+                <w:color w:val="FF0000"/>
+              </w:rPr>
+              <w:t xml:space="preserve"> or </w:t>
             </w:r>
             <w:r>
               <w:t>laminated</w:t>
@@ -18935,9 +19316,11 @@
             <w:r>
               <w:t xml:space="preserve"> </w:t>
             </w:r>
+            <w:proofErr w:type="spellStart"/>
             <w:r>
               <w:t>MaxNom</w:t>
             </w:r>
+            <w:proofErr w:type="spellEnd"/>
             <w:r>
               <w:t xml:space="preserve"> </w:t>
             </w:r>
@@ -19045,17 +19428,16 @@
             <w:r>
               <w:t xml:space="preserve"> </w:t>
             </w:r>
+            <w:proofErr w:type="gramStart"/>
             <w:r>
               <w:t>cordage</w:t>
             </w:r>
-            <w:r>
-              <w:t xml:space="preserve"> </w:t>
-            </w:r>
-            <w:r>
-              <w:t>or</w:t>
-            </w:r>
-            <w:r>
-              <w:t xml:space="preserve"> </w:t>
+            <w:proofErr w:type="gramEnd"/>
+            <w:r>
+              <w:rPr>
+                <w:color w:val="FF0000"/>
+              </w:rPr>
+              <w:t xml:space="preserve"> or </w:t>
             </w:r>
             <w:r>
               <w:t>rope;</w:t>
@@ -19157,9 +19539,11 @@
             <w:r>
               <w:t xml:space="preserve"> </w:t>
             </w:r>
+            <w:proofErr w:type="spellStart"/>
             <w:r>
               <w:t>MaxNom</w:t>
             </w:r>
+            <w:proofErr w:type="spellEnd"/>
             <w:r>
               <w:t xml:space="preserve"> </w:t>
             </w:r>
@@ -19219,13 +19603,10 @@
               <w:t>spinning</w:t>
             </w:r>
             <w:r>
-              <w:t xml:space="preserve"> </w:t>
-            </w:r>
-            <w:r>
-              <w:t>or</w:t>
-            </w:r>
-            <w:r>
-              <w:t xml:space="preserve"> </w:t>
+              <w:rPr>
+                <w:color w:val="FF0000"/>
+              </w:rPr>
+              <w:t xml:space="preserve"> or </w:t>
             </w:r>
             <w:r>
               <w:t>spinning</w:t>
@@ -19243,13 +19624,10 @@
               <w:t>natural</w:t>
             </w:r>
             <w:r>
-              <w:t xml:space="preserve"> </w:t>
-            </w:r>
-            <w:r>
-              <w:t>or</w:t>
-            </w:r>
-            <w:r>
-              <w:t xml:space="preserve"> </w:t>
+              <w:rPr>
+                <w:color w:val="FF0000"/>
+              </w:rPr>
+              <w:t xml:space="preserve"> or </w:t>
             </w:r>
             <w:r>
               <w:t>man-made</w:t>
@@ -19392,17 +19770,16 @@
             <w:r>
               <w:t xml:space="preserve"> </w:t>
             </w:r>
+            <w:proofErr w:type="gramStart"/>
             <w:r>
               <w:t>strip</w:t>
             </w:r>
-            <w:r>
-              <w:t xml:space="preserve"> </w:t>
-            </w:r>
-            <w:r>
-              <w:t>or</w:t>
-            </w:r>
-            <w:r>
-              <w:t xml:space="preserve"> </w:t>
+            <w:proofErr w:type="gramEnd"/>
+            <w:r>
+              <w:rPr>
+                <w:color w:val="FF0000"/>
+              </w:rPr>
+              <w:t xml:space="preserve"> or </w:t>
             </w:r>
             <w:r>
               <w:t>the</w:t>
@@ -19432,13 +19809,10 @@
               <w:t>5404</w:t>
             </w:r>
             <w:r>
-              <w:t xml:space="preserve"> </w:t>
-            </w:r>
-            <w:r>
-              <w:t>or</w:t>
-            </w:r>
-            <w:r>
-              <w:t xml:space="preserve"> </w:t>
+              <w:rPr>
+                <w:color w:val="FF0000"/>
+              </w:rPr>
+              <w:t xml:space="preserve"> or </w:t>
             </w:r>
             <w:r>
               <w:t>5405,</w:t>
@@ -19462,13 +19836,10 @@
               <w:t>rope</w:t>
             </w:r>
             <w:r>
-              <w:t xml:space="preserve"> </w:t>
-            </w:r>
-            <w:r>
-              <w:t>or</w:t>
-            </w:r>
-            <w:r>
-              <w:t xml:space="preserve"> </w:t>
+              <w:rPr>
+                <w:color w:val="FF0000"/>
+              </w:rPr>
+              <w:t xml:space="preserve"> or </w:t>
             </w:r>
             <w:r>
               <w:t>cables,</w:t>
@@ -19492,13 +19863,10 @@
               <w:t>specified</w:t>
             </w:r>
             <w:r>
-              <w:t xml:space="preserve"> </w:t>
-            </w:r>
-            <w:r>
-              <w:t>or</w:t>
-            </w:r>
-            <w:r>
-              <w:t xml:space="preserve"> </w:t>
+              <w:rPr>
+                <w:color w:val="FF0000"/>
+              </w:rPr>
+              <w:t xml:space="preserve"> or </w:t>
             </w:r>
             <w:r>
               <w:t>included</w:t>
@@ -19528,9 +19896,11 @@
             <w:r>
               <w:t xml:space="preserve">75% </w:t>
             </w:r>
+            <w:proofErr w:type="spellStart"/>
             <w:r>
               <w:t>MaxNom</w:t>
             </w:r>
+            <w:proofErr w:type="spellEnd"/>
             <w:r>
               <w:t xml:space="preserve"> </w:t>
             </w:r>
@@ -19590,13 +19960,10 @@
               <w:t>spinning</w:t>
             </w:r>
             <w:r>
-              <w:t xml:space="preserve"> </w:t>
-            </w:r>
-            <w:r>
-              <w:t>or</w:t>
-            </w:r>
-            <w:r>
-              <w:t xml:space="preserve"> </w:t>
+              <w:rPr>
+                <w:color w:val="FF0000"/>
+              </w:rPr>
+              <w:t xml:space="preserve"> or </w:t>
             </w:r>
             <w:r>
               <w:t>spinning</w:t>
@@ -19614,13 +19981,10 @@
               <w:t>natural</w:t>
             </w:r>
             <w:r>
-              <w:t xml:space="preserve"> </w:t>
-            </w:r>
-            <w:r>
-              <w:t>or</w:t>
-            </w:r>
-            <w:r>
-              <w:t xml:space="preserve"> </w:t>
+              <w:rPr>
+                <w:color w:val="FF0000"/>
+              </w:rPr>
+              <w:t xml:space="preserve"> or </w:t>
             </w:r>
             <w:r>
               <w:t>man-made</w:t>
@@ -19730,7 +20094,6 @@
               <w:pStyle w:val="Normalintable"/>
             </w:pPr>
             <w:r>
-              <w:lastRenderedPageBreak/>
               <w:t>Chapter</w:t>
             </w:r>
             <w:r>
@@ -19809,6 +20172,9 @@
           <w:p>
             <w:pPr>
               <w:pStyle w:val="Normalintable"/>
+              <w:rPr>
+                <w:color w:val="FF0000"/>
+              </w:rPr>
             </w:pPr>
             <w:r>
               <w:t>Spinning</w:t>
@@ -19826,11 +20192,57 @@
               <w:t>natural</w:t>
             </w:r>
             <w:r>
-              <w:t xml:space="preserve"> </w:t>
-            </w:r>
-            <w:r>
+              <w:rPr>
+                <w:color w:val="FF0000"/>
+              </w:rPr>
+              <w:t xml:space="preserve"> or </w:t>
+            </w:r>
+            <w:r>
+              <w:t>man-made</w:t>
+            </w:r>
+            <w:r>
+              <w:t xml:space="preserve"> </w:t>
+            </w:r>
+            <w:r>
+              <w:t>staple</w:t>
+            </w:r>
+            <w:r>
+              <w:t xml:space="preserve"> </w:t>
+            </w:r>
+            <w:r>
+              <w:t>fibres</w:t>
+            </w:r>
+          </w:p>
+          <w:p>
+            <w:pPr>
+              <w:pStyle w:val="Normalintable"/>
+            </w:pPr>
+            <w:r>
+              <w:rPr>
+                <w:color w:val="FF0000"/>
+              </w:rPr>
               <w:t>or</w:t>
             </w:r>
+          </w:p>
+          <w:p>
+            <w:pPr>
+              <w:pStyle w:val="Normalintable"/>
+              <w:rPr>
+                <w:color w:val="FF0000"/>
+              </w:rPr>
+            </w:pPr>
+            <w:r>
+              <w:t>E</w:t>
+            </w:r>
+            <w:r>
+              <w:t>xtrusion</w:t>
+            </w:r>
+            <w:r>
+              <w:t xml:space="preserve"> </w:t>
+            </w:r>
+            <w:r>
+              <w:t>of</w:t>
+            </w:r>
             <w:r>
               <w:t xml:space="preserve"> </w:t>
             </w:r>
@@ -19841,67 +20253,136 @@
               <w:t xml:space="preserve"> </w:t>
             </w:r>
             <w:r>
-              <w:t>staple</w:t>
-            </w:r>
-            <w:r>
-              <w:t xml:space="preserve"> </w:t>
-            </w:r>
-            <w:r>
-              <w:t>fibres</w:t>
-            </w:r>
-            <w:r>
-              <w:t xml:space="preserve"> </w:t>
-            </w:r>
-            <w:r>
+              <w:t>filament</w:t>
+            </w:r>
+            <w:r>
+              <w:t xml:space="preserve"> </w:t>
+            </w:r>
+            <w:r>
+              <w:t>yarn,</w:t>
+            </w:r>
+            <w:r>
+              <w:t xml:space="preserve"> </w:t>
+            </w:r>
+            <w:r>
+              <w:t>in</w:t>
+            </w:r>
+            <w:r>
+              <w:t xml:space="preserve"> </w:t>
+            </w:r>
+            <w:r>
+              <w:t>each</w:t>
+            </w:r>
+            <w:r>
+              <w:t xml:space="preserve"> </w:t>
+            </w:r>
+            <w:r>
+              <w:t>case</w:t>
+            </w:r>
+            <w:r>
+              <w:t xml:space="preserve"> </w:t>
+            </w:r>
+            <w:r>
+              <w:t>accompanied</w:t>
+            </w:r>
+            <w:r>
+              <w:t xml:space="preserve"> </w:t>
+            </w:r>
+            <w:r>
+              <w:t>by</w:t>
+            </w:r>
+            <w:r>
+              <w:t xml:space="preserve"> </w:t>
+            </w:r>
+            <w:r>
+              <w:t>weaving</w:t>
+            </w:r>
+          </w:p>
+          <w:p>
+            <w:pPr>
+              <w:pStyle w:val="Normalintable"/>
+              <w:rPr>
+                <w:color w:val="FF0000"/>
+              </w:rPr>
+            </w:pPr>
+            <w:r>
+              <w:rPr>
+                <w:color w:val="FF0000"/>
+              </w:rPr>
               <w:t>or</w:t>
             </w:r>
-            <w:r>
-              <w:t xml:space="preserve"> </w:t>
-            </w:r>
-            <w:r>
-              <w:t>extrusion</w:t>
-            </w:r>
-            <w:r>
-              <w:t xml:space="preserve"> </w:t>
-            </w:r>
-            <w:r>
-              <w:t>of</w:t>
-            </w:r>
-            <w:r>
-              <w:t xml:space="preserve"> </w:t>
-            </w:r>
-            <w:r>
-              <w:t>man-made</w:t>
-            </w:r>
-            <w:r>
-              <w:t xml:space="preserve"> </w:t>
-            </w:r>
-            <w:r>
-              <w:t>filament</w:t>
-            </w:r>
-            <w:r>
-              <w:t xml:space="preserve"> </w:t>
-            </w:r>
-            <w:r>
-              <w:t>yarn,</w:t>
-            </w:r>
-            <w:r>
-              <w:t xml:space="preserve"> </w:t>
-            </w:r>
-            <w:r>
-              <w:t>in</w:t>
-            </w:r>
-            <w:r>
-              <w:t xml:space="preserve"> </w:t>
-            </w:r>
-            <w:r>
-              <w:t>each</w:t>
-            </w:r>
-            <w:r>
-              <w:t xml:space="preserve"> </w:t>
-            </w:r>
-            <w:r>
-              <w:t>case</w:t>
+          </w:p>
+          <w:p>
+            <w:pPr>
+              <w:pStyle w:val="Normalintable"/>
+            </w:pPr>
+            <w:r>
+              <w:t>Manufacture</w:t>
+            </w:r>
+            <w:r>
+              <w:t xml:space="preserve"> </w:t>
+            </w:r>
+            <w:r>
+              <w:t>from</w:t>
+            </w:r>
+            <w:r>
+              <w:t xml:space="preserve"> </w:t>
+            </w:r>
+            <w:r>
+              <w:t>coir</w:t>
+            </w:r>
+            <w:r>
+              <w:t xml:space="preserve"> </w:t>
+            </w:r>
+            <w:r>
+              <w:t>yarn</w:t>
+            </w:r>
+            <w:r>
+              <w:rPr>
+                <w:color w:val="FF0000"/>
+              </w:rPr>
+              <w:t xml:space="preserve"> or </w:t>
+            </w:r>
+            <w:r>
+              <w:t>sisal</w:t>
+            </w:r>
+            <w:r>
+              <w:t xml:space="preserve"> </w:t>
+            </w:r>
+            <w:r>
+              <w:t>yarn</w:t>
+            </w:r>
+            <w:r>
+              <w:rPr>
+                <w:color w:val="FF0000"/>
+              </w:rPr>
+              <w:t xml:space="preserve"> or </w:t>
+            </w:r>
+            <w:r>
+              <w:t>jute</w:t>
+            </w:r>
+            <w:r>
+              <w:t xml:space="preserve"> </w:t>
+            </w:r>
+            <w:r>
+              <w:t>yarn</w:t>
+            </w:r>
+            <w:r>
+              <w:t>;</w:t>
+            </w:r>
+            <w:r>
+              <w:t xml:space="preserve"> </w:t>
+            </w:r>
+            <w:r>
+              <w:t>or</w:t>
+            </w:r>
+          </w:p>
+          <w:p>
+            <w:pPr>
+              <w:pStyle w:val="Normalintable"/>
+            </w:pPr>
+            <w:r>
+              <w:t>Flocking</w:t>
             </w:r>
             <w:r>
               <w:t xml:space="preserve"> </w:t>
@@ -19919,7 +20400,25 @@
               <w:t xml:space="preserve"> </w:t>
             </w:r>
             <w:r>
-              <w:t>weaving</w:t>
+              <w:t>dyeing</w:t>
+            </w:r>
+            <w:r>
+              <w:rPr>
+                <w:color w:val="FF0000"/>
+              </w:rPr>
+              <w:t xml:space="preserve"> or </w:t>
+            </w:r>
+            <w:r>
+              <w:t>by</w:t>
+            </w:r>
+            <w:r>
+              <w:t xml:space="preserve"> </w:t>
+            </w:r>
+            <w:r>
+              <w:t>printing</w:t>
+            </w:r>
+            <w:r>
+              <w:t>;</w:t>
             </w:r>
             <w:r>
               <w:t xml:space="preserve"> </w:t>
@@ -19927,82 +20426,13 @@
             <w:r>
               <w:t>or</w:t>
             </w:r>
-            <w:r>
-              <w:t xml:space="preserve"> </w:t>
-            </w:r>
-            <w:r>
-              <w:t>Manufacture</w:t>
-            </w:r>
-            <w:r>
-              <w:t xml:space="preserve"> </w:t>
-            </w:r>
-            <w:r>
-              <w:t>from</w:t>
-            </w:r>
-            <w:r>
-              <w:t xml:space="preserve"> </w:t>
-            </w:r>
-            <w:r>
-              <w:t>coir</w:t>
-            </w:r>
-            <w:r>
-              <w:t xml:space="preserve"> </w:t>
-            </w:r>
-            <w:r>
-              <w:t>yarn</w:t>
-            </w:r>
-            <w:r>
-              <w:t xml:space="preserve"> </w:t>
-            </w:r>
-            <w:r>
-              <w:t>or</w:t>
-            </w:r>
-            <w:r>
-              <w:t xml:space="preserve"> </w:t>
-            </w:r>
-            <w:r>
-              <w:t>sisal</w:t>
-            </w:r>
-            <w:r>
-              <w:t xml:space="preserve"> </w:t>
-            </w:r>
-            <w:r>
-              <w:t>yarn</w:t>
-            </w:r>
-            <w:r>
-              <w:t xml:space="preserve"> </w:t>
-            </w:r>
-            <w:r>
-              <w:t>or</w:t>
-            </w:r>
-            <w:r>
-              <w:t xml:space="preserve"> </w:t>
-            </w:r>
-            <w:r>
-              <w:t>jute</w:t>
-            </w:r>
-            <w:r>
-              <w:t xml:space="preserve"> </w:t>
-            </w:r>
-            <w:r>
-              <w:t>yarn</w:t>
-            </w:r>
-            <w:r>
-              <w:t>;</w:t>
-            </w:r>
-            <w:r>
-              <w:t xml:space="preserve"> </w:t>
-            </w:r>
-            <w:r>
-              <w:t>or</w:t>
-            </w:r>
-          </w:p>
-          <w:p>
-            <w:pPr>
-              <w:pStyle w:val="Normalintable"/>
-            </w:pPr>
-            <w:r>
-              <w:t>Flocking</w:t>
+          </w:p>
+          <w:p>
+            <w:pPr>
+              <w:pStyle w:val="Normalintable"/>
+            </w:pPr>
+            <w:r>
+              <w:t>Tufting</w:t>
             </w:r>
             <w:r>
               <w:t xml:space="preserve"> </w:t>
@@ -20023,66 +20453,10 @@
               <w:t>dyeing</w:t>
             </w:r>
             <w:r>
-              <w:t xml:space="preserve"> </w:t>
-            </w:r>
-            <w:r>
-              <w:t>or</w:t>
-            </w:r>
-            <w:r>
-              <w:t xml:space="preserve"> </w:t>
-            </w:r>
-            <w:r>
-              <w:t>by</w:t>
-            </w:r>
-            <w:r>
-              <w:t xml:space="preserve"> </w:t>
-            </w:r>
-            <w:r>
-              <w:t>printing</w:t>
-            </w:r>
-            <w:r>
-              <w:t>;</w:t>
-            </w:r>
-            <w:r>
-              <w:t xml:space="preserve"> </w:t>
-            </w:r>
-            <w:r>
-              <w:t>or</w:t>
-            </w:r>
-          </w:p>
-          <w:p>
-            <w:pPr>
-              <w:pStyle w:val="Normalintable"/>
-            </w:pPr>
-            <w:r>
-              <w:t>Tufting</w:t>
-            </w:r>
-            <w:r>
-              <w:t xml:space="preserve"> </w:t>
-            </w:r>
-            <w:r>
-              <w:t>accompanied</w:t>
-            </w:r>
-            <w:r>
-              <w:t xml:space="preserve"> </w:t>
-            </w:r>
-            <w:r>
-              <w:t>by</w:t>
-            </w:r>
-            <w:r>
-              <w:t xml:space="preserve"> </w:t>
-            </w:r>
-            <w:r>
-              <w:t>dyeing</w:t>
-            </w:r>
-            <w:r>
-              <w:t xml:space="preserve"> </w:t>
-            </w:r>
-            <w:r>
-              <w:t>or</w:t>
-            </w:r>
-            <w:r>
-              <w:t xml:space="preserve"> </w:t>
+              <w:rPr>
+                <w:color w:val="FF0000"/>
+              </w:rPr>
+              <w:t xml:space="preserve"> or </w:t>
             </w:r>
             <w:r>
               <w:t>by</w:t>
@@ -20293,9 +20667,11 @@
             <w:r>
               <w:t xml:space="preserve">75% </w:t>
             </w:r>
+            <w:proofErr w:type="spellStart"/>
             <w:r>
               <w:t>MaxNom</w:t>
             </w:r>
+            <w:proofErr w:type="spellEnd"/>
             <w:r>
               <w:t xml:space="preserve"> </w:t>
             </w:r>
@@ -20372,13 +20748,10 @@
               <w:t>preparatory</w:t>
             </w:r>
             <w:r>
-              <w:t xml:space="preserve"> </w:t>
-            </w:r>
-            <w:r>
-              <w:t>or</w:t>
-            </w:r>
-            <w:r>
-              <w:t xml:space="preserve"> </w:t>
+              <w:rPr>
+                <w:color w:val="FF0000"/>
+              </w:rPr>
+              <w:t xml:space="preserve"> or </w:t>
             </w:r>
             <w:r>
               <w:t>finishing</w:t>
@@ -20488,9 +20861,11 @@
             <w:r>
               <w:t xml:space="preserve"> </w:t>
             </w:r>
+            <w:proofErr w:type="gramStart"/>
             <w:r>
               <w:t>mending</w:t>
             </w:r>
+            <w:proofErr w:type="gramEnd"/>
             <w:r>
               <w:t xml:space="preserve"> </w:t>
             </w:r>
@@ -20520,6 +20895,7 @@
               <w:pStyle w:val="Normalintable"/>
             </w:pPr>
             <w:r>
+              <w:lastRenderedPageBreak/>
               <w:t>5805</w:t>
             </w:r>
           </w:p>
@@ -20660,21 +21036,20 @@
             <w:r>
               <w:t xml:space="preserve"> </w:t>
             </w:r>
+            <w:proofErr w:type="gramStart"/>
             <w:r>
               <w:t>whether</w:t>
             </w:r>
             <w:r>
-              <w:t xml:space="preserve"> </w:t>
-            </w:r>
-            <w:r>
-              <w:t>or</w:t>
-            </w:r>
-            <w:r>
-              <w:t xml:space="preserve"> </w:t>
+              <w:rPr>
+                <w:color w:val="FF0000"/>
+              </w:rPr>
+              <w:t xml:space="preserve"> or </w:t>
             </w:r>
             <w:r>
               <w:t>not</w:t>
             </w:r>
+            <w:proofErr w:type="gramEnd"/>
             <w:r>
               <w:t xml:space="preserve"> </w:t>
             </w:r>
@@ -20776,13 +21151,10 @@
               <w:t>gum</w:t>
             </w:r>
             <w:r>
-              <w:t xml:space="preserve"> </w:t>
-            </w:r>
-            <w:r>
-              <w:t>or</w:t>
-            </w:r>
-            <w:r>
-              <w:t xml:space="preserve"> </w:t>
+              <w:rPr>
+                <w:color w:val="FF0000"/>
+              </w:rPr>
+              <w:t xml:space="preserve"> or </w:t>
             </w:r>
             <w:r>
               <w:t>amylaceous</w:t>
@@ -20854,13 +21226,10 @@
               <w:t>books</w:t>
             </w:r>
             <w:r>
-              <w:t xml:space="preserve"> </w:t>
-            </w:r>
-            <w:r>
-              <w:t>or</w:t>
-            </w:r>
-            <w:r>
-              <w:t xml:space="preserve"> </w:t>
+              <w:rPr>
+                <w:color w:val="FF0000"/>
+              </w:rPr>
+              <w:t xml:space="preserve"> or </w:t>
             </w:r>
             <w:r>
               <w:t>the</w:t>
@@ -21004,9 +21373,11 @@
             <w:r>
               <w:t xml:space="preserve">75% </w:t>
             </w:r>
+            <w:proofErr w:type="spellStart"/>
             <w:r>
               <w:t>MaxNom</w:t>
             </w:r>
+            <w:proofErr w:type="spellEnd"/>
             <w:r>
               <w:t xml:space="preserve"> </w:t>
             </w:r>
@@ -21048,11 +21419,58 @@
               <w:t>dyeing</w:t>
             </w:r>
             <w:r>
+              <w:rPr>
+                <w:color w:val="FF0000"/>
+              </w:rPr>
+              <w:t xml:space="preserve"> or </w:t>
+            </w:r>
+            <w:r>
+              <w:t>by</w:t>
+            </w:r>
+            <w:r>
+              <w:t xml:space="preserve"> </w:t>
+            </w:r>
+            <w:r>
+              <w:t>flocking</w:t>
+            </w:r>
+            <w:r>
+              <w:rPr>
+                <w:color w:val="FF0000"/>
+              </w:rPr>
+              <w:t xml:space="preserve"> or </w:t>
+            </w:r>
+            <w:r>
+              <w:t>by</w:t>
+            </w:r>
+            <w:r>
+              <w:t xml:space="preserve"> </w:t>
+            </w:r>
+            <w:r>
+              <w:t>coating</w:t>
+            </w:r>
+            <w:r>
+              <w:t>;</w:t>
+            </w:r>
+            <w:r>
               <w:t xml:space="preserve"> </w:t>
             </w:r>
             <w:r>
               <w:t>or</w:t>
             </w:r>
+          </w:p>
+          <w:p>
+            <w:pPr>
+              <w:pStyle w:val="Normalintable"/>
+            </w:pPr>
+            <w:r>
+              <w:t>Flocking</w:t>
+            </w:r>
+            <w:r>
+              <w:t xml:space="preserve"> </w:t>
+            </w:r>
+            <w:r>
+              <w:t>accompanied</w:t>
+            </w:r>
             <w:r>
               <w:t xml:space="preserve"> </w:t>
             </w:r>
@@ -21063,69 +21481,13 @@
               <w:t xml:space="preserve"> </w:t>
             </w:r>
             <w:r>
-              <w:t>flocking</w:t>
-            </w:r>
-            <w:r>
-              <w:t xml:space="preserve"> </w:t>
-            </w:r>
-            <w:r>
-              <w:t>or</w:t>
-            </w:r>
-            <w:r>
-              <w:t xml:space="preserve"> </w:t>
-            </w:r>
-            <w:r>
-              <w:t>by</w:t>
-            </w:r>
-            <w:r>
-              <w:t xml:space="preserve"> </w:t>
-            </w:r>
-            <w:r>
-              <w:t>coating</w:t>
-            </w:r>
-            <w:r>
-              <w:t>;</w:t>
-            </w:r>
-            <w:r>
-              <w:t xml:space="preserve"> </w:t>
-            </w:r>
-            <w:r>
-              <w:t>or</w:t>
-            </w:r>
-          </w:p>
-          <w:p>
-            <w:pPr>
-              <w:pStyle w:val="Normalintable"/>
-            </w:pPr>
-            <w:r>
-              <w:t>Flocking</w:t>
-            </w:r>
-            <w:r>
-              <w:t xml:space="preserve"> </w:t>
-            </w:r>
-            <w:r>
-              <w:t>accompanied</w:t>
-            </w:r>
-            <w:r>
-              <w:t xml:space="preserve"> </w:t>
-            </w:r>
-            <w:r>
-              <w:t>by</w:t>
-            </w:r>
-            <w:r>
-              <w:t xml:space="preserve"> </w:t>
-            </w:r>
-            <w:r>
               <w:t>dyeing</w:t>
             </w:r>
             <w:r>
-              <w:t xml:space="preserve"> </w:t>
-            </w:r>
-            <w:r>
-              <w:t>or</w:t>
-            </w:r>
-            <w:r>
-              <w:t xml:space="preserve"> </w:t>
+              <w:rPr>
+                <w:color w:val="FF0000"/>
+              </w:rPr>
+              <w:t xml:space="preserve"> or </w:t>
             </w:r>
             <w:r>
               <w:t>by</w:t>
@@ -21219,13 +21581,10 @@
               <w:t>nylon</w:t>
             </w:r>
             <w:r>
-              <w:t xml:space="preserve"> </w:t>
-            </w:r>
-            <w:r>
-              <w:t>or</w:t>
-            </w:r>
-            <w:r>
-              <w:t xml:space="preserve"> </w:t>
+              <w:rPr>
+                <w:color w:val="FF0000"/>
+              </w:rPr>
+              <w:t xml:space="preserve"> or </w:t>
             </w:r>
             <w:r>
               <w:t>other</w:t>
@@ -21239,17 +21598,16 @@
             <w:r>
               <w:t xml:space="preserve"> </w:t>
             </w:r>
+            <w:proofErr w:type="gramStart"/>
             <w:r>
               <w:t>polyesters</w:t>
             </w:r>
-            <w:r>
-              <w:t xml:space="preserve"> </w:t>
-            </w:r>
-            <w:r>
-              <w:t>or</w:t>
-            </w:r>
-            <w:r>
-              <w:t xml:space="preserve"> </w:t>
+            <w:proofErr w:type="gramEnd"/>
+            <w:r>
+              <w:rPr>
+                <w:color w:val="FF0000"/>
+              </w:rPr>
+              <w:t xml:space="preserve"> or </w:t>
             </w:r>
             <w:r>
               <w:t>viscose</w:t>
@@ -21285,9 +21643,11 @@
             <w:r>
               <w:t xml:space="preserve">75% </w:t>
             </w:r>
+            <w:proofErr w:type="spellStart"/>
             <w:r>
               <w:t>MaxNom</w:t>
             </w:r>
+            <w:proofErr w:type="spellEnd"/>
             <w:r>
               <w:t xml:space="preserve"> </w:t>
             </w:r>
@@ -21311,13 +21671,10 @@
               <w:t>Weaving</w:t>
             </w:r>
             <w:r>
-              <w:t xml:space="preserve"> </w:t>
-            </w:r>
-            <w:r>
-              <w:t>or</w:t>
-            </w:r>
-            <w:r>
-              <w:t xml:space="preserve"> </w:t>
+              <w:rPr>
+                <w:color w:val="FF0000"/>
+              </w:rPr>
+              <w:t xml:space="preserve"> or </w:t>
             </w:r>
             <w:r>
               <w:t>extrusion</w:t>
@@ -21414,17 +21771,16 @@
             <w:r>
               <w:t xml:space="preserve"> </w:t>
             </w:r>
+            <w:proofErr w:type="gramStart"/>
             <w:r>
               <w:t>covered</w:t>
             </w:r>
-            <w:r>
-              <w:t xml:space="preserve"> </w:t>
-            </w:r>
-            <w:r>
-              <w:t>or</w:t>
-            </w:r>
-            <w:r>
-              <w:t xml:space="preserve"> </w:t>
+            <w:proofErr w:type="gramEnd"/>
+            <w:r>
+              <w:rPr>
+                <w:color w:val="FF0000"/>
+              </w:rPr>
+              <w:t xml:space="preserve"> or </w:t>
             </w:r>
             <w:r>
               <w:t>laminated</w:t>
@@ -21502,9 +21858,11 @@
             <w:r>
               <w:t xml:space="preserve">75% </w:t>
             </w:r>
+            <w:proofErr w:type="spellStart"/>
             <w:r>
               <w:t>MaxNom</w:t>
             </w:r>
+            <w:proofErr w:type="spellEnd"/>
             <w:r>
               <w:t xml:space="preserve"> </w:t>
             </w:r>
@@ -21546,11 +21904,43 @@
               <w:t>dyeing</w:t>
             </w:r>
             <w:r>
+              <w:rPr>
+                <w:color w:val="FF0000"/>
+              </w:rPr>
+              <w:t xml:space="preserve"> or </w:t>
+            </w:r>
+            <w:r>
+              <w:t>by</w:t>
+            </w:r>
+            <w:r>
+              <w:t xml:space="preserve"> </w:t>
+            </w:r>
+            <w:r>
+              <w:t>coating</w:t>
+            </w:r>
+            <w:r>
+              <w:t>;</w:t>
+            </w:r>
+            <w:r>
               <w:t xml:space="preserve"> </w:t>
             </w:r>
             <w:r>
               <w:t>or</w:t>
             </w:r>
+          </w:p>
+          <w:p>
+            <w:pPr>
+              <w:pStyle w:val="Normalintable"/>
+            </w:pPr>
+            <w:r>
+              <w:t>Printing</w:t>
+            </w:r>
+            <w:r>
+              <w:t xml:space="preserve"> </w:t>
+            </w:r>
+            <w:r>
+              <w:t>accompanied</w:t>
+            </w:r>
             <w:r>
               <w:t xml:space="preserve"> </w:t>
             </w:r>
@@ -21561,41 +21951,6 @@
               <w:t xml:space="preserve"> </w:t>
             </w:r>
             <w:r>
-              <w:t>coating</w:t>
-            </w:r>
-            <w:r>
-              <w:t>;</w:t>
-            </w:r>
-            <w:r>
-              <w:t xml:space="preserve"> </w:t>
-            </w:r>
-            <w:r>
-              <w:t>or</w:t>
-            </w:r>
-          </w:p>
-          <w:p>
-            <w:pPr>
-              <w:pStyle w:val="Normalintable"/>
-            </w:pPr>
-            <w:r>
-              <w:t>Printing</w:t>
-            </w:r>
-            <w:r>
-              <w:t xml:space="preserve"> </w:t>
-            </w:r>
-            <w:r>
-              <w:t>accompanied</w:t>
-            </w:r>
-            <w:r>
-              <w:t xml:space="preserve"> </w:t>
-            </w:r>
-            <w:r>
-              <w:t>by</w:t>
-            </w:r>
-            <w:r>
-              <w:t xml:space="preserve"> </w:t>
-            </w:r>
-            <w:r>
               <w:t>at</w:t>
             </w:r>
             <w:r>
@@ -21617,13 +21972,10 @@
               <w:t>preparatory</w:t>
             </w:r>
             <w:r>
-              <w:t xml:space="preserve"> </w:t>
-            </w:r>
-            <w:r>
-              <w:t>or</w:t>
-            </w:r>
-            <w:r>
-              <w:t xml:space="preserve"> </w:t>
+              <w:rPr>
+                <w:color w:val="FF0000"/>
+              </w:rPr>
+              <w:t xml:space="preserve"> or </w:t>
             </w:r>
             <w:r>
               <w:t>finishing</w:t>
@@ -21733,9 +22085,11 @@
             <w:r>
               <w:t xml:space="preserve"> </w:t>
             </w:r>
+            <w:proofErr w:type="gramStart"/>
             <w:r>
               <w:t>mending</w:t>
             </w:r>
+            <w:proofErr w:type="gramEnd"/>
             <w:r>
               <w:t xml:space="preserve"> </w:t>
             </w:r>
@@ -21765,7 +22119,6 @@
               <w:pStyle w:val="Normalintable"/>
             </w:pPr>
             <w:r>
-              <w:lastRenderedPageBreak/>
               <w:t>5904</w:t>
             </w:r>
           </w:p>
@@ -21786,21 +22139,20 @@
             <w:r>
               <w:t xml:space="preserve"> </w:t>
             </w:r>
+            <w:proofErr w:type="gramStart"/>
             <w:r>
               <w:t>whether</w:t>
             </w:r>
             <w:r>
-              <w:t xml:space="preserve"> </w:t>
-            </w:r>
-            <w:r>
-              <w:t>or</w:t>
-            </w:r>
-            <w:r>
-              <w:t xml:space="preserve"> </w:t>
+              <w:rPr>
+                <w:color w:val="FF0000"/>
+              </w:rPr>
+              <w:t xml:space="preserve"> or </w:t>
             </w:r>
             <w:r>
               <w:t>not</w:t>
             </w:r>
+            <w:proofErr w:type="gramEnd"/>
             <w:r>
               <w:t xml:space="preserve"> </w:t>
             </w:r>
@@ -21856,13 +22208,10 @@
               <w:t>coating</w:t>
             </w:r>
             <w:r>
-              <w:t xml:space="preserve"> </w:t>
-            </w:r>
-            <w:r>
-              <w:t>or</w:t>
-            </w:r>
-            <w:r>
-              <w:t xml:space="preserve"> </w:t>
+              <w:rPr>
+                <w:color w:val="FF0000"/>
+              </w:rPr>
+              <w:t xml:space="preserve"> or </w:t>
             </w:r>
             <w:r>
               <w:t>covering</w:t>
@@ -21904,13 +22253,10 @@
               <w:t>whether</w:t>
             </w:r>
             <w:r>
-              <w:t xml:space="preserve"> </w:t>
-            </w:r>
-            <w:r>
-              <w:t>or</w:t>
-            </w:r>
-            <w:r>
-              <w:t xml:space="preserve"> </w:t>
+              <w:rPr>
+                <w:color w:val="FF0000"/>
+              </w:rPr>
+              <w:t xml:space="preserve"> or </w:t>
             </w:r>
             <w:r>
               <w:t>not</w:t>
@@ -21958,9 +22304,11 @@
             <w:r>
               <w:t xml:space="preserve">75% </w:t>
             </w:r>
+            <w:proofErr w:type="spellStart"/>
             <w:r>
               <w:t>MaxNom</w:t>
             </w:r>
+            <w:proofErr w:type="spellEnd"/>
             <w:r>
               <w:t xml:space="preserve"> </w:t>
             </w:r>
@@ -22002,13 +22350,10 @@
               <w:t>dyeing</w:t>
             </w:r>
             <w:r>
-              <w:t xml:space="preserve"> </w:t>
-            </w:r>
-            <w:r>
-              <w:t>or</w:t>
-            </w:r>
-            <w:r>
-              <w:t xml:space="preserve"> </w:t>
+              <w:rPr>
+                <w:color w:val="FF0000"/>
+              </w:rPr>
+              <w:t xml:space="preserve"> or </w:t>
             </w:r>
             <w:r>
               <w:t>by</w:t>
@@ -22091,9 +22436,11 @@
             <w:r>
               <w:t xml:space="preserve">75% </w:t>
             </w:r>
+            <w:proofErr w:type="spellStart"/>
             <w:r>
               <w:t>MaxNom</w:t>
             </w:r>
+            <w:proofErr w:type="spellEnd"/>
             <w:r>
               <w:t xml:space="preserve"> </w:t>
             </w:r>
@@ -22135,11 +22482,127 @@
               <w:t>dyeing</w:t>
             </w:r>
             <w:r>
+              <w:rPr>
+                <w:color w:val="FF0000"/>
+              </w:rPr>
+              <w:t xml:space="preserve"> or </w:t>
+            </w:r>
+            <w:r>
+              <w:t>by</w:t>
+            </w:r>
+            <w:r>
+              <w:t xml:space="preserve"> </w:t>
+            </w:r>
+            <w:r>
+              <w:t>coating</w:t>
+            </w:r>
+            <w:r>
+              <w:t>;</w:t>
+            </w:r>
+            <w:r>
               <w:t xml:space="preserve"> </w:t>
             </w:r>
             <w:r>
               <w:t>or</w:t>
             </w:r>
+          </w:p>
+          <w:p>
+            <w:pPr>
+              <w:pStyle w:val="Normalintable"/>
+            </w:pPr>
+            <w:r>
+              <w:t>Spinning</w:t>
+            </w:r>
+            <w:r>
+              <w:t xml:space="preserve"> </w:t>
+            </w:r>
+            <w:r>
+              <w:t>of</w:t>
+            </w:r>
+            <w:r>
+              <w:t xml:space="preserve"> </w:t>
+            </w:r>
+            <w:r>
+              <w:t>natural</w:t>
+            </w:r>
+            <w:r>
+              <w:rPr>
+                <w:color w:val="FF0000"/>
+              </w:rPr>
+              <w:t xml:space="preserve"> or </w:t>
+            </w:r>
+            <w:r>
+              <w:t>man-made</w:t>
+            </w:r>
+            <w:r>
+              <w:t xml:space="preserve"> </w:t>
+            </w:r>
+            <w:r>
+              <w:t>staple</w:t>
+            </w:r>
+            <w:r>
+              <w:t xml:space="preserve"> </w:t>
+            </w:r>
+            <w:r>
+              <w:t>fibres</w:t>
+            </w:r>
+            <w:r>
+              <w:rPr>
+                <w:color w:val="FF0000"/>
+              </w:rPr>
+              <w:t xml:space="preserve"> or </w:t>
+            </w:r>
+            <w:r>
+              <w:t>extrusion</w:t>
+            </w:r>
+            <w:r>
+              <w:t xml:space="preserve"> </w:t>
+            </w:r>
+            <w:r>
+              <w:t>of</w:t>
+            </w:r>
+            <w:r>
+              <w:t xml:space="preserve"> </w:t>
+            </w:r>
+            <w:r>
+              <w:t>man-made</w:t>
+            </w:r>
+            <w:r>
+              <w:t xml:space="preserve"> </w:t>
+            </w:r>
+            <w:r>
+              <w:t>filament</w:t>
+            </w:r>
+            <w:r>
+              <w:t xml:space="preserve"> </w:t>
+            </w:r>
+            <w:r>
+              <w:t>yarn,</w:t>
+            </w:r>
+            <w:r>
+              <w:t xml:space="preserve"> </w:t>
+            </w:r>
+            <w:r>
+              <w:t>in</w:t>
+            </w:r>
+            <w:r>
+              <w:t xml:space="preserve"> </w:t>
+            </w:r>
+            <w:r>
+              <w:t>each</w:t>
+            </w:r>
+            <w:r>
+              <w:t xml:space="preserve"> </w:t>
+            </w:r>
+            <w:r>
+              <w:t>case</w:t>
+            </w:r>
+            <w:r>
+              <w:t xml:space="preserve"> </w:t>
+            </w:r>
+            <w:r>
+              <w:t>accompanied</w:t>
+            </w:r>
             <w:r>
               <w:t xml:space="preserve"> </w:t>
             </w:r>
@@ -22150,9 +22613,74 @@
               <w:t xml:space="preserve"> </w:t>
             </w:r>
             <w:r>
+              <w:t>weaving</w:t>
+            </w:r>
+            <w:r>
+              <w:t>;</w:t>
+            </w:r>
+            <w:r>
+              <w:t xml:space="preserve"> </w:t>
+            </w:r>
+            <w:r>
+              <w:t>or</w:t>
+            </w:r>
+          </w:p>
+          <w:p>
+            <w:pPr>
+              <w:pStyle w:val="Normalintable"/>
+            </w:pPr>
+            <w:r>
+              <w:t>Weaving</w:t>
+            </w:r>
+            <w:r>
+              <w:t xml:space="preserve"> </w:t>
+            </w:r>
+            <w:r>
+              <w:t>accompanied</w:t>
+            </w:r>
+            <w:r>
+              <w:t xml:space="preserve"> </w:t>
+            </w:r>
+            <w:r>
+              <w:t>by</w:t>
+            </w:r>
+            <w:r>
+              <w:t xml:space="preserve"> </w:t>
+            </w:r>
+            <w:r>
+              <w:t>dyeing</w:t>
+            </w:r>
+            <w:r>
+              <w:rPr>
+                <w:color w:val="FF0000"/>
+              </w:rPr>
+              <w:t xml:space="preserve"> or </w:t>
+            </w:r>
+            <w:r>
+              <w:t>by</w:t>
+            </w:r>
+            <w:r>
+              <w:t xml:space="preserve"> </w:t>
+            </w:r>
+            <w:r>
               <w:t>coating</w:t>
             </w:r>
             <w:r>
+              <w:rPr>
+                <w:color w:val="FF0000"/>
+              </w:rPr>
+              <w:t xml:space="preserve"> or </w:t>
+            </w:r>
+            <w:r>
+              <w:t>with</w:t>
+            </w:r>
+            <w:r>
+              <w:t xml:space="preserve"> </w:t>
+            </w:r>
+            <w:r>
+              <w:t>laminating</w:t>
+            </w:r>
+            <w:r>
               <w:t>;</w:t>
             </w:r>
             <w:r>
@@ -22167,97 +22695,7 @@
               <w:pStyle w:val="Normalintable"/>
             </w:pPr>
             <w:r>
-              <w:t>Spinning</w:t>
-            </w:r>
-            <w:r>
-              <w:t xml:space="preserve"> </w:t>
-            </w:r>
-            <w:r>
-              <w:t>of</w:t>
-            </w:r>
-            <w:r>
-              <w:t xml:space="preserve"> </w:t>
-            </w:r>
-            <w:r>
-              <w:t>natural</w:t>
-            </w:r>
-            <w:r>
-              <w:t xml:space="preserve"> </w:t>
-            </w:r>
-            <w:r>
-              <w:t>or</w:t>
-            </w:r>
-            <w:r>
-              <w:t xml:space="preserve"> </w:t>
-            </w:r>
-            <w:r>
-              <w:t>man-made</w:t>
-            </w:r>
-            <w:r>
-              <w:t xml:space="preserve"> </w:t>
-            </w:r>
-            <w:r>
-              <w:t>staple</w:t>
-            </w:r>
-            <w:r>
-              <w:t xml:space="preserve"> </w:t>
-            </w:r>
-            <w:r>
-              <w:t>fibres</w:t>
-            </w:r>
-            <w:r>
-              <w:t xml:space="preserve"> </w:t>
-            </w:r>
-            <w:r>
-              <w:t>or</w:t>
-            </w:r>
-            <w:r>
-              <w:t xml:space="preserve"> </w:t>
-            </w:r>
-            <w:r>
-              <w:t>extrusion</w:t>
-            </w:r>
-            <w:r>
-              <w:t xml:space="preserve"> </w:t>
-            </w:r>
-            <w:r>
-              <w:t>of</w:t>
-            </w:r>
-            <w:r>
-              <w:t xml:space="preserve"> </w:t>
-            </w:r>
-            <w:r>
-              <w:t>man-made</w:t>
-            </w:r>
-            <w:r>
-              <w:t xml:space="preserve"> </w:t>
-            </w:r>
-            <w:r>
-              <w:t>filament</w:t>
-            </w:r>
-            <w:r>
-              <w:t xml:space="preserve"> </w:t>
-            </w:r>
-            <w:r>
-              <w:t>yarn,</w:t>
-            </w:r>
-            <w:r>
-              <w:t xml:space="preserve"> </w:t>
-            </w:r>
-            <w:r>
-              <w:t>in</w:t>
-            </w:r>
-            <w:r>
-              <w:t xml:space="preserve"> </w:t>
-            </w:r>
-            <w:r>
-              <w:t>each</w:t>
-            </w:r>
-            <w:r>
-              <w:t xml:space="preserve"> </w:t>
-            </w:r>
-            <w:r>
-              <w:t>case</w:t>
+              <w:t>Printing</w:t>
             </w:r>
             <w:r>
               <w:t xml:space="preserve"> </w:t>
@@ -22275,112 +22713,6 @@
               <w:t xml:space="preserve"> </w:t>
             </w:r>
             <w:r>
-              <w:t>weaving</w:t>
-            </w:r>
-            <w:r>
-              <w:t>;</w:t>
-            </w:r>
-            <w:r>
-              <w:t xml:space="preserve"> </w:t>
-            </w:r>
-            <w:r>
-              <w:t>or</w:t>
-            </w:r>
-          </w:p>
-          <w:p>
-            <w:pPr>
-              <w:pStyle w:val="Normalintable"/>
-            </w:pPr>
-            <w:r>
-              <w:t>Weaving</w:t>
-            </w:r>
-            <w:r>
-              <w:t xml:space="preserve"> </w:t>
-            </w:r>
-            <w:r>
-              <w:t>accompanied</w:t>
-            </w:r>
-            <w:r>
-              <w:t xml:space="preserve"> </w:t>
-            </w:r>
-            <w:r>
-              <w:t>by</w:t>
-            </w:r>
-            <w:r>
-              <w:t xml:space="preserve"> </w:t>
-            </w:r>
-            <w:r>
-              <w:t>dyeing</w:t>
-            </w:r>
-            <w:r>
-              <w:t xml:space="preserve"> </w:t>
-            </w:r>
-            <w:r>
-              <w:t>or</w:t>
-            </w:r>
-            <w:r>
-              <w:t xml:space="preserve"> </w:t>
-            </w:r>
-            <w:r>
-              <w:t>by</w:t>
-            </w:r>
-            <w:r>
-              <w:t xml:space="preserve"> </w:t>
-            </w:r>
-            <w:r>
-              <w:t>coating</w:t>
-            </w:r>
-            <w:r>
-              <w:t xml:space="preserve"> </w:t>
-            </w:r>
-            <w:r>
-              <w:t>or</w:t>
-            </w:r>
-            <w:r>
-              <w:t xml:space="preserve"> </w:t>
-            </w:r>
-            <w:r>
-              <w:t>with</w:t>
-            </w:r>
-            <w:r>
-              <w:t xml:space="preserve"> </w:t>
-            </w:r>
-            <w:r>
-              <w:t>laminating</w:t>
-            </w:r>
-            <w:r>
-              <w:t>;</w:t>
-            </w:r>
-            <w:r>
-              <w:t xml:space="preserve"> </w:t>
-            </w:r>
-            <w:r>
-              <w:t>or</w:t>
-            </w:r>
-          </w:p>
-          <w:p>
-            <w:pPr>
-              <w:pStyle w:val="Normalintable"/>
-            </w:pPr>
-            <w:r>
-              <w:t>Printing</w:t>
-            </w:r>
-            <w:r>
-              <w:t xml:space="preserve"> </w:t>
-            </w:r>
-            <w:r>
-              <w:t>accompanied</w:t>
-            </w:r>
-            <w:r>
-              <w:t xml:space="preserve"> </w:t>
-            </w:r>
-            <w:r>
-              <w:t>by</w:t>
-            </w:r>
-            <w:r>
-              <w:t xml:space="preserve"> </w:t>
-            </w:r>
-            <w:r>
               <w:t>at</w:t>
             </w:r>
             <w:r>
@@ -22402,13 +22734,10 @@
               <w:t>preparatory</w:t>
             </w:r>
             <w:r>
-              <w:t xml:space="preserve"> </w:t>
-            </w:r>
-            <w:r>
-              <w:t>or</w:t>
-            </w:r>
-            <w:r>
-              <w:t xml:space="preserve"> </w:t>
+              <w:rPr>
+                <w:color w:val="FF0000"/>
+              </w:rPr>
+              <w:t xml:space="preserve"> or </w:t>
             </w:r>
             <w:r>
               <w:t>finishing</w:t>
@@ -22518,9 +22847,11 @@
             <w:r>
               <w:t xml:space="preserve"> </w:t>
             </w:r>
+            <w:proofErr w:type="gramStart"/>
             <w:r>
               <w:t>mending</w:t>
             </w:r>
+            <w:proofErr w:type="gramEnd"/>
             <w:r>
               <w:t xml:space="preserve"> </w:t>
             </w:r>
@@ -22550,6 +22881,7 @@
               <w:pStyle w:val="Normalintable"/>
             </w:pPr>
             <w:r>
+              <w:lastRenderedPageBreak/>
               <w:t xml:space="preserve">ex </w:t>
             </w:r>
             <w:r>
@@ -22643,9 +22975,11 @@
             <w:r>
               <w:t xml:space="preserve">75% </w:t>
             </w:r>
+            <w:proofErr w:type="spellStart"/>
             <w:r>
               <w:t>MaxNom</w:t>
             </w:r>
+            <w:proofErr w:type="spellEnd"/>
             <w:r>
               <w:t xml:space="preserve"> </w:t>
             </w:r>
@@ -22681,82 +23015,108 @@
               <w:t>natural</w:t>
             </w:r>
             <w:r>
-              <w:t xml:space="preserve"> </w:t>
+              <w:rPr>
+                <w:color w:val="FF0000"/>
+              </w:rPr>
+              <w:t xml:space="preserve"> or </w:t>
+            </w:r>
+            <w:r>
+              <w:t>man-made</w:t>
+            </w:r>
+            <w:r>
+              <w:t xml:space="preserve"> </w:t>
+            </w:r>
+            <w:r>
+              <w:t>staple</w:t>
+            </w:r>
+            <w:r>
+              <w:t xml:space="preserve"> </w:t>
+            </w:r>
+            <w:r>
+              <w:t>fibres</w:t>
+            </w:r>
+            <w:r>
+              <w:rPr>
+                <w:color w:val="FF0000"/>
+              </w:rPr>
+              <w:t xml:space="preserve"> or </w:t>
+            </w:r>
+            <w:r>
+              <w:t>extrusion</w:t>
+            </w:r>
+            <w:r>
+              <w:t xml:space="preserve"> </w:t>
+            </w:r>
+            <w:r>
+              <w:t>of</w:t>
+            </w:r>
+            <w:r>
+              <w:t xml:space="preserve"> </w:t>
+            </w:r>
+            <w:r>
+              <w:t>man-made</w:t>
+            </w:r>
+            <w:r>
+              <w:t xml:space="preserve"> </w:t>
+            </w:r>
+            <w:r>
+              <w:t>filament</w:t>
+            </w:r>
+            <w:r>
+              <w:t xml:space="preserve"> </w:t>
+            </w:r>
+            <w:r>
+              <w:t>yarn,</w:t>
+            </w:r>
+            <w:r>
+              <w:t xml:space="preserve"> </w:t>
+            </w:r>
+            <w:r>
+              <w:t>in</w:t>
+            </w:r>
+            <w:r>
+              <w:t xml:space="preserve"> </w:t>
+            </w:r>
+            <w:r>
+              <w:t>each</w:t>
+            </w:r>
+            <w:r>
+              <w:t xml:space="preserve"> </w:t>
+            </w:r>
+            <w:r>
+              <w:t>case</w:t>
+            </w:r>
+            <w:r>
+              <w:t xml:space="preserve"> </w:t>
+            </w:r>
+            <w:r>
+              <w:t>accompanied</w:t>
+            </w:r>
+            <w:r>
+              <w:t xml:space="preserve"> </w:t>
+            </w:r>
+            <w:r>
+              <w:t>by</w:t>
+            </w:r>
+            <w:r>
+              <w:t xml:space="preserve"> </w:t>
+            </w:r>
+            <w:r>
+              <w:t>knitting</w:t>
+            </w:r>
+            <w:r>
+              <w:t xml:space="preserve">; </w:t>
             </w:r>
             <w:r>
               <w:t>or</w:t>
             </w:r>
-            <w:r>
-              <w:t xml:space="preserve"> </w:t>
-            </w:r>
-            <w:r>
-              <w:t>man-made</w:t>
-            </w:r>
-            <w:r>
-              <w:t xml:space="preserve"> </w:t>
-            </w:r>
-            <w:r>
-              <w:t>staple</w:t>
-            </w:r>
-            <w:r>
-              <w:t xml:space="preserve"> </w:t>
-            </w:r>
-            <w:r>
-              <w:t>fibres</w:t>
-            </w:r>
-            <w:r>
-              <w:t xml:space="preserve"> </w:t>
-            </w:r>
-            <w:r>
-              <w:t>or</w:t>
-            </w:r>
-            <w:r>
-              <w:t xml:space="preserve"> </w:t>
-            </w:r>
-            <w:r>
-              <w:t>extrusion</w:t>
-            </w:r>
-            <w:r>
-              <w:t xml:space="preserve"> </w:t>
-            </w:r>
-            <w:r>
-              <w:t>of</w:t>
-            </w:r>
-            <w:r>
-              <w:t xml:space="preserve"> </w:t>
-            </w:r>
-            <w:r>
-              <w:t>man-made</w:t>
-            </w:r>
-            <w:r>
-              <w:t xml:space="preserve"> </w:t>
-            </w:r>
-            <w:r>
-              <w:t>filament</w:t>
-            </w:r>
-            <w:r>
-              <w:t xml:space="preserve"> </w:t>
-            </w:r>
-            <w:r>
-              <w:t>yarn,</w:t>
-            </w:r>
-            <w:r>
-              <w:t xml:space="preserve"> </w:t>
-            </w:r>
-            <w:r>
-              <w:t>in</w:t>
-            </w:r>
-            <w:r>
-              <w:t xml:space="preserve"> </w:t>
-            </w:r>
-            <w:r>
-              <w:t>each</w:t>
-            </w:r>
-            <w:r>
-              <w:t xml:space="preserve"> </w:t>
-            </w:r>
-            <w:r>
-              <w:t>case</w:t>
+          </w:p>
+          <w:p>
+            <w:pPr>
+              <w:pStyle w:val="Normalintable"/>
+            </w:pPr>
+            <w:r>
+              <w:t>Knitting</w:t>
             </w:r>
             <w:r>
               <w:t xml:space="preserve"> </w:t>
@@ -22774,48 +23134,13 @@
               <w:t xml:space="preserve"> </w:t>
             </w:r>
             <w:r>
-              <w:t>knitting</w:t>
-            </w:r>
-            <w:r>
-              <w:t xml:space="preserve">; </w:t>
-            </w:r>
-            <w:r>
-              <w:t>or</w:t>
-            </w:r>
-          </w:p>
-          <w:p>
-            <w:pPr>
-              <w:pStyle w:val="Normalintable"/>
-            </w:pPr>
-            <w:r>
-              <w:t>Knitting</w:t>
-            </w:r>
-            <w:r>
-              <w:t xml:space="preserve"> </w:t>
-            </w:r>
-            <w:r>
-              <w:t>accompanied</w:t>
-            </w:r>
-            <w:r>
-              <w:t xml:space="preserve"> </w:t>
-            </w:r>
-            <w:r>
-              <w:t>by</w:t>
-            </w:r>
-            <w:r>
-              <w:t xml:space="preserve"> </w:t>
-            </w:r>
-            <w:r>
               <w:t>dyeing</w:t>
             </w:r>
             <w:r>
-              <w:t xml:space="preserve"> </w:t>
-            </w:r>
-            <w:r>
-              <w:t>or</w:t>
-            </w:r>
-            <w:r>
-              <w:t xml:space="preserve"> </w:t>
+              <w:rPr>
+                <w:color w:val="FF0000"/>
+              </w:rPr>
+              <w:t xml:space="preserve"> or </w:t>
             </w:r>
             <w:r>
               <w:t>by</w:t>
@@ -22933,13 +23258,10 @@
               <w:t>Knitted</w:t>
             </w:r>
             <w:r>
-              <w:t xml:space="preserve"> </w:t>
-            </w:r>
-            <w:r>
-              <w:t>or</w:t>
-            </w:r>
-            <w:r>
-              <w:t xml:space="preserve"> </w:t>
+              <w:rPr>
+                <w:color w:val="FF0000"/>
+              </w:rPr>
+              <w:t xml:space="preserve"> or </w:t>
             </w:r>
             <w:r>
               <w:t>crocheted</w:t>
@@ -22975,9 +23297,11 @@
             <w:r>
               <w:t xml:space="preserve">75% </w:t>
             </w:r>
+            <w:proofErr w:type="spellStart"/>
             <w:r>
               <w:t>MaxNom</w:t>
             </w:r>
+            <w:proofErr w:type="spellEnd"/>
             <w:r>
               <w:t xml:space="preserve"> </w:t>
             </w:r>
@@ -23013,82 +23337,111 @@
               <w:t>natural</w:t>
             </w:r>
             <w:r>
+              <w:rPr>
+                <w:color w:val="FF0000"/>
+              </w:rPr>
+              <w:t xml:space="preserve"> or </w:t>
+            </w:r>
+            <w:r>
+              <w:t>man-made</w:t>
+            </w:r>
+            <w:r>
+              <w:t xml:space="preserve"> </w:t>
+            </w:r>
+            <w:r>
+              <w:t>staple</w:t>
+            </w:r>
+            <w:r>
+              <w:t xml:space="preserve"> </w:t>
+            </w:r>
+            <w:r>
+              <w:t>fibres</w:t>
+            </w:r>
+            <w:r>
+              <w:rPr>
+                <w:color w:val="FF0000"/>
+              </w:rPr>
+              <w:t xml:space="preserve"> or </w:t>
+            </w:r>
+            <w:r>
+              <w:t>extrusion</w:t>
+            </w:r>
+            <w:r>
+              <w:t xml:space="preserve"> </w:t>
+            </w:r>
+            <w:r>
+              <w:t>of</w:t>
+            </w:r>
+            <w:r>
+              <w:t xml:space="preserve"> </w:t>
+            </w:r>
+            <w:r>
+              <w:t>man-made</w:t>
+            </w:r>
+            <w:r>
+              <w:t xml:space="preserve"> </w:t>
+            </w:r>
+            <w:r>
+              <w:t>filament</w:t>
+            </w:r>
+            <w:r>
+              <w:t xml:space="preserve"> </w:t>
+            </w:r>
+            <w:r>
+              <w:t>yarn,</w:t>
+            </w:r>
+            <w:r>
+              <w:t xml:space="preserve"> </w:t>
+            </w:r>
+            <w:r>
+              <w:t>in</w:t>
+            </w:r>
+            <w:r>
+              <w:t xml:space="preserve"> </w:t>
+            </w:r>
+            <w:r>
+              <w:t>each</w:t>
+            </w:r>
+            <w:r>
+              <w:t xml:space="preserve"> </w:t>
+            </w:r>
+            <w:r>
+              <w:t>case</w:t>
+            </w:r>
+            <w:r>
+              <w:t xml:space="preserve"> </w:t>
+            </w:r>
+            <w:r>
+              <w:t>accompanied</w:t>
+            </w:r>
+            <w:r>
+              <w:t xml:space="preserve"> </w:t>
+            </w:r>
+            <w:r>
+              <w:t>by</w:t>
+            </w:r>
+            <w:r>
+              <w:t xml:space="preserve"> </w:t>
+            </w:r>
+            <w:r>
+              <w:t>knitting</w:t>
+            </w:r>
+            <w:r>
+              <w:t>;</w:t>
+            </w:r>
+            <w:r>
               <w:t xml:space="preserve"> </w:t>
             </w:r>
             <w:r>
               <w:t>or</w:t>
             </w:r>
-            <w:r>
-              <w:t xml:space="preserve"> </w:t>
-            </w:r>
-            <w:r>
-              <w:t>man-made</w:t>
-            </w:r>
-            <w:r>
-              <w:t xml:space="preserve"> </w:t>
-            </w:r>
-            <w:r>
-              <w:t>staple</w:t>
-            </w:r>
-            <w:r>
-              <w:t xml:space="preserve"> </w:t>
-            </w:r>
-            <w:r>
-              <w:t>fibres</w:t>
-            </w:r>
-            <w:r>
-              <w:t xml:space="preserve"> </w:t>
-            </w:r>
-            <w:r>
-              <w:t>or</w:t>
-            </w:r>
-            <w:r>
-              <w:t xml:space="preserve"> </w:t>
-            </w:r>
-            <w:r>
-              <w:t>extrusion</w:t>
-            </w:r>
-            <w:r>
-              <w:t xml:space="preserve"> </w:t>
-            </w:r>
-            <w:r>
-              <w:t>of</w:t>
-            </w:r>
-            <w:r>
-              <w:t xml:space="preserve"> </w:t>
-            </w:r>
-            <w:r>
-              <w:t>man-made</w:t>
-            </w:r>
-            <w:r>
-              <w:t xml:space="preserve"> </w:t>
-            </w:r>
-            <w:r>
-              <w:t>filament</w:t>
-            </w:r>
-            <w:r>
-              <w:t xml:space="preserve"> </w:t>
-            </w:r>
-            <w:r>
-              <w:t>yarn,</w:t>
-            </w:r>
-            <w:r>
-              <w:t xml:space="preserve"> </w:t>
-            </w:r>
-            <w:r>
-              <w:t>in</w:t>
-            </w:r>
-            <w:r>
-              <w:t xml:space="preserve"> </w:t>
-            </w:r>
-            <w:r>
-              <w:t>each</w:t>
-            </w:r>
-            <w:r>
-              <w:t xml:space="preserve"> </w:t>
-            </w:r>
-            <w:r>
-              <w:t>case</w:t>
+          </w:p>
+          <w:p>
+            <w:pPr>
+              <w:pStyle w:val="Normalintable"/>
+            </w:pPr>
+            <w:r>
+              <w:t>Knitting</w:t>
             </w:r>
             <w:r>
               <w:t xml:space="preserve"> </w:t>
@@ -23106,51 +23459,13 @@
               <w:t xml:space="preserve"> </w:t>
             </w:r>
             <w:r>
-              <w:t>knitting</w:t>
-            </w:r>
-            <w:r>
-              <w:t>;</w:t>
-            </w:r>
-            <w:r>
-              <w:t xml:space="preserve"> </w:t>
-            </w:r>
-            <w:r>
-              <w:t>or</w:t>
-            </w:r>
-          </w:p>
-          <w:p>
-            <w:pPr>
-              <w:pStyle w:val="Normalintable"/>
-            </w:pPr>
-            <w:r>
-              <w:t>Knitting</w:t>
-            </w:r>
-            <w:r>
-              <w:t xml:space="preserve"> </w:t>
-            </w:r>
-            <w:r>
-              <w:t>accompanied</w:t>
-            </w:r>
-            <w:r>
-              <w:t xml:space="preserve"> </w:t>
-            </w:r>
-            <w:r>
-              <w:t>by</w:t>
-            </w:r>
-            <w:r>
-              <w:t xml:space="preserve"> </w:t>
-            </w:r>
-            <w:r>
               <w:t>dyeing</w:t>
             </w:r>
             <w:r>
-              <w:t xml:space="preserve"> </w:t>
-            </w:r>
-            <w:r>
-              <w:t>or</w:t>
-            </w:r>
-            <w:r>
-              <w:t xml:space="preserve"> </w:t>
+              <w:rPr>
+                <w:color w:val="FF0000"/>
+              </w:rPr>
+              <w:t xml:space="preserve"> or </w:t>
             </w:r>
             <w:r>
               <w:t>by</w:t>
@@ -23285,9 +23600,11 @@
             <w:r>
               <w:t xml:space="preserve">75% </w:t>
             </w:r>
+            <w:proofErr w:type="spellStart"/>
             <w:r>
               <w:t>MaxNom</w:t>
             </w:r>
+            <w:proofErr w:type="spellEnd"/>
             <w:r>
               <w:t xml:space="preserve"> </w:t>
             </w:r>
@@ -23329,13 +23646,10 @@
               <w:t>dyeing</w:t>
             </w:r>
             <w:r>
-              <w:t xml:space="preserve"> </w:t>
-            </w:r>
-            <w:r>
-              <w:t>or</w:t>
-            </w:r>
-            <w:r>
-              <w:t xml:space="preserve"> </w:t>
+              <w:rPr>
+                <w:color w:val="FF0000"/>
+              </w:rPr>
+              <w:t xml:space="preserve"> or </w:t>
             </w:r>
             <w:r>
               <w:t>by</w:t>
@@ -23429,7 +23743,6 @@
               <w:pStyle w:val="Normalintable"/>
             </w:pPr>
             <w:r>
-              <w:lastRenderedPageBreak/>
               <w:t>5907</w:t>
             </w:r>
           </w:p>
@@ -23468,17 +23781,16 @@
             <w:r>
               <w:t xml:space="preserve"> </w:t>
             </w:r>
+            <w:proofErr w:type="gramStart"/>
             <w:r>
               <w:t>coated</w:t>
             </w:r>
-            <w:r>
-              <w:t xml:space="preserve"> </w:t>
-            </w:r>
-            <w:r>
-              <w:t>or</w:t>
-            </w:r>
-            <w:r>
-              <w:t xml:space="preserve"> </w:t>
+            <w:proofErr w:type="gramEnd"/>
+            <w:r>
+              <w:rPr>
+                <w:color w:val="FF0000"/>
+              </w:rPr>
+              <w:t xml:space="preserve"> or </w:t>
             </w:r>
             <w:r>
               <w:t>covered;</w:t>
@@ -23526,13 +23838,10 @@
               <w:t>back-cloths</w:t>
             </w:r>
             <w:r>
-              <w:t xml:space="preserve"> </w:t>
-            </w:r>
-            <w:r>
-              <w:t>or</w:t>
-            </w:r>
-            <w:r>
-              <w:t xml:space="preserve"> </w:t>
+              <w:rPr>
+                <w:color w:val="FF0000"/>
+              </w:rPr>
+              <w:t xml:space="preserve"> or </w:t>
             </w:r>
             <w:r>
               <w:t>the</w:t>
@@ -23568,9 +23877,11 @@
             <w:r>
               <w:t xml:space="preserve">75% </w:t>
             </w:r>
+            <w:proofErr w:type="spellStart"/>
             <w:r>
               <w:t>MaxNom</w:t>
             </w:r>
+            <w:proofErr w:type="spellEnd"/>
             <w:r>
               <w:t xml:space="preserve"> </w:t>
             </w:r>
@@ -23612,11 +23923,58 @@
               <w:t>dyeing</w:t>
             </w:r>
             <w:r>
+              <w:rPr>
+                <w:color w:val="FF0000"/>
+              </w:rPr>
+              <w:t xml:space="preserve"> or </w:t>
+            </w:r>
+            <w:r>
+              <w:t>by</w:t>
+            </w:r>
+            <w:r>
+              <w:t xml:space="preserve"> </w:t>
+            </w:r>
+            <w:r>
+              <w:t>flocking</w:t>
+            </w:r>
+            <w:r>
+              <w:rPr>
+                <w:color w:val="FF0000"/>
+              </w:rPr>
+              <w:t xml:space="preserve"> or </w:t>
+            </w:r>
+            <w:r>
+              <w:t>by</w:t>
+            </w:r>
+            <w:r>
+              <w:t xml:space="preserve"> </w:t>
+            </w:r>
+            <w:r>
+              <w:t>coating</w:t>
+            </w:r>
+            <w:r>
+              <w:t>;</w:t>
+            </w:r>
+            <w:r>
               <w:t xml:space="preserve"> </w:t>
             </w:r>
             <w:r>
               <w:t>or</w:t>
             </w:r>
+          </w:p>
+          <w:p>
+            <w:pPr>
+              <w:pStyle w:val="Normalintable"/>
+            </w:pPr>
+            <w:r>
+              <w:t>Flocking</w:t>
+            </w:r>
+            <w:r>
+              <w:t xml:space="preserve"> </w:t>
+            </w:r>
+            <w:r>
+              <w:t>accompanied</w:t>
+            </w:r>
             <w:r>
               <w:t xml:space="preserve"> </w:t>
             </w:r>
@@ -23627,7 +23985,25 @@
               <w:t xml:space="preserve"> </w:t>
             </w:r>
             <w:r>
-              <w:t>flocking</w:t>
+              <w:t>dyeing</w:t>
+            </w:r>
+            <w:r>
+              <w:rPr>
+                <w:color w:val="FF0000"/>
+              </w:rPr>
+              <w:t xml:space="preserve"> or </w:t>
+            </w:r>
+            <w:r>
+              <w:t>by</w:t>
+            </w:r>
+            <w:r>
+              <w:t xml:space="preserve"> </w:t>
+            </w:r>
+            <w:r>
+              <w:t>printing</w:t>
+            </w:r>
+            <w:r>
+              <w:t>;</w:t>
             </w:r>
             <w:r>
               <w:t xml:space="preserve"> </w:t>
@@ -23635,6 +24011,20 @@
             <w:r>
               <w:t>or</w:t>
             </w:r>
+          </w:p>
+          <w:p>
+            <w:pPr>
+              <w:pStyle w:val="Normalintable"/>
+            </w:pPr>
+            <w:r>
+              <w:t>Printing</w:t>
+            </w:r>
+            <w:r>
+              <w:t xml:space="preserve"> </w:t>
+            </w:r>
+            <w:r>
+              <w:t>accompanied</w:t>
+            </w:r>
             <w:r>
               <w:t xml:space="preserve"> </w:t>
             </w:r>
@@ -23645,94 +24035,6 @@
               <w:t xml:space="preserve"> </w:t>
             </w:r>
             <w:r>
-              <w:t>coating</w:t>
-            </w:r>
-            <w:r>
-              <w:t>;</w:t>
-            </w:r>
-            <w:r>
-              <w:t xml:space="preserve"> </w:t>
-            </w:r>
-            <w:r>
-              <w:t>or</w:t>
-            </w:r>
-          </w:p>
-          <w:p>
-            <w:pPr>
-              <w:pStyle w:val="Normalintable"/>
-            </w:pPr>
-            <w:r>
-              <w:t>Flocking</w:t>
-            </w:r>
-            <w:r>
-              <w:t xml:space="preserve"> </w:t>
-            </w:r>
-            <w:r>
-              <w:t>accompanied</w:t>
-            </w:r>
-            <w:r>
-              <w:t xml:space="preserve"> </w:t>
-            </w:r>
-            <w:r>
-              <w:t>by</w:t>
-            </w:r>
-            <w:r>
-              <w:t xml:space="preserve"> </w:t>
-            </w:r>
-            <w:r>
-              <w:t>dyeing</w:t>
-            </w:r>
-            <w:r>
-              <w:t xml:space="preserve"> </w:t>
-            </w:r>
-            <w:r>
-              <w:t>or</w:t>
-            </w:r>
-            <w:r>
-              <w:t xml:space="preserve"> </w:t>
-            </w:r>
-            <w:r>
-              <w:t>by</w:t>
-            </w:r>
-            <w:r>
-              <w:t xml:space="preserve"> </w:t>
-            </w:r>
-            <w:r>
-              <w:t>printing</w:t>
-            </w:r>
-            <w:r>
-              <w:t>;</w:t>
-            </w:r>
-            <w:r>
-              <w:t xml:space="preserve"> </w:t>
-            </w:r>
-            <w:r>
-              <w:t>or</w:t>
-            </w:r>
-          </w:p>
-          <w:p>
-            <w:pPr>
-              <w:pStyle w:val="Normalintable"/>
-            </w:pPr>
-            <w:r>
-              <w:t>Printing</w:t>
-            </w:r>
-            <w:r>
-              <w:t xml:space="preserve"> </w:t>
-            </w:r>
-            <w:r>
-              <w:t>accompanied</w:t>
-            </w:r>
-            <w:r>
-              <w:t xml:space="preserve"> </w:t>
-            </w:r>
-            <w:r>
-              <w:t>by</w:t>
-            </w:r>
-            <w:r>
-              <w:t xml:space="preserve"> </w:t>
-            </w:r>
-            <w:r>
               <w:t>at</w:t>
             </w:r>
             <w:r>
@@ -23754,13 +24056,10 @@
               <w:t>preparatory</w:t>
             </w:r>
             <w:r>
-              <w:t xml:space="preserve"> </w:t>
-            </w:r>
-            <w:r>
-              <w:t>or</w:t>
-            </w:r>
-            <w:r>
-              <w:t xml:space="preserve"> </w:t>
+              <w:rPr>
+                <w:color w:val="FF0000"/>
+              </w:rPr>
+              <w:t xml:space="preserve"> or </w:t>
             </w:r>
             <w:r>
               <w:t>finishing</w:t>
@@ -23870,9 +24169,11 @@
             <w:r>
               <w:t xml:space="preserve"> </w:t>
             </w:r>
+            <w:proofErr w:type="gramStart"/>
             <w:r>
               <w:t>mending</w:t>
             </w:r>
+            <w:proofErr w:type="gramEnd"/>
             <w:r>
               <w:t xml:space="preserve"> </w:t>
             </w:r>
@@ -23934,17 +24235,16 @@
             <w:r>
               <w:t xml:space="preserve"> </w:t>
             </w:r>
+            <w:proofErr w:type="gramStart"/>
             <w:r>
               <w:t>plaited</w:t>
             </w:r>
-            <w:r>
-              <w:t xml:space="preserve"> </w:t>
-            </w:r>
-            <w:r>
-              <w:t>or</w:t>
-            </w:r>
-            <w:r>
-              <w:t xml:space="preserve"> </w:t>
+            <w:proofErr w:type="gramEnd"/>
+            <w:r>
+              <w:rPr>
+                <w:color w:val="FF0000"/>
+              </w:rPr>
+              <w:t xml:space="preserve"> or </w:t>
             </w:r>
             <w:r>
               <w:t>knitted,</w:t>
@@ -23980,13 +24280,10 @@
               <w:t>candles</w:t>
             </w:r>
             <w:r>
-              <w:t xml:space="preserve"> </w:t>
-            </w:r>
-            <w:r>
-              <w:t>or</w:t>
-            </w:r>
-            <w:r>
-              <w:t xml:space="preserve"> </w:t>
+              <w:rPr>
+                <w:color w:val="FF0000"/>
+              </w:rPr>
+              <w:t xml:space="preserve"> or </w:t>
             </w:r>
             <w:r>
               <w:t>the</w:t>
@@ -24064,13 +24361,10 @@
               <w:t>whether</w:t>
             </w:r>
             <w:r>
-              <w:t xml:space="preserve"> </w:t>
-            </w:r>
-            <w:r>
-              <w:t>or</w:t>
-            </w:r>
-            <w:r>
-              <w:t xml:space="preserve"> </w:t>
+              <w:rPr>
+                <w:color w:val="FF0000"/>
+              </w:rPr>
+              <w:t xml:space="preserve"> or </w:t>
             </w:r>
             <w:r>
               <w:t>not</w:t>
@@ -24106,9 +24400,11 @@
             <w:r>
               <w:t xml:space="preserve">75% </w:t>
             </w:r>
+            <w:proofErr w:type="spellStart"/>
             <w:r>
               <w:t>MaxNom</w:t>
             </w:r>
+            <w:proofErr w:type="spellEnd"/>
             <w:r>
               <w:t xml:space="preserve"> </w:t>
             </w:r>
@@ -24166,9 +24462,11 @@
             <w:r>
               <w:t xml:space="preserve"> </w:t>
             </w:r>
+            <w:proofErr w:type="spellStart"/>
             <w:r>
               <w:t>hosepiping</w:t>
             </w:r>
+            <w:proofErr w:type="spellEnd"/>
             <w:r>
               <w:t xml:space="preserve"> </w:t>
             </w:r>
@@ -24200,13 +24498,10 @@
               <w:t>with</w:t>
             </w:r>
             <w:r>
-              <w:t xml:space="preserve"> </w:t>
-            </w:r>
-            <w:r>
-              <w:t>or</w:t>
-            </w:r>
-            <w:r>
-              <w:t xml:space="preserve"> </w:t>
+              <w:rPr>
+                <w:color w:val="FF0000"/>
+              </w:rPr>
+              <w:t xml:space="preserve"> or </w:t>
             </w:r>
             <w:r>
               <w:t>without</w:t>
@@ -24220,17 +24515,16 @@
             <w:r>
               <w:t xml:space="preserve"> </w:t>
             </w:r>
+            <w:proofErr w:type="gramStart"/>
             <w:r>
               <w:t>armour</w:t>
             </w:r>
-            <w:r>
-              <w:t xml:space="preserve"> </w:t>
-            </w:r>
-            <w:r>
-              <w:t>or</w:t>
-            </w:r>
-            <w:r>
-              <w:t xml:space="preserve"> </w:t>
+            <w:proofErr w:type="gramEnd"/>
+            <w:r>
+              <w:rPr>
+                <w:color w:val="FF0000"/>
+              </w:rPr>
+              <w:t xml:space="preserve"> or </w:t>
             </w:r>
             <w:r>
               <w:t>accessories</w:t>
@@ -24278,9 +24572,11 @@
             <w:r>
               <w:t xml:space="preserve">75% </w:t>
             </w:r>
+            <w:proofErr w:type="spellStart"/>
             <w:r>
               <w:t>MaxNom</w:t>
             </w:r>
+            <w:proofErr w:type="spellEnd"/>
             <w:r>
               <w:t xml:space="preserve"> </w:t>
             </w:r>
@@ -24320,6 +24616,7 @@
               <w:pStyle w:val="Normalintable"/>
             </w:pPr>
             <w:r>
+              <w:lastRenderedPageBreak/>
               <w:t>5910</w:t>
             </w:r>
           </w:p>
@@ -24338,13 +24635,10 @@
               <w:t>Transmission</w:t>
             </w:r>
             <w:r>
-              <w:t xml:space="preserve"> </w:t>
-            </w:r>
-            <w:r>
-              <w:t>or</w:t>
-            </w:r>
-            <w:r>
-              <w:t xml:space="preserve"> </w:t>
+              <w:rPr>
+                <w:color w:val="FF0000"/>
+              </w:rPr>
+              <w:t xml:space="preserve"> or </w:t>
             </w:r>
             <w:r>
               <w:t>conveyor</w:t>
@@ -24356,13 +24650,10 @@
               <w:t>belts</w:t>
             </w:r>
             <w:r>
-              <w:t xml:space="preserve"> </w:t>
-            </w:r>
-            <w:r>
-              <w:t>or</w:t>
-            </w:r>
-            <w:r>
-              <w:t xml:space="preserve"> </w:t>
+              <w:rPr>
+                <w:color w:val="FF0000"/>
+              </w:rPr>
+              <w:t xml:space="preserve"> or </w:t>
             </w:r>
             <w:r>
               <w:t>belting,</w:t>
@@ -24388,21 +24679,20 @@
             <w:r>
               <w:t xml:space="preserve"> </w:t>
             </w:r>
+            <w:proofErr w:type="gramStart"/>
             <w:r>
               <w:t>whether</w:t>
             </w:r>
             <w:r>
-              <w:t xml:space="preserve"> </w:t>
-            </w:r>
-            <w:r>
-              <w:t>or</w:t>
-            </w:r>
-            <w:r>
-              <w:t xml:space="preserve"> </w:t>
+              <w:rPr>
+                <w:color w:val="FF0000"/>
+              </w:rPr>
+              <w:t xml:space="preserve"> or </w:t>
             </w:r>
             <w:r>
               <w:t>not</w:t>
             </w:r>
+            <w:proofErr w:type="gramEnd"/>
             <w:r>
               <w:t xml:space="preserve"> </w:t>
             </w:r>
@@ -24422,13 +24712,10 @@
               <w:t>covered</w:t>
             </w:r>
             <w:r>
-              <w:t xml:space="preserve"> </w:t>
-            </w:r>
-            <w:r>
-              <w:t>or</w:t>
-            </w:r>
-            <w:r>
-              <w:t xml:space="preserve"> </w:t>
+              <w:rPr>
+                <w:color w:val="FF0000"/>
+              </w:rPr>
+              <w:t xml:space="preserve"> or </w:t>
             </w:r>
             <w:r>
               <w:t>laminated</w:t>
@@ -24446,13 +24733,10 @@
               <w:t>plastics,</w:t>
             </w:r>
             <w:r>
-              <w:t xml:space="preserve"> </w:t>
-            </w:r>
-            <w:r>
-              <w:t>or</w:t>
-            </w:r>
-            <w:r>
-              <w:t xml:space="preserve"> </w:t>
+              <w:rPr>
+                <w:color w:val="FF0000"/>
+              </w:rPr>
+              <w:t xml:space="preserve"> or </w:t>
             </w:r>
             <w:r>
               <w:t>reinforced</w:t>
@@ -24470,13 +24754,10 @@
               <w:t>metal</w:t>
             </w:r>
             <w:r>
-              <w:t xml:space="preserve"> </w:t>
-            </w:r>
-            <w:r>
-              <w:t>or</w:t>
-            </w:r>
-            <w:r>
-              <w:t xml:space="preserve"> </w:t>
+              <w:rPr>
+                <w:color w:val="FF0000"/>
+              </w:rPr>
+              <w:t xml:space="preserve"> or </w:t>
             </w:r>
             <w:r>
               <w:t>other</w:t>
@@ -24512,9 +24793,11 @@
             <w:r>
               <w:t xml:space="preserve">75% </w:t>
             </w:r>
+            <w:proofErr w:type="spellStart"/>
             <w:r>
               <w:t>MaxNom</w:t>
             </w:r>
+            <w:proofErr w:type="spellEnd"/>
             <w:r>
               <w:t xml:space="preserve"> </w:t>
             </w:r>
@@ -24675,9 +24958,11 @@
             <w:r>
               <w:t xml:space="preserve">75% </w:t>
             </w:r>
+            <w:proofErr w:type="spellStart"/>
             <w:r>
               <w:t>MaxNom</w:t>
             </w:r>
+            <w:proofErr w:type="spellEnd"/>
             <w:r>
               <w:t xml:space="preserve"> </w:t>
             </w:r>
@@ -24738,13 +25023,10 @@
               <w:t>Knitted</w:t>
             </w:r>
             <w:r>
-              <w:t xml:space="preserve"> </w:t>
-            </w:r>
-            <w:r>
-              <w:t>or</w:t>
-            </w:r>
-            <w:r>
-              <w:t xml:space="preserve"> </w:t>
+              <w:rPr>
+                <w:color w:val="FF0000"/>
+              </w:rPr>
+              <w:t xml:space="preserve"> or </w:t>
             </w:r>
             <w:r>
               <w:t>crocheted</w:t>
@@ -24780,9 +25062,11 @@
             <w:r>
               <w:t xml:space="preserve">75% </w:t>
             </w:r>
+            <w:proofErr w:type="spellStart"/>
             <w:r>
               <w:t>MaxNom</w:t>
             </w:r>
+            <w:proofErr w:type="spellEnd"/>
             <w:r>
               <w:t xml:space="preserve"> </w:t>
             </w:r>
@@ -24818,22 +25102,250 @@
               <w:t>natural</w:t>
             </w:r>
             <w:r>
+              <w:rPr>
+                <w:color w:val="FF0000"/>
+              </w:rPr>
+              <w:t xml:space="preserve"> or </w:t>
+            </w:r>
+            <w:r>
+              <w:t>man-made</w:t>
+            </w:r>
+            <w:r>
+              <w:t xml:space="preserve"> </w:t>
+            </w:r>
+            <w:r>
+              <w:t>staple</w:t>
+            </w:r>
+            <w:r>
+              <w:t xml:space="preserve"> </w:t>
+            </w:r>
+            <w:r>
+              <w:t>fibres</w:t>
+            </w:r>
+            <w:r>
+              <w:rPr>
+                <w:color w:val="FF0000"/>
+              </w:rPr>
+              <w:t xml:space="preserve"> or </w:t>
+            </w:r>
+            <w:r>
+              <w:t>extrusion</w:t>
+            </w:r>
+            <w:r>
+              <w:t xml:space="preserve"> </w:t>
+            </w:r>
+            <w:r>
+              <w:t>of</w:t>
+            </w:r>
+            <w:r>
+              <w:t xml:space="preserve"> </w:t>
+            </w:r>
+            <w:r>
+              <w:t>man-made</w:t>
+            </w:r>
+            <w:r>
+              <w:t xml:space="preserve"> </w:t>
+            </w:r>
+            <w:r>
+              <w:t>filament</w:t>
+            </w:r>
+            <w:r>
+              <w:t xml:space="preserve"> </w:t>
+            </w:r>
+            <w:r>
+              <w:t>yarn,</w:t>
+            </w:r>
+            <w:r>
+              <w:t xml:space="preserve"> </w:t>
+            </w:r>
+            <w:r>
+              <w:t>in</w:t>
+            </w:r>
+            <w:r>
+              <w:t xml:space="preserve"> </w:t>
+            </w:r>
+            <w:r>
+              <w:t>each</w:t>
+            </w:r>
+            <w:r>
+              <w:t xml:space="preserve"> </w:t>
+            </w:r>
+            <w:r>
+              <w:t>case</w:t>
+            </w:r>
+            <w:r>
+              <w:t xml:space="preserve"> </w:t>
+            </w:r>
+            <w:r>
+              <w:t>accompanied</w:t>
+            </w:r>
+            <w:r>
+              <w:t xml:space="preserve"> </w:t>
+            </w:r>
+            <w:r>
+              <w:t>by</w:t>
+            </w:r>
+            <w:r>
+              <w:t xml:space="preserve"> </w:t>
+            </w:r>
+            <w:r>
+              <w:t>knitting</w:t>
+            </w:r>
+            <w:r>
+              <w:t>;</w:t>
+            </w:r>
+            <w:r>
               <w:t xml:space="preserve"> </w:t>
             </w:r>
             <w:r>
               <w:t>or</w:t>
             </w:r>
-            <w:r>
-              <w:t xml:space="preserve"> </w:t>
-            </w:r>
-            <w:r>
-              <w:t>man-made</w:t>
-            </w:r>
-            <w:r>
-              <w:t xml:space="preserve"> </w:t>
-            </w:r>
-            <w:r>
-              <w:t>staple</w:t>
+          </w:p>
+          <w:p>
+            <w:pPr>
+              <w:pStyle w:val="Normalintable"/>
+            </w:pPr>
+            <w:r>
+              <w:t>Knitting</w:t>
+            </w:r>
+            <w:r>
+              <w:t xml:space="preserve"> </w:t>
+            </w:r>
+            <w:r>
+              <w:t>accompanied</w:t>
+            </w:r>
+            <w:r>
+              <w:t xml:space="preserve"> </w:t>
+            </w:r>
+            <w:r>
+              <w:t>by</w:t>
+            </w:r>
+            <w:r>
+              <w:t xml:space="preserve"> </w:t>
+            </w:r>
+            <w:r>
+              <w:t>dyeing</w:t>
+            </w:r>
+            <w:r>
+              <w:rPr>
+                <w:color w:val="FF0000"/>
+              </w:rPr>
+              <w:t xml:space="preserve"> or </w:t>
+            </w:r>
+            <w:r>
+              <w:t>by</w:t>
+            </w:r>
+            <w:r>
+              <w:t xml:space="preserve"> </w:t>
+            </w:r>
+            <w:r>
+              <w:t>flocking</w:t>
+            </w:r>
+            <w:r>
+              <w:rPr>
+                <w:color w:val="FF0000"/>
+              </w:rPr>
+              <w:t xml:space="preserve"> or </w:t>
+            </w:r>
+            <w:r>
+              <w:t>by</w:t>
+            </w:r>
+            <w:r>
+              <w:t xml:space="preserve"> </w:t>
+            </w:r>
+            <w:r>
+              <w:t>coating</w:t>
+            </w:r>
+            <w:r>
+              <w:t>;</w:t>
+            </w:r>
+            <w:r>
+              <w:t xml:space="preserve"> </w:t>
+            </w:r>
+            <w:r>
+              <w:t>or</w:t>
+            </w:r>
+          </w:p>
+          <w:p>
+            <w:pPr>
+              <w:pStyle w:val="Normalintable"/>
+            </w:pPr>
+            <w:r>
+              <w:t>Flocking</w:t>
+            </w:r>
+            <w:r>
+              <w:t xml:space="preserve"> </w:t>
+            </w:r>
+            <w:r>
+              <w:t>accompanied</w:t>
+            </w:r>
+            <w:r>
+              <w:t xml:space="preserve"> </w:t>
+            </w:r>
+            <w:r>
+              <w:t>by</w:t>
+            </w:r>
+            <w:r>
+              <w:t xml:space="preserve"> </w:t>
+            </w:r>
+            <w:r>
+              <w:t>dyeing</w:t>
+            </w:r>
+            <w:r>
+              <w:rPr>
+                <w:color w:val="FF0000"/>
+              </w:rPr>
+              <w:t xml:space="preserve"> or </w:t>
+            </w:r>
+            <w:r>
+              <w:t>by</w:t>
+            </w:r>
+            <w:r>
+              <w:t xml:space="preserve"> </w:t>
+            </w:r>
+            <w:r>
+              <w:t>printing</w:t>
+            </w:r>
+            <w:r>
+              <w:t>;</w:t>
+            </w:r>
+            <w:r>
+              <w:t xml:space="preserve"> </w:t>
+            </w:r>
+            <w:r>
+              <w:t>or</w:t>
+            </w:r>
+          </w:p>
+          <w:p>
+            <w:pPr>
+              <w:pStyle w:val="Normalintable"/>
+            </w:pPr>
+            <w:r>
+              <w:t>Dyeing</w:t>
+            </w:r>
+            <w:r>
+              <w:t xml:space="preserve"> </w:t>
+            </w:r>
+            <w:r>
+              <w:t>of</w:t>
+            </w:r>
+            <w:r>
+              <w:t xml:space="preserve"> </w:t>
+            </w:r>
+            <w:r>
+              <w:t>yarn</w:t>
+            </w:r>
+            <w:r>
+              <w:t xml:space="preserve"> </w:t>
+            </w:r>
+            <w:r>
+              <w:t>of</w:t>
+            </w:r>
+            <w:r>
+              <w:t xml:space="preserve"> </w:t>
+            </w:r>
+            <w:r>
+              <w:t>natural</w:t>
             </w:r>
             <w:r>
               <w:t xml:space="preserve"> </w:t>
@@ -24845,272 +25357,29 @@
               <w:t xml:space="preserve"> </w:t>
             </w:r>
             <w:r>
+              <w:t>accompanied</w:t>
+            </w:r>
+            <w:r>
+              <w:t xml:space="preserve"> </w:t>
+            </w:r>
+            <w:r>
+              <w:t>by</w:t>
+            </w:r>
+            <w:r>
+              <w:t xml:space="preserve"> </w:t>
+            </w:r>
+            <w:r>
+              <w:t>knitting</w:t>
+            </w:r>
+            <w:r>
+              <w:t>;</w:t>
+            </w:r>
+            <w:r>
+              <w:t xml:space="preserve"> </w:t>
+            </w:r>
+            <w:r>
               <w:t>or</w:t>
             </w:r>
-            <w:r>
-              <w:t xml:space="preserve"> </w:t>
-            </w:r>
-            <w:r>
-              <w:t>extrusion</w:t>
-            </w:r>
-            <w:r>
-              <w:t xml:space="preserve"> </w:t>
-            </w:r>
-            <w:r>
-              <w:t>of</w:t>
-            </w:r>
-            <w:r>
-              <w:t xml:space="preserve"> </w:t>
-            </w:r>
-            <w:r>
-              <w:t>man-made</w:t>
-            </w:r>
-            <w:r>
-              <w:t xml:space="preserve"> </w:t>
-            </w:r>
-            <w:r>
-              <w:t>filament</w:t>
-            </w:r>
-            <w:r>
-              <w:t xml:space="preserve"> </w:t>
-            </w:r>
-            <w:r>
-              <w:t>yarn,</w:t>
-            </w:r>
-            <w:r>
-              <w:t xml:space="preserve"> </w:t>
-            </w:r>
-            <w:r>
-              <w:t>in</w:t>
-            </w:r>
-            <w:r>
-              <w:t xml:space="preserve"> </w:t>
-            </w:r>
-            <w:r>
-              <w:t>each</w:t>
-            </w:r>
-            <w:r>
-              <w:t xml:space="preserve"> </w:t>
-            </w:r>
-            <w:r>
-              <w:t>case</w:t>
-            </w:r>
-            <w:r>
-              <w:t xml:space="preserve"> </w:t>
-            </w:r>
-            <w:r>
-              <w:t>accompanied</w:t>
-            </w:r>
-            <w:r>
-              <w:t xml:space="preserve"> </w:t>
-            </w:r>
-            <w:r>
-              <w:t>by</w:t>
-            </w:r>
-            <w:r>
-              <w:t xml:space="preserve"> </w:t>
-            </w:r>
-            <w:r>
-              <w:t>knitting</w:t>
-            </w:r>
-            <w:r>
-              <w:t>;</w:t>
-            </w:r>
-            <w:r>
-              <w:t xml:space="preserve"> </w:t>
-            </w:r>
-            <w:r>
-              <w:t>or</w:t>
-            </w:r>
-          </w:p>
-          <w:p>
-            <w:pPr>
-              <w:pStyle w:val="Normalintable"/>
-            </w:pPr>
-            <w:r>
-              <w:t>Knitting</w:t>
-            </w:r>
-            <w:r>
-              <w:t xml:space="preserve"> </w:t>
-            </w:r>
-            <w:r>
-              <w:t>accompanied</w:t>
-            </w:r>
-            <w:r>
-              <w:t xml:space="preserve"> </w:t>
-            </w:r>
-            <w:r>
-              <w:t>by</w:t>
-            </w:r>
-            <w:r>
-              <w:t xml:space="preserve"> </w:t>
-            </w:r>
-            <w:r>
-              <w:t>dyeing</w:t>
-            </w:r>
-            <w:r>
-              <w:t xml:space="preserve"> </w:t>
-            </w:r>
-            <w:r>
-              <w:t>or</w:t>
-            </w:r>
-            <w:r>
-              <w:t xml:space="preserve"> </w:t>
-            </w:r>
-            <w:r>
-              <w:t>by</w:t>
-            </w:r>
-            <w:r>
-              <w:t xml:space="preserve"> </w:t>
-            </w:r>
-            <w:r>
-              <w:t>flocking</w:t>
-            </w:r>
-            <w:r>
-              <w:t xml:space="preserve"> </w:t>
-            </w:r>
-            <w:r>
-              <w:t>or</w:t>
-            </w:r>
-            <w:r>
-              <w:t xml:space="preserve"> </w:t>
-            </w:r>
-            <w:r>
-              <w:t>by</w:t>
-            </w:r>
-            <w:r>
-              <w:t xml:space="preserve"> </w:t>
-            </w:r>
-            <w:r>
-              <w:t>coating</w:t>
-            </w:r>
-            <w:r>
-              <w:t>;</w:t>
-            </w:r>
-            <w:r>
-              <w:t xml:space="preserve"> </w:t>
-            </w:r>
-            <w:r>
-              <w:t>or</w:t>
-            </w:r>
-          </w:p>
-          <w:p>
-            <w:pPr>
-              <w:pStyle w:val="Normalintable"/>
-            </w:pPr>
-            <w:r>
-              <w:t>Flocking</w:t>
-            </w:r>
-            <w:r>
-              <w:t xml:space="preserve"> </w:t>
-            </w:r>
-            <w:r>
-              <w:t>accompanied</w:t>
-            </w:r>
-            <w:r>
-              <w:t xml:space="preserve"> </w:t>
-            </w:r>
-            <w:r>
-              <w:t>by</w:t>
-            </w:r>
-            <w:r>
-              <w:t xml:space="preserve"> </w:t>
-            </w:r>
-            <w:r>
-              <w:t>dyeing</w:t>
-            </w:r>
-            <w:r>
-              <w:t xml:space="preserve"> </w:t>
-            </w:r>
-            <w:r>
-              <w:t>or</w:t>
-            </w:r>
-            <w:r>
-              <w:t xml:space="preserve"> </w:t>
-            </w:r>
-            <w:r>
-              <w:t>by</w:t>
-            </w:r>
-            <w:r>
-              <w:t xml:space="preserve"> </w:t>
-            </w:r>
-            <w:r>
-              <w:t>printing</w:t>
-            </w:r>
-            <w:r>
-              <w:t>;</w:t>
-            </w:r>
-            <w:r>
-              <w:t xml:space="preserve"> </w:t>
-            </w:r>
-            <w:r>
-              <w:t>or</w:t>
-            </w:r>
-          </w:p>
-          <w:p>
-            <w:pPr>
-              <w:pStyle w:val="Normalintable"/>
-            </w:pPr>
-            <w:r>
-              <w:t>Dyeing</w:t>
-            </w:r>
-            <w:r>
-              <w:t xml:space="preserve"> </w:t>
-            </w:r>
-            <w:r>
-              <w:t>of</w:t>
-            </w:r>
-            <w:r>
-              <w:t xml:space="preserve"> </w:t>
-            </w:r>
-            <w:r>
-              <w:t>yarn</w:t>
-            </w:r>
-            <w:r>
-              <w:t xml:space="preserve"> </w:t>
-            </w:r>
-            <w:r>
-              <w:t>of</w:t>
-            </w:r>
-            <w:r>
-              <w:t xml:space="preserve"> </w:t>
-            </w:r>
-            <w:r>
-              <w:t>natural</w:t>
-            </w:r>
-            <w:r>
-              <w:t xml:space="preserve"> </w:t>
-            </w:r>
-            <w:r>
-              <w:t>fibres</w:t>
-            </w:r>
-            <w:r>
-              <w:t xml:space="preserve"> </w:t>
-            </w:r>
-            <w:r>
-              <w:t>accompanied</w:t>
-            </w:r>
-            <w:r>
-              <w:t xml:space="preserve"> </w:t>
-            </w:r>
-            <w:r>
-              <w:t>by</w:t>
-            </w:r>
-            <w:r>
-              <w:t xml:space="preserve"> </w:t>
-            </w:r>
-            <w:r>
-              <w:t>knitting</w:t>
-            </w:r>
-            <w:r>
-              <w:t>;</w:t>
-            </w:r>
-            <w:r>
-              <w:t xml:space="preserve"> </w:t>
-            </w:r>
-            <w:r>
-              <w:t>or</w:t>
-            </w:r>
           </w:p>
           <w:p>
             <w:pPr>
@@ -25120,13 +25389,10 @@
               <w:t>Twisting</w:t>
             </w:r>
             <w:r>
-              <w:t xml:space="preserve"> </w:t>
-            </w:r>
-            <w:r>
-              <w:t>or</w:t>
-            </w:r>
-            <w:r>
-              <w:t xml:space="preserve"> </w:t>
+              <w:rPr>
+                <w:color w:val="FF0000"/>
+              </w:rPr>
+              <w:t xml:space="preserve"> or </w:t>
             </w:r>
             <w:r>
               <w:t>texturing</w:t>
@@ -25197,13 +25463,10 @@
               <w:t>together</w:t>
             </w:r>
             <w:r>
-              <w:t xml:space="preserve"> </w:t>
-            </w:r>
-            <w:r>
-              <w:t>or</w:t>
-            </w:r>
-            <w:r>
-              <w:t xml:space="preserve"> </w:t>
+              <w:rPr>
+                <w:color w:val="FF0000"/>
+              </w:rPr>
+              <w:t xml:space="preserve"> or </w:t>
             </w:r>
             <w:r>
               <w:t>otherwise</w:t>
@@ -25221,13 +25484,10 @@
               <w:t>two</w:t>
             </w:r>
             <w:r>
-              <w:t xml:space="preserve"> </w:t>
-            </w:r>
-            <w:r>
-              <w:t>or</w:t>
-            </w:r>
-            <w:r>
-              <w:t xml:space="preserve"> </w:t>
+              <w:rPr>
+                <w:color w:val="FF0000"/>
+              </w:rPr>
+              <w:t xml:space="preserve"> or </w:t>
             </w:r>
             <w:r>
               <w:t>more</w:t>
@@ -25251,13 +25511,10 @@
               <w:t>knitted</w:t>
             </w:r>
             <w:r>
-              <w:t xml:space="preserve"> </w:t>
-            </w:r>
-            <w:r>
-              <w:t>or</w:t>
-            </w:r>
-            <w:r>
-              <w:t xml:space="preserve"> </w:t>
+              <w:rPr>
+                <w:color w:val="FF0000"/>
+              </w:rPr>
+              <w:t xml:space="preserve"> or </w:t>
             </w:r>
             <w:r>
               <w:t>crocheted</w:t>
@@ -25311,13 +25568,10 @@
               <w:t>form</w:t>
             </w:r>
             <w:r>
-              <w:t xml:space="preserve"> </w:t>
-            </w:r>
-            <w:r>
-              <w:t>or</w:t>
-            </w:r>
-            <w:r>
-              <w:t xml:space="preserve"> </w:t>
+              <w:rPr>
+                <w:color w:val="FF0000"/>
+              </w:rPr>
+              <w:t xml:space="preserve"> or </w:t>
             </w:r>
             <w:r>
               <w:t>obtained</w:t>
@@ -25398,7 +25652,6 @@
               <w:pStyle w:val="Normalintable"/>
             </w:pPr>
             <w:r>
-              <w:lastRenderedPageBreak/>
               <w:t>6101-6117</w:t>
             </w:r>
           </w:p>
@@ -25441,9 +25694,11 @@
             <w:r>
               <w:t xml:space="preserve">75% </w:t>
             </w:r>
+            <w:proofErr w:type="spellStart"/>
             <w:r>
               <w:t>MaxNom</w:t>
             </w:r>
+            <w:proofErr w:type="spellEnd"/>
           </w:p>
         </w:tc>
         <w:tc>
@@ -25473,13 +25728,10 @@
               <w:t>natural</w:t>
             </w:r>
             <w:r>
-              <w:t xml:space="preserve"> </w:t>
-            </w:r>
-            <w:r>
-              <w:t>or</w:t>
-            </w:r>
-            <w:r>
-              <w:t xml:space="preserve"> </w:t>
+              <w:rPr>
+                <w:color w:val="FF0000"/>
+              </w:rPr>
+              <w:t xml:space="preserve"> or </w:t>
             </w:r>
             <w:r>
               <w:t>man-made</w:t>
@@ -25497,13 +25749,10 @@
               <w:t>fibres</w:t>
             </w:r>
             <w:r>
-              <w:t xml:space="preserve"> </w:t>
-            </w:r>
-            <w:r>
-              <w:t>or</w:t>
-            </w:r>
-            <w:r>
-              <w:t xml:space="preserve"> </w:t>
+              <w:rPr>
+                <w:color w:val="FF0000"/>
+              </w:rPr>
+              <w:t xml:space="preserve"> or </w:t>
             </w:r>
             <w:r>
               <w:t>extrusion</w:t>
@@ -25702,6 +25951,7 @@
               <w:pStyle w:val="Normalintable"/>
             </w:pPr>
             <w:r>
+              <w:lastRenderedPageBreak/>
               <w:t xml:space="preserve">ex </w:t>
             </w:r>
             <w:r>
@@ -25768,13 +26018,10 @@
               <w:t>knitted</w:t>
             </w:r>
             <w:r>
-              <w:t xml:space="preserve"> </w:t>
-            </w:r>
-            <w:r>
-              <w:t>or</w:t>
-            </w:r>
-            <w:r>
-              <w:t xml:space="preserve"> </w:t>
+              <w:rPr>
+                <w:color w:val="FF0000"/>
+              </w:rPr>
+              <w:t xml:space="preserve"> or </w:t>
             </w:r>
             <w:r>
               <w:t>crocheted</w:t>
@@ -25838,9 +26085,11 @@
             <w:r>
               <w:t xml:space="preserve"> </w:t>
             </w:r>
+            <w:proofErr w:type="gramStart"/>
             <w:r>
               <w:t>making-up</w:t>
             </w:r>
+            <w:proofErr w:type="gramEnd"/>
             <w:r>
               <w:t xml:space="preserve"> </w:t>
             </w:r>
@@ -25902,9 +26151,11 @@
             <w:pPr>
               <w:pStyle w:val="Normalintable"/>
             </w:pPr>
+            <w:proofErr w:type="gramStart"/>
             <w:r>
               <w:t>Making-up</w:t>
             </w:r>
+            <w:proofErr w:type="gramEnd"/>
             <w:r>
               <w:t xml:space="preserve"> </w:t>
             </w:r>
@@ -25960,13 +26211,10 @@
               <w:t>preparatory</w:t>
             </w:r>
             <w:r>
-              <w:t xml:space="preserve"> </w:t>
-            </w:r>
-            <w:r>
-              <w:t>or</w:t>
-            </w:r>
-            <w:r>
-              <w:t xml:space="preserve"> </w:t>
+              <w:rPr>
+                <w:color w:val="FF0000"/>
+              </w:rPr>
+              <w:t xml:space="preserve"> or </w:t>
             </w:r>
             <w:r>
               <w:t>finishing</w:t>
@@ -26150,9 +26398,11 @@
             <w:r>
               <w:t xml:space="preserve">75% </w:t>
             </w:r>
+            <w:proofErr w:type="spellStart"/>
             <w:r>
               <w:t>MaxNom</w:t>
             </w:r>
+            <w:proofErr w:type="spellEnd"/>
             <w:r>
               <w:t xml:space="preserve"> </w:t>
             </w:r>
@@ -26190,9 +26440,11 @@
             <w:r>
               <w:t xml:space="preserve"> </w:t>
             </w:r>
+            <w:proofErr w:type="gramStart"/>
             <w:r>
               <w:t>making-up</w:t>
             </w:r>
+            <w:proofErr w:type="gramEnd"/>
             <w:r>
               <w:t xml:space="preserve"> </w:t>
             </w:r>
@@ -26254,9 +26506,11 @@
             <w:pPr>
               <w:pStyle w:val="Normalintable"/>
             </w:pPr>
+            <w:proofErr w:type="gramStart"/>
             <w:r>
               <w:t>Making-up</w:t>
             </w:r>
+            <w:proofErr w:type="gramEnd"/>
             <w:r>
               <w:t xml:space="preserve"> </w:t>
             </w:r>
@@ -26312,13 +26566,10 @@
               <w:t>preparatory</w:t>
             </w:r>
             <w:r>
-              <w:t xml:space="preserve"> </w:t>
-            </w:r>
-            <w:r>
-              <w:t>or</w:t>
-            </w:r>
-            <w:r>
-              <w:t xml:space="preserve"> </w:t>
+              <w:rPr>
+                <w:color w:val="FF0000"/>
+              </w:rPr>
+              <w:t xml:space="preserve"> or </w:t>
             </w:r>
             <w:r>
               <w:t>finishing</w:t>
@@ -26499,9 +26750,11 @@
             <w:r>
               <w:t xml:space="preserve"> </w:t>
             </w:r>
+            <w:proofErr w:type="gramStart"/>
             <w:r>
               <w:t>veils</w:t>
             </w:r>
+            <w:proofErr w:type="gramEnd"/>
             <w:r>
               <w:t xml:space="preserve"> </w:t>
             </w:r>
@@ -26545,9 +26798,11 @@
             <w:r>
               <w:t xml:space="preserve">75% </w:t>
             </w:r>
+            <w:proofErr w:type="spellStart"/>
             <w:r>
               <w:t>MaxNom</w:t>
             </w:r>
+            <w:proofErr w:type="spellEnd"/>
             <w:r>
               <w:t xml:space="preserve"> </w:t>
             </w:r>
@@ -26585,9 +26840,11 @@
             <w:r>
               <w:t xml:space="preserve"> </w:t>
             </w:r>
+            <w:proofErr w:type="gramStart"/>
             <w:r>
               <w:t>making-up</w:t>
             </w:r>
+            <w:proofErr w:type="gramEnd"/>
             <w:r>
               <w:t xml:space="preserve"> </w:t>
             </w:r>
@@ -26649,9 +26906,11 @@
             <w:pPr>
               <w:pStyle w:val="Normalintable"/>
             </w:pPr>
+            <w:proofErr w:type="gramStart"/>
             <w:r>
               <w:t>Making-up</w:t>
             </w:r>
+            <w:proofErr w:type="gramEnd"/>
             <w:r>
               <w:t xml:space="preserve"> </w:t>
             </w:r>
@@ -26707,13 +26966,10 @@
               <w:t>preparatory</w:t>
             </w:r>
             <w:r>
-              <w:t xml:space="preserve"> </w:t>
-            </w:r>
-            <w:r>
-              <w:t>or</w:t>
-            </w:r>
-            <w:r>
-              <w:t xml:space="preserve"> </w:t>
+              <w:rPr>
+                <w:color w:val="FF0000"/>
+              </w:rPr>
+              <w:t xml:space="preserve"> or </w:t>
             </w:r>
             <w:r>
               <w:t>finishing</w:t>
@@ -26855,7 +27111,6 @@
               <w:pStyle w:val="Normalintable"/>
             </w:pPr>
             <w:r>
-              <w:lastRenderedPageBreak/>
               <w:t>6217</w:t>
             </w:r>
           </w:p>
@@ -26910,13 +27165,10 @@
               <w:t>garments</w:t>
             </w:r>
             <w:r>
-              <w:t xml:space="preserve"> </w:t>
-            </w:r>
-            <w:r>
-              <w:t>or</w:t>
-            </w:r>
-            <w:r>
-              <w:t xml:space="preserve"> </w:t>
+              <w:rPr>
+                <w:color w:val="FF0000"/>
+              </w:rPr>
+              <w:t xml:space="preserve"> or </w:t>
             </w:r>
             <w:r>
               <w:t>of</w:t>
@@ -26994,9 +27246,11 @@
             <w:r>
               <w:t xml:space="preserve">75% </w:t>
             </w:r>
+            <w:proofErr w:type="spellStart"/>
             <w:r>
               <w:t>MaxNom</w:t>
             </w:r>
+            <w:proofErr w:type="spellEnd"/>
             <w:r>
               <w:t xml:space="preserve"> </w:t>
             </w:r>
@@ -27034,9 +27288,11 @@
             <w:r>
               <w:t xml:space="preserve"> </w:t>
             </w:r>
+            <w:proofErr w:type="gramStart"/>
             <w:r>
               <w:t>making-up</w:t>
             </w:r>
+            <w:proofErr w:type="gramEnd"/>
             <w:r>
               <w:t xml:space="preserve"> </w:t>
             </w:r>
@@ -27216,9 +27472,11 @@
             <w:r>
               <w:t xml:space="preserve">75% </w:t>
             </w:r>
+            <w:proofErr w:type="spellStart"/>
             <w:r>
               <w:t>MaxNom</w:t>
             </w:r>
+            <w:proofErr w:type="spellEnd"/>
             <w:r>
               <w:t xml:space="preserve"> </w:t>
             </w:r>
@@ -27242,13 +27500,10 @@
               <w:t>Weaving</w:t>
             </w:r>
             <w:r>
-              <w:t xml:space="preserve"> </w:t>
-            </w:r>
-            <w:r>
-              <w:t>or</w:t>
-            </w:r>
-            <w:r>
-              <w:t xml:space="preserve"> </w:t>
+              <w:rPr>
+                <w:color w:val="FF0000"/>
+              </w:rPr>
+              <w:t xml:space="preserve"> or </w:t>
             </w:r>
             <w:r>
               <w:t>knitting</w:t>
@@ -27268,9 +27523,11 @@
             <w:r>
               <w:t xml:space="preserve"> </w:t>
             </w:r>
+            <w:proofErr w:type="gramStart"/>
             <w:r>
               <w:t>making-up</w:t>
             </w:r>
+            <w:proofErr w:type="gramEnd"/>
             <w:r>
               <w:t xml:space="preserve"> </w:t>
             </w:r>
@@ -27300,6 +27557,7 @@
               <w:pStyle w:val="Normalintable"/>
             </w:pPr>
             <w:r>
+              <w:lastRenderedPageBreak/>
               <w:t>6309</w:t>
             </w:r>
           </w:p>
@@ -27364,7 +27622,13 @@
               <w:t>CTH</w:t>
             </w:r>
             <w:r>
-              <w:t xml:space="preserve">; or </w:t>
+              <w:t>;</w:t>
+            </w:r>
+            <w:r>
+              <w:rPr>
+                <w:color w:val="FF0000"/>
+              </w:rPr>
+              <w:t xml:space="preserve"> or </w:t>
             </w:r>
           </w:p>
           <w:p>
@@ -27442,13 +27706,10 @@
               <w:t>Used</w:t>
             </w:r>
             <w:r>
-              <w:t xml:space="preserve"> </w:t>
-            </w:r>
-            <w:r>
-              <w:t>or</w:t>
-            </w:r>
-            <w:r>
-              <w:t xml:space="preserve"> </w:t>
+              <w:rPr>
+                <w:color w:val="FF0000"/>
+              </w:rPr>
+              <w:t xml:space="preserve"> or </w:t>
             </w:r>
             <w:r>
               <w:t>new</w:t>
@@ -27534,17 +27795,16 @@
             <w:r>
               <w:t xml:space="preserve"> </w:t>
             </w:r>
+            <w:proofErr w:type="gramStart"/>
             <w:r>
               <w:t>rope</w:t>
             </w:r>
-            <w:r>
-              <w:t xml:space="preserve"> </w:t>
-            </w:r>
-            <w:r>
-              <w:t>or</w:t>
-            </w:r>
-            <w:r>
-              <w:t xml:space="preserve"> </w:t>
+            <w:proofErr w:type="gramEnd"/>
+            <w:r>
+              <w:rPr>
+                <w:color w:val="FF0000"/>
+              </w:rPr>
+              <w:t xml:space="preserve"> or </w:t>
             </w:r>
             <w:r>
               <w:t>cables,</w:t>
@@ -27584,7 +27844,13 @@
               <w:t>CTH</w:t>
             </w:r>
             <w:r>
-              <w:t xml:space="preserve">; or </w:t>
+              <w:t>;</w:t>
+            </w:r>
+            <w:r>
+              <w:rPr>
+                <w:color w:val="FF0000"/>
+              </w:rPr>
+              <w:t xml:space="preserve"> or </w:t>
             </w:r>
           </w:p>
           <w:p>
@@ -27666,9 +27932,11 @@
             <w:r>
               <w:t xml:space="preserve"> </w:t>
             </w:r>
+            <w:proofErr w:type="gramStart"/>
             <w:r>
               <w:t>gaiters</w:t>
             </w:r>
+            <w:proofErr w:type="gramEnd"/>
             <w:r>
               <w:t xml:space="preserve"> </w:t>
             </w:r>
@@ -27825,7 +28093,13 @@
               <w:t>CTH</w:t>
             </w:r>
             <w:r>
-              <w:t xml:space="preserve">; or </w:t>
+              <w:t>;</w:t>
+            </w:r>
+            <w:r>
+              <w:rPr>
+                <w:color w:val="FF0000"/>
+              </w:rPr>
+              <w:t xml:space="preserve"> or </w:t>
             </w:r>
           </w:p>
           <w:p>
@@ -27975,7 +28249,13 @@
               <w:t>CTH</w:t>
             </w:r>
             <w:r>
-              <w:t xml:space="preserve">; or </w:t>
+              <w:t>;</w:t>
+            </w:r>
+            <w:r>
+              <w:rPr>
+                <w:color w:val="FF0000"/>
+              </w:rPr>
+              <w:t xml:space="preserve"> or </w:t>
             </w:r>
           </w:p>
           <w:p>
@@ -28104,13 +28384,10 @@
               <w:t>feathers</w:t>
             </w:r>
             <w:r>
-              <w:t xml:space="preserve"> </w:t>
-            </w:r>
-            <w:r>
-              <w:t>or</w:t>
-            </w:r>
-            <w:r>
-              <w:t xml:space="preserve"> </w:t>
+              <w:rPr>
+                <w:color w:val="FF0000"/>
+              </w:rPr>
+              <w:t xml:space="preserve"> or </w:t>
             </w:r>
             <w:r>
               <w:t>of</w:t>
@@ -28174,7 +28451,13 @@
               <w:t>CTH</w:t>
             </w:r>
             <w:r>
-              <w:t xml:space="preserve">; or </w:t>
+              <w:t>;</w:t>
+            </w:r>
+            <w:r>
+              <w:rPr>
+                <w:color w:val="FF0000"/>
+              </w:rPr>
+              <w:t xml:space="preserve"> or </w:t>
             </w:r>
           </w:p>
           <w:p>
@@ -28286,17 +28569,16 @@
             <w:r>
               <w:t xml:space="preserve"> </w:t>
             </w:r>
+            <w:proofErr w:type="gramStart"/>
             <w:r>
               <w:t>mica</w:t>
             </w:r>
-            <w:r>
-              <w:t xml:space="preserve"> </w:t>
-            </w:r>
-            <w:r>
-              <w:t>or</w:t>
-            </w:r>
-            <w:r>
-              <w:t xml:space="preserve"> </w:t>
+            <w:proofErr w:type="gramEnd"/>
+            <w:r>
+              <w:rPr>
+                <w:color w:val="FF0000"/>
+              </w:rPr>
+              <w:t xml:space="preserve"> or </w:t>
             </w:r>
             <w:r>
               <w:t>similar</w:t>
@@ -28336,7 +28618,13 @@
               <w:t>CTH</w:t>
             </w:r>
             <w:r>
-              <w:t xml:space="preserve">; or </w:t>
+              <w:t>;</w:t>
+            </w:r>
+            <w:r>
+              <w:rPr>
+                <w:color w:val="FF0000"/>
+              </w:rPr>
+              <w:t xml:space="preserve"> or </w:t>
             </w:r>
           </w:p>
           <w:p>
@@ -28439,7 +28727,13 @@
               <w:t>CTH</w:t>
             </w:r>
             <w:r>
-              <w:t xml:space="preserve">; or </w:t>
+              <w:t>;</w:t>
+            </w:r>
+            <w:r>
+              <w:rPr>
+                <w:color w:val="FF0000"/>
+              </w:rPr>
+              <w:t xml:space="preserve"> or </w:t>
             </w:r>
           </w:p>
           <w:p>
@@ -28550,7 +28844,13 @@
               <w:t>CTH</w:t>
             </w:r>
             <w:r>
-              <w:t xml:space="preserve">; or </w:t>
+              <w:t>;</w:t>
+            </w:r>
+            <w:r>
+              <w:rPr>
+                <w:color w:val="FF0000"/>
+              </w:rPr>
+              <w:t xml:space="preserve"> or </w:t>
             </w:r>
           </w:p>
           <w:p>
@@ -28608,13 +28908,10 @@
               <w:t>glassware</w:t>
             </w:r>
             <w:r>
-              <w:t xml:space="preserve"> </w:t>
-            </w:r>
-            <w:r>
-              <w:t>or</w:t>
-            </w:r>
-            <w:r>
-              <w:t xml:space="preserve"> </w:t>
+              <w:rPr>
+                <w:color w:val="FF0000"/>
+              </w:rPr>
+              <w:t xml:space="preserve"> or </w:t>
             </w:r>
             <w:r>
               <w:t>hand</w:t>
@@ -28687,21 +28984,20 @@
             <w:r>
               <w:t xml:space="preserve"> </w:t>
             </w:r>
+            <w:proofErr w:type="gramStart"/>
             <w:r>
               <w:t>whether</w:t>
             </w:r>
             <w:r>
-              <w:t xml:space="preserve"> </w:t>
-            </w:r>
-            <w:r>
-              <w:t>or</w:t>
-            </w:r>
-            <w:r>
-              <w:t xml:space="preserve"> </w:t>
+              <w:rPr>
+                <w:color w:val="FF0000"/>
+              </w:rPr>
+              <w:t xml:space="preserve"> or </w:t>
             </w:r>
             <w:r>
               <w:t>not</w:t>
             </w:r>
+            <w:proofErr w:type="gramEnd"/>
             <w:r>
               <w:t xml:space="preserve"> </w:t>
             </w:r>
@@ -28743,7 +29039,13 @@
               <w:t>CTH</w:t>
             </w:r>
             <w:r>
-              <w:t xml:space="preserve">; or </w:t>
+              <w:t>;</w:t>
+            </w:r>
+            <w:r>
+              <w:rPr>
+                <w:color w:val="FF0000"/>
+              </w:rPr>
+              <w:t xml:space="preserve"> or </w:t>
             </w:r>
           </w:p>
           <w:p>
@@ -28872,7 +29174,13 @@
               <w:t>CTH</w:t>
             </w:r>
             <w:r>
-              <w:t xml:space="preserve">; or </w:t>
+              <w:t>;</w:t>
+            </w:r>
+            <w:r>
+              <w:rPr>
+                <w:color w:val="FF0000"/>
+              </w:rPr>
+              <w:t xml:space="preserve"> or </w:t>
             </w:r>
           </w:p>
           <w:p>
@@ -28956,13 +29264,10 @@
               <w:t>Natural</w:t>
             </w:r>
             <w:r>
-              <w:t xml:space="preserve"> </w:t>
-            </w:r>
-            <w:r>
-              <w:t>or</w:t>
-            </w:r>
-            <w:r>
-              <w:t xml:space="preserve"> </w:t>
+              <w:rPr>
+                <w:color w:val="FF0000"/>
+              </w:rPr>
+              <w:t xml:space="preserve"> or </w:t>
             </w:r>
             <w:r>
               <w:t>cultured</w:t>
@@ -28980,13 +29285,10 @@
               <w:t>precious</w:t>
             </w:r>
             <w:r>
-              <w:t xml:space="preserve"> </w:t>
-            </w:r>
-            <w:r>
-              <w:t>or</w:t>
-            </w:r>
-            <w:r>
-              <w:t xml:space="preserve"> </w:t>
+              <w:rPr>
+                <w:color w:val="FF0000"/>
+              </w:rPr>
+              <w:t xml:space="preserve"> or </w:t>
             </w:r>
             <w:r>
               <w:t>semi-precious</w:t>
@@ -29104,7 +29406,13 @@
               <w:t>CTH</w:t>
             </w:r>
             <w:r>
-              <w:t xml:space="preserve">; or </w:t>
+              <w:t>;</w:t>
+            </w:r>
+            <w:r>
+              <w:rPr>
+                <w:color w:val="FF0000"/>
+              </w:rPr>
+              <w:t xml:space="preserve"> or </w:t>
             </w:r>
           </w:p>
           <w:p>
@@ -29214,13 +29522,10 @@
               <w:t>gold</w:t>
             </w:r>
             <w:r>
-              <w:t xml:space="preserve"> </w:t>
-            </w:r>
-            <w:r>
-              <w:t>or</w:t>
-            </w:r>
-            <w:r>
-              <w:t xml:space="preserve"> </w:t>
+              <w:rPr>
+                <w:color w:val="FF0000"/>
+              </w:rPr>
+              <w:t xml:space="preserve"> or </w:t>
             </w:r>
             <w:r>
               <w:t>platinum),</w:t>
@@ -29232,13 +29537,10 @@
               <w:t>unwrought</w:t>
             </w:r>
             <w:r>
-              <w:t xml:space="preserve"> </w:t>
-            </w:r>
-            <w:r>
-              <w:t>or</w:t>
-            </w:r>
-            <w:r>
-              <w:t xml:space="preserve"> </w:t>
+              <w:rPr>
+                <w:color w:val="FF0000"/>
+              </w:rPr>
+              <w:t xml:space="preserve"> or </w:t>
             </w:r>
             <w:r>
               <w:t>in</w:t>
@@ -29256,13 +29558,10 @@
               <w:t>forms,</w:t>
             </w:r>
             <w:r>
-              <w:t xml:space="preserve"> </w:t>
-            </w:r>
-            <w:r>
-              <w:t>or</w:t>
-            </w:r>
-            <w:r>
-              <w:t xml:space="preserve"> </w:t>
+              <w:rPr>
+                <w:color w:val="FF0000"/>
+              </w:rPr>
+              <w:t xml:space="preserve"> or </w:t>
             </w:r>
             <w:r>
               <w:t>in</w:t>
@@ -29326,7 +29625,6 @@
               <w:pStyle w:val="Normalintable"/>
             </w:pPr>
             <w:r>
-              <w:lastRenderedPageBreak/>
               <w:t>7108</w:t>
             </w:r>
           </w:p>
@@ -29381,13 +29679,10 @@
               <w:t>unwrought</w:t>
             </w:r>
             <w:r>
-              <w:t xml:space="preserve"> </w:t>
-            </w:r>
-            <w:r>
-              <w:t>or</w:t>
-            </w:r>
-            <w:r>
-              <w:t xml:space="preserve"> </w:t>
+              <w:rPr>
+                <w:color w:val="FF0000"/>
+              </w:rPr>
+              <w:t xml:space="preserve"> or </w:t>
             </w:r>
             <w:r>
               <w:t>in</w:t>
@@ -29405,13 +29700,10 @@
               <w:t>forms,</w:t>
             </w:r>
             <w:r>
-              <w:t xml:space="preserve"> </w:t>
-            </w:r>
-            <w:r>
-              <w:t>or</w:t>
-            </w:r>
-            <w:r>
-              <w:t xml:space="preserve"> </w:t>
+              <w:rPr>
+                <w:color w:val="FF0000"/>
+              </w:rPr>
+              <w:t xml:space="preserve"> or </w:t>
             </w:r>
             <w:r>
               <w:t>in</w:t>
@@ -29498,13 +29790,10 @@
               <w:t>unwrought</w:t>
             </w:r>
             <w:r>
-              <w:t xml:space="preserve"> </w:t>
-            </w:r>
-            <w:r>
-              <w:t>or</w:t>
-            </w:r>
-            <w:r>
-              <w:t xml:space="preserve"> </w:t>
+              <w:rPr>
+                <w:color w:val="FF0000"/>
+              </w:rPr>
+              <w:t xml:space="preserve"> or </w:t>
             </w:r>
             <w:r>
               <w:t>in</w:t>
@@ -29522,13 +29811,10 @@
               <w:t>forms,</w:t>
             </w:r>
             <w:r>
-              <w:t xml:space="preserve"> </w:t>
-            </w:r>
-            <w:r>
-              <w:t>or</w:t>
-            </w:r>
-            <w:r>
-              <w:t xml:space="preserve"> </w:t>
+              <w:rPr>
+                <w:color w:val="FF0000"/>
+              </w:rPr>
+              <w:t xml:space="preserve"> or </w:t>
             </w:r>
             <w:r>
               <w:t>in</w:t>
@@ -29641,7 +29927,13 @@
               <w:t>CTH</w:t>
             </w:r>
             <w:r>
-              <w:t xml:space="preserve">; or </w:t>
+              <w:t>;</w:t>
+            </w:r>
+            <w:r>
+              <w:rPr>
+                <w:color w:val="FF0000"/>
+              </w:rPr>
+              <w:t xml:space="preserve"> or </w:t>
             </w:r>
           </w:p>
           <w:p>
@@ -29700,6 +29992,7 @@
               <w:pStyle w:val="Normalintable"/>
             </w:pPr>
             <w:r>
+              <w:lastRenderedPageBreak/>
               <w:t>Chapter</w:t>
             </w:r>
             <w:r>
@@ -29733,13 +30026,10 @@
               <w:t>iron</w:t>
             </w:r>
             <w:r>
-              <w:t xml:space="preserve"> </w:t>
-            </w:r>
-            <w:r>
-              <w:t>or</w:t>
-            </w:r>
-            <w:r>
-              <w:t xml:space="preserve"> </w:t>
+              <w:rPr>
+                <w:color w:val="FF0000"/>
+              </w:rPr>
+              <w:t xml:space="preserve"> or </w:t>
             </w:r>
             <w:r>
               <w:t>steel</w:t>
@@ -30414,9 +30704,11 @@
             <w:r>
               <w:t xml:space="preserve"> </w:t>
             </w:r>
+            <w:proofErr w:type="gramStart"/>
             <w:r>
               <w:t>spoons</w:t>
             </w:r>
+            <w:proofErr w:type="gramEnd"/>
             <w:r>
               <w:t xml:space="preserve"> </w:t>
             </w:r>
@@ -30494,7 +30786,13 @@
               <w:t>CTH</w:t>
             </w:r>
             <w:r>
-              <w:t xml:space="preserve">; or </w:t>
+              <w:t>;</w:t>
+            </w:r>
+            <w:r>
+              <w:rPr>
+                <w:color w:val="FF0000"/>
+              </w:rPr>
+              <w:t xml:space="preserve"> or </w:t>
             </w:r>
           </w:p>
           <w:p>
@@ -30618,7 +30916,13 @@
               <w:t>CTH</w:t>
             </w:r>
             <w:r>
-              <w:t xml:space="preserve">; or </w:t>
+              <w:t>;</w:t>
+            </w:r>
+            <w:r>
+              <w:rPr>
+                <w:color w:val="FF0000"/>
+              </w:rPr>
+              <w:t xml:space="preserve"> or </w:t>
             </w:r>
           </w:p>
           <w:p>
@@ -30719,13 +31023,10 @@
               <w:t>combination</w:t>
             </w:r>
             <w:r>
-              <w:t xml:space="preserve"> </w:t>
-            </w:r>
-            <w:r>
-              <w:t>or</w:t>
-            </w:r>
-            <w:r>
-              <w:t xml:space="preserve"> </w:t>
+              <w:rPr>
+                <w:color w:val="FF0000"/>
+              </w:rPr>
+              <w:t xml:space="preserve"> or </w:t>
             </w:r>
             <w:r>
               <w:t>electrically</w:t>
@@ -30974,9 +31275,11 @@
             <w:r>
               <w:t xml:space="preserve"> </w:t>
             </w:r>
+            <w:proofErr w:type="gramStart"/>
             <w:r>
               <w:t>fittings</w:t>
             </w:r>
+            <w:proofErr w:type="gramEnd"/>
             <w:r>
               <w:t xml:space="preserve"> </w:t>
             </w:r>
@@ -31146,13 +31449,10 @@
               <w:t>binders</w:t>
             </w:r>
             <w:r>
-              <w:t xml:space="preserve"> </w:t>
-            </w:r>
-            <w:r>
-              <w:t>or</w:t>
-            </w:r>
-            <w:r>
-              <w:t xml:space="preserve"> </w:t>
+              <w:rPr>
+                <w:color w:val="FF0000"/>
+              </w:rPr>
+              <w:t xml:space="preserve"> or </w:t>
             </w:r>
             <w:r>
               <w:t>files,</w:t>
@@ -31531,13 +31831,10 @@
               <w:t>clothing</w:t>
             </w:r>
             <w:r>
-              <w:t xml:space="preserve"> </w:t>
-            </w:r>
-            <w:r>
-              <w:t>or</w:t>
-            </w:r>
-            <w:r>
-              <w:t xml:space="preserve"> </w:t>
+              <w:rPr>
+                <w:color w:val="FF0000"/>
+              </w:rPr>
+              <w:t xml:space="preserve"> or </w:t>
             </w:r>
             <w:r>
               <w:t>clothing</w:t>
@@ -31609,25 +31906,19 @@
               <w:t>goods</w:t>
             </w:r>
             <w:r>
-              <w:t xml:space="preserve"> </w:t>
-            </w:r>
-            <w:r>
-              <w:t>or</w:t>
-            </w:r>
-            <w:r>
-              <w:t xml:space="preserve"> </w:t>
+              <w:rPr>
+                <w:color w:val="FF0000"/>
+              </w:rPr>
+              <w:t xml:space="preserve"> or </w:t>
             </w:r>
             <w:r>
               <w:t>saddlery</w:t>
             </w:r>
             <w:r>
-              <w:t xml:space="preserve"> </w:t>
-            </w:r>
-            <w:r>
-              <w:t>or</w:t>
-            </w:r>
-            <w:r>
-              <w:t xml:space="preserve"> </w:t>
+              <w:rPr>
+                <w:color w:val="FF0000"/>
+              </w:rPr>
+              <w:t xml:space="preserve"> or </w:t>
             </w:r>
             <w:r>
               <w:t>for</w:t>
@@ -31641,6 +31932,7 @@
             <w:r>
               <w:t xml:space="preserve"> </w:t>
             </w:r>
+            <w:proofErr w:type="gramStart"/>
             <w:r>
               <w:t>made</w:t>
             </w:r>
@@ -31650,6 +31942,7 @@
             <w:r>
               <w:t>up</w:t>
             </w:r>
+            <w:proofErr w:type="gramEnd"/>
             <w:r>
               <w:t xml:space="preserve"> </w:t>
             </w:r>
@@ -31663,13 +31956,10 @@
               <w:t>tubular</w:t>
             </w:r>
             <w:r>
-              <w:t xml:space="preserve"> </w:t>
-            </w:r>
-            <w:r>
-              <w:t>or</w:t>
-            </w:r>
-            <w:r>
-              <w:t xml:space="preserve"> </w:t>
+              <w:rPr>
+                <w:color w:val="FF0000"/>
+              </w:rPr>
+              <w:t xml:space="preserve"> or </w:t>
             </w:r>
             <w:r>
               <w:t>bifurcated</w:t>
@@ -31807,7 +32097,6 @@
               <w:pStyle w:val="Normalintable"/>
             </w:pPr>
             <w:r>
-              <w:lastRenderedPageBreak/>
               <w:t>Chapter</w:t>
             </w:r>
             <w:r>
@@ -31843,9 +32132,11 @@
             <w:r>
               <w:t xml:space="preserve"> </w:t>
             </w:r>
+            <w:proofErr w:type="gramStart"/>
             <w:r>
               <w:t>machinery</w:t>
             </w:r>
+            <w:proofErr w:type="gramEnd"/>
             <w:r>
               <w:t xml:space="preserve"> </w:t>
             </w:r>
@@ -31893,7 +32184,13 @@
               <w:t>CTH</w:t>
             </w:r>
             <w:r>
-              <w:t xml:space="preserve">; or </w:t>
+              <w:t>;</w:t>
+            </w:r>
+            <w:r>
+              <w:rPr>
+                <w:color w:val="FF0000"/>
+              </w:rPr>
+              <w:t xml:space="preserve"> or </w:t>
             </w:r>
           </w:p>
           <w:p>
@@ -32134,7 +32431,13 @@
               <w:t>CTH</w:t>
             </w:r>
             <w:r>
-              <w:t xml:space="preserve">; or </w:t>
+              <w:t>;</w:t>
+            </w:r>
+            <w:r>
+              <w:rPr>
+                <w:color w:val="FF0000"/>
+              </w:rPr>
+              <w:t xml:space="preserve"> or </w:t>
             </w:r>
           </w:p>
           <w:p>
@@ -32193,6 +32496,7 @@
               <w:pStyle w:val="Normalintable"/>
             </w:pPr>
             <w:r>
+              <w:lastRenderedPageBreak/>
               <w:t>Chapter</w:t>
             </w:r>
             <w:r>
@@ -32214,13 +32518,10 @@
               <w:t>Railway</w:t>
             </w:r>
             <w:r>
-              <w:t xml:space="preserve"> </w:t>
-            </w:r>
-            <w:r>
-              <w:t>or</w:t>
-            </w:r>
-            <w:r>
-              <w:t xml:space="preserve"> </w:t>
+              <w:rPr>
+                <w:color w:val="FF0000"/>
+              </w:rPr>
+              <w:t xml:space="preserve"> or </w:t>
             </w:r>
             <w:r>
               <w:t>tramway</w:t>
@@ -32268,13 +32569,10 @@
               <w:t>railway</w:t>
             </w:r>
             <w:r>
-              <w:t xml:space="preserve"> </w:t>
-            </w:r>
-            <w:r>
-              <w:t>or</w:t>
-            </w:r>
-            <w:r>
-              <w:t xml:space="preserve"> </w:t>
+              <w:rPr>
+                <w:color w:val="FF0000"/>
+              </w:rPr>
+              <w:t xml:space="preserve"> or </w:t>
             </w:r>
             <w:r>
               <w:t>tramway</w:t>
@@ -32392,7 +32690,13 @@
               <w:t>CTH</w:t>
             </w:r>
             <w:r>
-              <w:t xml:space="preserve">; or </w:t>
+              <w:t>;</w:t>
+            </w:r>
+            <w:r>
+              <w:rPr>
+                <w:color w:val="FF0000"/>
+              </w:rPr>
+              <w:t xml:space="preserve"> or </w:t>
             </w:r>
           </w:p>
           <w:p>
@@ -32491,13 +32795,10 @@
               <w:t>railway</w:t>
             </w:r>
             <w:r>
-              <w:t xml:space="preserve"> </w:t>
-            </w:r>
-            <w:r>
-              <w:t>or</w:t>
-            </w:r>
-            <w:r>
-              <w:t xml:space="preserve"> </w:t>
+              <w:rPr>
+                <w:color w:val="FF0000"/>
+              </w:rPr>
+              <w:t xml:space="preserve"> or </w:t>
             </w:r>
             <w:r>
               <w:t>tramway</w:t>
@@ -32505,8 +32806,13 @@
             <w:r>
               <w:t xml:space="preserve"> </w:t>
             </w:r>
-            <w:r>
-              <w:t>rolling-stock,</w:t>
+            <w:proofErr w:type="gramStart"/>
+            <w:r>
+              <w:t>rolling-stock</w:t>
+            </w:r>
+            <w:proofErr w:type="gramEnd"/>
+            <w:r>
+              <w:t>,</w:t>
             </w:r>
             <w:r>
               <w:t xml:space="preserve"> </w:t>
@@ -32567,7 +32873,13 @@
               <w:t>CTH</w:t>
             </w:r>
             <w:r>
-              <w:t xml:space="preserve">; or </w:t>
+              <w:t>;</w:t>
+            </w:r>
+            <w:r>
+              <w:rPr>
+                <w:color w:val="FF0000"/>
+              </w:rPr>
+              <w:t xml:space="preserve"> or </w:t>
             </w:r>
           </w:p>
           <w:p>
@@ -32699,7 +33011,13 @@
               <w:t>CTH</w:t>
             </w:r>
             <w:r>
-              <w:t xml:space="preserve">; or </w:t>
+              <w:t>;</w:t>
+            </w:r>
+            <w:r>
+              <w:rPr>
+                <w:color w:val="FF0000"/>
+              </w:rPr>
+              <w:t xml:space="preserve"> or </w:t>
             </w:r>
           </w:p>
           <w:p>
@@ -32782,9 +33100,11 @@
             <w:r>
               <w:t xml:space="preserve"> </w:t>
             </w:r>
+            <w:proofErr w:type="gramStart"/>
             <w:r>
               <w:t>boats</w:t>
             </w:r>
+            <w:proofErr w:type="gramEnd"/>
             <w:r>
               <w:t xml:space="preserve"> </w:t>
             </w:r>
@@ -32820,7 +33140,13 @@
               <w:t>CTH</w:t>
             </w:r>
             <w:r>
-              <w:t xml:space="preserve">; or </w:t>
+              <w:t>;</w:t>
+            </w:r>
+            <w:r>
+              <w:rPr>
+                <w:color w:val="FF0000"/>
+              </w:rPr>
+              <w:t xml:space="preserve"> or </w:t>
             </w:r>
           </w:p>
           <w:p>
@@ -32936,13 +33262,10 @@
               <w:t>medical</w:t>
             </w:r>
             <w:r>
-              <w:t xml:space="preserve"> </w:t>
-            </w:r>
-            <w:r>
-              <w:t>or</w:t>
-            </w:r>
-            <w:r>
-              <w:t xml:space="preserve"> </w:t>
+              <w:rPr>
+                <w:color w:val="FF0000"/>
+              </w:rPr>
+              <w:t xml:space="preserve"> or </w:t>
             </w:r>
             <w:r>
               <w:t>surgical</w:t>
@@ -33006,7 +33329,13 @@
               <w:t>CTH</w:t>
             </w:r>
             <w:r>
-              <w:t xml:space="preserve">; or </w:t>
+              <w:t>;</w:t>
+            </w:r>
+            <w:r>
+              <w:rPr>
+                <w:color w:val="FF0000"/>
+              </w:rPr>
+              <w:t xml:space="preserve"> or </w:t>
             </w:r>
           </w:p>
           <w:p>
@@ -33133,7 +33462,13 @@
               <w:t>CTH</w:t>
             </w:r>
             <w:r>
-              <w:t xml:space="preserve">; or </w:t>
+              <w:t>;</w:t>
+            </w:r>
+            <w:r>
+              <w:rPr>
+                <w:color w:val="FF0000"/>
+              </w:rPr>
+              <w:t xml:space="preserve"> or </w:t>
             </w:r>
           </w:p>
           <w:p>
@@ -33271,7 +33606,13 @@
               <w:t>CTH</w:t>
             </w:r>
             <w:r>
-              <w:t xml:space="preserve">; or </w:t>
+              <w:t>;</w:t>
+            </w:r>
+            <w:r>
+              <w:rPr>
+                <w:color w:val="FF0000"/>
+              </w:rPr>
+              <w:t xml:space="preserve"> or </w:t>
             </w:r>
           </w:p>
           <w:p>
@@ -33407,7 +33748,13 @@
               <w:t>CTH</w:t>
             </w:r>
             <w:r>
-              <w:t xml:space="preserve">; or </w:t>
+              <w:t>;</w:t>
+            </w:r>
+            <w:r>
+              <w:rPr>
+                <w:color w:val="FF0000"/>
+              </w:rPr>
+              <w:t xml:space="preserve"> or </w:t>
             </w:r>
           </w:p>
           <w:p>
@@ -33601,9 +33948,11 @@
             <w:pPr>
               <w:pStyle w:val="Normalintable"/>
             </w:pPr>
+            <w:proofErr w:type="gramStart"/>
             <w:r>
               <w:t>Furniture;</w:t>
             </w:r>
+            <w:proofErr w:type="gramEnd"/>
             <w:r>
               <w:t xml:space="preserve"> </w:t>
             </w:r>
@@ -33701,13 +34050,10 @@
               <w:t>specified</w:t>
             </w:r>
             <w:r>
-              <w:t xml:space="preserve"> </w:t>
-            </w:r>
-            <w:r>
-              <w:t>or</w:t>
-            </w:r>
-            <w:r>
-              <w:t xml:space="preserve"> </w:t>
+              <w:rPr>
+                <w:color w:val="FF0000"/>
+              </w:rPr>
+              <w:t xml:space="preserve"> or </w:t>
             </w:r>
             <w:r>
               <w:t>included;</w:t>
@@ -33783,7 +34129,13 @@
               <w:t>CTH</w:t>
             </w:r>
             <w:r>
-              <w:t xml:space="preserve">; or </w:t>
+              <w:t>;</w:t>
+            </w:r>
+            <w:r>
+              <w:rPr>
+                <w:color w:val="FF0000"/>
+              </w:rPr>
+              <w:t xml:space="preserve"> or </w:t>
             </w:r>
           </w:p>
           <w:p>
@@ -33865,9 +34217,11 @@
             <w:r>
               <w:t xml:space="preserve"> </w:t>
             </w:r>
+            <w:proofErr w:type="gramStart"/>
             <w:r>
               <w:t>games</w:t>
             </w:r>
+            <w:proofErr w:type="gramEnd"/>
             <w:r>
               <w:t xml:space="preserve"> </w:t>
             </w:r>
@@ -33927,7 +34281,13 @@
               <w:t>CTH</w:t>
             </w:r>
             <w:r>
-              <w:t xml:space="preserve">; or </w:t>
+              <w:t>;</w:t>
+            </w:r>
+            <w:r>
+              <w:rPr>
+                <w:color w:val="FF0000"/>
+              </w:rPr>
+              <w:t xml:space="preserve"> or </w:t>
             </w:r>
           </w:p>
           <w:p>
@@ -34036,7 +34396,13 @@
               <w:t>CTH</w:t>
             </w:r>
             <w:r>
-              <w:t xml:space="preserve">; or </w:t>
+              <w:t>;</w:t>
+            </w:r>
+            <w:r>
+              <w:rPr>
+                <w:color w:val="FF0000"/>
+              </w:rPr>
+              <w:t xml:space="preserve"> or </w:t>
             </w:r>
           </w:p>
           <w:p>
